--- a/Labs Common Solution And Students Work.docx
+++ b/Labs Common Solution And Students Work.docx
@@ -71,14 +71,27 @@
             <w:r>
               <w:tab/>
             </w:r>
-            <w:fldSimple w:instr=" PAGEREF _Toc1093085323 ">
-              <w:r>
-                <w:rPr>
-                  <w:noProof/>
-                </w:rPr>
-                <w:t>1</w:t>
-              </w:r>
-            </w:fldSimple>
+            <w:r>
+              <w:fldChar w:fldCharType="begin"/>
+            </w:r>
+            <w:r>
+              <w:instrText xml:space="preserve"> PAGEREF _Toc1093085323 </w:instrText>
+            </w:r>
+            <w:r>
+              <w:fldChar w:fldCharType="separate"/>
+            </w:r>
+            <w:r>
+              <w:rPr>
+                <w:noProof/>
+              </w:rPr>
+              <w:t>1</w:t>
+            </w:r>
+            <w:r>
+              <w:rPr>
+                <w:noProof/>
+              </w:rPr>
+              <w:fldChar w:fldCharType="end"/>
+            </w:r>
           </w:hyperlink>
         </w:p>
         <w:p>
@@ -111,14 +124,27 @@
             <w:r>
               <w:tab/>
             </w:r>
-            <w:fldSimple w:instr=" PAGEREF _Toc1679182085 ">
-              <w:r>
-                <w:rPr>
-                  <w:noProof/>
-                </w:rPr>
-                <w:t>3</w:t>
-              </w:r>
-            </w:fldSimple>
+            <w:r>
+              <w:fldChar w:fldCharType="begin"/>
+            </w:r>
+            <w:r>
+              <w:instrText xml:space="preserve"> PAGEREF _Toc1679182085 </w:instrText>
+            </w:r>
+            <w:r>
+              <w:fldChar w:fldCharType="separate"/>
+            </w:r>
+            <w:r>
+              <w:rPr>
+                <w:noProof/>
+              </w:rPr>
+              <w:t>3</w:t>
+            </w:r>
+            <w:r>
+              <w:rPr>
+                <w:noProof/>
+              </w:rPr>
+              <w:fldChar w:fldCharType="end"/>
+            </w:r>
           </w:hyperlink>
         </w:p>
         <w:p>
@@ -136,14 +162,27 @@
             <w:r>
               <w:tab/>
             </w:r>
-            <w:fldSimple w:instr=" PAGEREF _Toc2046367050 ">
-              <w:r>
-                <w:rPr>
-                  <w:noProof/>
-                </w:rPr>
-                <w:t>3</w:t>
-              </w:r>
-            </w:fldSimple>
+            <w:r>
+              <w:fldChar w:fldCharType="begin"/>
+            </w:r>
+            <w:r>
+              <w:instrText xml:space="preserve"> PAGEREF _Toc2046367050 </w:instrText>
+            </w:r>
+            <w:r>
+              <w:fldChar w:fldCharType="separate"/>
+            </w:r>
+            <w:r>
+              <w:rPr>
+                <w:noProof/>
+              </w:rPr>
+              <w:t>3</w:t>
+            </w:r>
+            <w:r>
+              <w:rPr>
+                <w:noProof/>
+              </w:rPr>
+              <w:fldChar w:fldCharType="end"/>
+            </w:r>
           </w:hyperlink>
         </w:p>
         <w:p>
@@ -161,14 +200,27 @@
             <w:r>
               <w:tab/>
             </w:r>
-            <w:fldSimple w:instr=" PAGEREF _Toc2109896005 ">
-              <w:r>
-                <w:rPr>
-                  <w:noProof/>
-                </w:rPr>
-                <w:t>7</w:t>
-              </w:r>
-            </w:fldSimple>
+            <w:r>
+              <w:fldChar w:fldCharType="begin"/>
+            </w:r>
+            <w:r>
+              <w:instrText xml:space="preserve"> PAGEREF _Toc2109896005 </w:instrText>
+            </w:r>
+            <w:r>
+              <w:fldChar w:fldCharType="separate"/>
+            </w:r>
+            <w:r>
+              <w:rPr>
+                <w:noProof/>
+              </w:rPr>
+              <w:t>7</w:t>
+            </w:r>
+            <w:r>
+              <w:rPr>
+                <w:noProof/>
+              </w:rPr>
+              <w:fldChar w:fldCharType="end"/>
+            </w:r>
           </w:hyperlink>
         </w:p>
         <w:p>
@@ -186,14 +238,27 @@
             <w:r>
               <w:tab/>
             </w:r>
-            <w:fldSimple w:instr=" PAGEREF _Toc457724591 ">
-              <w:r>
-                <w:rPr>
-                  <w:noProof/>
-                </w:rPr>
-                <w:t>8</w:t>
-              </w:r>
-            </w:fldSimple>
+            <w:r>
+              <w:fldChar w:fldCharType="begin"/>
+            </w:r>
+            <w:r>
+              <w:instrText xml:space="preserve"> PAGEREF _Toc457724591 </w:instrText>
+            </w:r>
+            <w:r>
+              <w:fldChar w:fldCharType="separate"/>
+            </w:r>
+            <w:r>
+              <w:rPr>
+                <w:noProof/>
+              </w:rPr>
+              <w:t>8</w:t>
+            </w:r>
+            <w:r>
+              <w:rPr>
+                <w:noProof/>
+              </w:rPr>
+              <w:fldChar w:fldCharType="end"/>
+            </w:r>
           </w:hyperlink>
         </w:p>
         <w:p>
@@ -210,14 +275,27 @@
             <w:r>
               <w:tab/>
             </w:r>
-            <w:fldSimple w:instr=" PAGEREF _Toc23540214 ">
-              <w:r>
-                <w:rPr>
-                  <w:noProof/>
-                </w:rPr>
-                <w:t>8</w:t>
-              </w:r>
-            </w:fldSimple>
+            <w:r>
+              <w:fldChar w:fldCharType="begin"/>
+            </w:r>
+            <w:r>
+              <w:instrText xml:space="preserve"> PAGEREF _Toc23540214 </w:instrText>
+            </w:r>
+            <w:r>
+              <w:fldChar w:fldCharType="separate"/>
+            </w:r>
+            <w:r>
+              <w:rPr>
+                <w:noProof/>
+              </w:rPr>
+              <w:t>8</w:t>
+            </w:r>
+            <w:r>
+              <w:rPr>
+                <w:noProof/>
+              </w:rPr>
+              <w:fldChar w:fldCharType="end"/>
+            </w:r>
           </w:hyperlink>
         </w:p>
         <w:p>
@@ -235,14 +313,27 @@
             <w:r>
               <w:tab/>
             </w:r>
-            <w:fldSimple w:instr=" PAGEREF _Toc1097077057 ">
-              <w:r>
-                <w:rPr>
-                  <w:noProof/>
-                </w:rPr>
-                <w:t>8</w:t>
-              </w:r>
-            </w:fldSimple>
+            <w:r>
+              <w:fldChar w:fldCharType="begin"/>
+            </w:r>
+            <w:r>
+              <w:instrText xml:space="preserve"> PAGEREF _Toc1097077057 </w:instrText>
+            </w:r>
+            <w:r>
+              <w:fldChar w:fldCharType="separate"/>
+            </w:r>
+            <w:r>
+              <w:rPr>
+                <w:noProof/>
+              </w:rPr>
+              <w:t>8</w:t>
+            </w:r>
+            <w:r>
+              <w:rPr>
+                <w:noProof/>
+              </w:rPr>
+              <w:fldChar w:fldCharType="end"/>
+            </w:r>
           </w:hyperlink>
         </w:p>
         <w:p>
@@ -260,14 +351,27 @@
             <w:r>
               <w:tab/>
             </w:r>
-            <w:fldSimple w:instr=" PAGEREF _Toc1471107587 ">
-              <w:r>
-                <w:rPr>
-                  <w:noProof/>
-                </w:rPr>
-                <w:t>10</w:t>
-              </w:r>
-            </w:fldSimple>
+            <w:r>
+              <w:fldChar w:fldCharType="begin"/>
+            </w:r>
+            <w:r>
+              <w:instrText xml:space="preserve"> PAGEREF _Toc1471107587 </w:instrText>
+            </w:r>
+            <w:r>
+              <w:fldChar w:fldCharType="separate"/>
+            </w:r>
+            <w:r>
+              <w:rPr>
+                <w:noProof/>
+              </w:rPr>
+              <w:t>10</w:t>
+            </w:r>
+            <w:r>
+              <w:rPr>
+                <w:noProof/>
+              </w:rPr>
+              <w:fldChar w:fldCharType="end"/>
+            </w:r>
           </w:hyperlink>
         </w:p>
         <w:p>
@@ -285,14 +389,30 @@
             <w:r>
               <w:tab/>
             </w:r>
-            <w:fldSimple w:instr=" PAGEREF _Toc85928377 ">
-              <w:r>
-                <w:rPr>
-                  <w:noProof/>
-                </w:rPr>
-                <w:t>12</w:t>
-              </w:r>
-            </w:fldSimple>
+            <w:r>
+              <w:fldChar w:fldCharType="begin"/>
+            </w:r>
+            <w:r>
+              <w:instrText xml:space="preserve"> PAGEREF _To</w:instrText>
+            </w:r>
+            <w:r>
+              <w:instrText xml:space="preserve">c85928377 </w:instrText>
+            </w:r>
+            <w:r>
+              <w:fldChar w:fldCharType="separate"/>
+            </w:r>
+            <w:r>
+              <w:rPr>
+                <w:noProof/>
+              </w:rPr>
+              <w:t>12</w:t>
+            </w:r>
+            <w:r>
+              <w:rPr>
+                <w:noProof/>
+              </w:rPr>
+              <w:fldChar w:fldCharType="end"/>
+            </w:r>
           </w:hyperlink>
         </w:p>
         <w:p>
@@ -309,14 +429,27 @@
             <w:r>
               <w:tab/>
             </w:r>
-            <w:fldSimple w:instr=" PAGEREF _Toc1895940124 ">
-              <w:r>
-                <w:rPr>
-                  <w:noProof/>
-                </w:rPr>
-                <w:t>12</w:t>
-              </w:r>
-            </w:fldSimple>
+            <w:r>
+              <w:fldChar w:fldCharType="begin"/>
+            </w:r>
+            <w:r>
+              <w:instrText xml:space="preserve"> PAGEREF _Toc1895940124 </w:instrText>
+            </w:r>
+            <w:r>
+              <w:fldChar w:fldCharType="separate"/>
+            </w:r>
+            <w:r>
+              <w:rPr>
+                <w:noProof/>
+              </w:rPr>
+              <w:t>12</w:t>
+            </w:r>
+            <w:r>
+              <w:rPr>
+                <w:noProof/>
+              </w:rPr>
+              <w:fldChar w:fldCharType="end"/>
+            </w:r>
           </w:hyperlink>
         </w:p>
         <w:p>
@@ -334,14 +467,27 @@
             <w:r>
               <w:tab/>
             </w:r>
-            <w:fldSimple w:instr=" PAGEREF _Toc263670401 ">
-              <w:r>
-                <w:rPr>
-                  <w:noProof/>
-                </w:rPr>
-                <w:t>12</w:t>
-              </w:r>
-            </w:fldSimple>
+            <w:r>
+              <w:fldChar w:fldCharType="begin"/>
+            </w:r>
+            <w:r>
+              <w:instrText xml:space="preserve"> PAGEREF _Toc263670401 </w:instrText>
+            </w:r>
+            <w:r>
+              <w:fldChar w:fldCharType="separate"/>
+            </w:r>
+            <w:r>
+              <w:rPr>
+                <w:noProof/>
+              </w:rPr>
+              <w:t>12</w:t>
+            </w:r>
+            <w:r>
+              <w:rPr>
+                <w:noProof/>
+              </w:rPr>
+              <w:fldChar w:fldCharType="end"/>
+            </w:r>
           </w:hyperlink>
         </w:p>
         <w:p>
@@ -359,14 +505,27 @@
             <w:r>
               <w:tab/>
             </w:r>
-            <w:fldSimple w:instr=" PAGEREF _Toc2124709552 ">
-              <w:r>
-                <w:rPr>
-                  <w:noProof/>
-                </w:rPr>
-                <w:t>14</w:t>
-              </w:r>
-            </w:fldSimple>
+            <w:r>
+              <w:fldChar w:fldCharType="begin"/>
+            </w:r>
+            <w:r>
+              <w:instrText xml:space="preserve"> PAGEREF _Toc2124709552 </w:instrText>
+            </w:r>
+            <w:r>
+              <w:fldChar w:fldCharType="separate"/>
+            </w:r>
+            <w:r>
+              <w:rPr>
+                <w:noProof/>
+              </w:rPr>
+              <w:t>14</w:t>
+            </w:r>
+            <w:r>
+              <w:rPr>
+                <w:noProof/>
+              </w:rPr>
+              <w:fldChar w:fldCharType="end"/>
+            </w:r>
           </w:hyperlink>
         </w:p>
         <w:p>
@@ -390,14 +549,27 @@
             <w:r>
               <w:tab/>
             </w:r>
-            <w:fldSimple w:instr=" PAGEREF _Toc1185289943 ">
-              <w:r>
-                <w:rPr>
-                  <w:noProof/>
-                </w:rPr>
-                <w:t>15</w:t>
-              </w:r>
-            </w:fldSimple>
+            <w:r>
+              <w:fldChar w:fldCharType="begin"/>
+            </w:r>
+            <w:r>
+              <w:instrText xml:space="preserve"> PAGEREF _Toc1185289943 </w:instrText>
+            </w:r>
+            <w:r>
+              <w:fldChar w:fldCharType="separate"/>
+            </w:r>
+            <w:r>
+              <w:rPr>
+                <w:noProof/>
+              </w:rPr>
+              <w:t>15</w:t>
+            </w:r>
+            <w:r>
+              <w:rPr>
+                <w:noProof/>
+              </w:rPr>
+              <w:fldChar w:fldCharType="end"/>
+            </w:r>
           </w:hyperlink>
         </w:p>
         <w:p>
@@ -414,14 +586,27 @@
             <w:r>
               <w:tab/>
             </w:r>
-            <w:fldSimple w:instr=" PAGEREF _Toc612094634 ">
-              <w:r>
-                <w:rPr>
-                  <w:noProof/>
-                </w:rPr>
-                <w:t>16</w:t>
-              </w:r>
-            </w:fldSimple>
+            <w:r>
+              <w:fldChar w:fldCharType="begin"/>
+            </w:r>
+            <w:r>
+              <w:instrText xml:space="preserve"> PAGEREF _Toc612094634 </w:instrText>
+            </w:r>
+            <w:r>
+              <w:fldChar w:fldCharType="separate"/>
+            </w:r>
+            <w:r>
+              <w:rPr>
+                <w:noProof/>
+              </w:rPr>
+              <w:t>16</w:t>
+            </w:r>
+            <w:r>
+              <w:rPr>
+                <w:noProof/>
+              </w:rPr>
+              <w:fldChar w:fldCharType="end"/>
+            </w:r>
           </w:hyperlink>
         </w:p>
         <w:p>
@@ -439,14 +624,30 @@
             <w:r>
               <w:tab/>
             </w:r>
-            <w:fldSimple w:instr=" PAGEREF _Toc1093029569 ">
-              <w:r>
-                <w:rPr>
-                  <w:noProof/>
-                </w:rPr>
-                <w:t>16</w:t>
-              </w:r>
-            </w:fldSimple>
+            <w:r>
+              <w:fldChar w:fldCharType="begin"/>
+            </w:r>
+            <w:r>
+              <w:instrText xml:space="preserve"> PAGEREF _Toc1093</w:instrText>
+            </w:r>
+            <w:r>
+              <w:instrText xml:space="preserve">029569 </w:instrText>
+            </w:r>
+            <w:r>
+              <w:fldChar w:fldCharType="separate"/>
+            </w:r>
+            <w:r>
+              <w:rPr>
+                <w:noProof/>
+              </w:rPr>
+              <w:t>16</w:t>
+            </w:r>
+            <w:r>
+              <w:rPr>
+                <w:noProof/>
+              </w:rPr>
+              <w:fldChar w:fldCharType="end"/>
+            </w:r>
           </w:hyperlink>
         </w:p>
         <w:p>
@@ -464,14 +665,27 @@
             <w:r>
               <w:tab/>
             </w:r>
-            <w:fldSimple w:instr=" PAGEREF _Toc149978527 ">
-              <w:r>
-                <w:rPr>
-                  <w:noProof/>
-                </w:rPr>
-                <w:t>18</w:t>
-              </w:r>
-            </w:fldSimple>
+            <w:r>
+              <w:fldChar w:fldCharType="begin"/>
+            </w:r>
+            <w:r>
+              <w:instrText xml:space="preserve"> PAGEREF _Toc149978527 </w:instrText>
+            </w:r>
+            <w:r>
+              <w:fldChar w:fldCharType="separate"/>
+            </w:r>
+            <w:r>
+              <w:rPr>
+                <w:noProof/>
+              </w:rPr>
+              <w:t>18</w:t>
+            </w:r>
+            <w:r>
+              <w:rPr>
+                <w:noProof/>
+              </w:rPr>
+              <w:fldChar w:fldCharType="end"/>
+            </w:r>
           </w:hyperlink>
         </w:p>
         <w:p>
@@ -489,14 +703,27 @@
             <w:r>
               <w:tab/>
             </w:r>
-            <w:fldSimple w:instr=" PAGEREF _Toc299210341 ">
-              <w:r>
-                <w:rPr>
-                  <w:noProof/>
-                </w:rPr>
-                <w:t>19</w:t>
-              </w:r>
-            </w:fldSimple>
+            <w:r>
+              <w:fldChar w:fldCharType="begin"/>
+            </w:r>
+            <w:r>
+              <w:instrText xml:space="preserve"> PAGEREF _Toc299210341 </w:instrText>
+            </w:r>
+            <w:r>
+              <w:fldChar w:fldCharType="separate"/>
+            </w:r>
+            <w:r>
+              <w:rPr>
+                <w:noProof/>
+              </w:rPr>
+              <w:t>19</w:t>
+            </w:r>
+            <w:r>
+              <w:rPr>
+                <w:noProof/>
+              </w:rPr>
+              <w:fldChar w:fldCharType="end"/>
+            </w:r>
           </w:hyperlink>
         </w:p>
         <w:p>
@@ -513,14 +740,27 @@
             <w:r>
               <w:tab/>
             </w:r>
-            <w:fldSimple w:instr=" PAGEREF _Toc1712805010 ">
-              <w:r>
-                <w:rPr>
-                  <w:noProof/>
-                </w:rPr>
-                <w:t>20</w:t>
-              </w:r>
-            </w:fldSimple>
+            <w:r>
+              <w:fldChar w:fldCharType="begin"/>
+            </w:r>
+            <w:r>
+              <w:instrText xml:space="preserve"> PAGEREF _Toc1712805010 </w:instrText>
+            </w:r>
+            <w:r>
+              <w:fldChar w:fldCharType="separate"/>
+            </w:r>
+            <w:r>
+              <w:rPr>
+                <w:noProof/>
+              </w:rPr>
+              <w:t>20</w:t>
+            </w:r>
+            <w:r>
+              <w:rPr>
+                <w:noProof/>
+              </w:rPr>
+              <w:fldChar w:fldCharType="end"/>
+            </w:r>
           </w:hyperlink>
         </w:p>
         <w:p>
@@ -538,14 +778,27 @@
             <w:r>
               <w:tab/>
             </w:r>
-            <w:fldSimple w:instr=" PAGEREF _Toc283804230 ">
-              <w:r>
-                <w:rPr>
-                  <w:noProof/>
-                </w:rPr>
-                <w:t>20</w:t>
-              </w:r>
-            </w:fldSimple>
+            <w:r>
+              <w:fldChar w:fldCharType="begin"/>
+            </w:r>
+            <w:r>
+              <w:instrText xml:space="preserve"> PAGEREF _Toc283804230 </w:instrText>
+            </w:r>
+            <w:r>
+              <w:fldChar w:fldCharType="separate"/>
+            </w:r>
+            <w:r>
+              <w:rPr>
+                <w:noProof/>
+              </w:rPr>
+              <w:t>20</w:t>
+            </w:r>
+            <w:r>
+              <w:rPr>
+                <w:noProof/>
+              </w:rPr>
+              <w:fldChar w:fldCharType="end"/>
+            </w:r>
           </w:hyperlink>
         </w:p>
         <w:p>
@@ -563,14 +816,27 @@
             <w:r>
               <w:tab/>
             </w:r>
-            <w:fldSimple w:instr=" PAGEREF _Toc178833487 ">
-              <w:r>
-                <w:rPr>
-                  <w:noProof/>
-                </w:rPr>
-                <w:t>23</w:t>
-              </w:r>
-            </w:fldSimple>
+            <w:r>
+              <w:fldChar w:fldCharType="begin"/>
+            </w:r>
+            <w:r>
+              <w:instrText xml:space="preserve"> PAGEREF _Toc178833487 </w:instrText>
+            </w:r>
+            <w:r>
+              <w:fldChar w:fldCharType="separate"/>
+            </w:r>
+            <w:r>
+              <w:rPr>
+                <w:noProof/>
+              </w:rPr>
+              <w:t>23</w:t>
+            </w:r>
+            <w:r>
+              <w:rPr>
+                <w:noProof/>
+              </w:rPr>
+              <w:fldChar w:fldCharType="end"/>
+            </w:r>
           </w:hyperlink>
         </w:p>
         <w:p>
@@ -588,14 +854,27 @@
             <w:r>
               <w:tab/>
             </w:r>
-            <w:fldSimple w:instr=" PAGEREF _Toc661592805 ">
-              <w:r>
-                <w:rPr>
-                  <w:noProof/>
-                </w:rPr>
-                <w:t>24</w:t>
-              </w:r>
-            </w:fldSimple>
+            <w:r>
+              <w:fldChar w:fldCharType="begin"/>
+            </w:r>
+            <w:r>
+              <w:instrText xml:space="preserve"> PAGEREF _Toc661592805 </w:instrText>
+            </w:r>
+            <w:r>
+              <w:fldChar w:fldCharType="separate"/>
+            </w:r>
+            <w:r>
+              <w:rPr>
+                <w:noProof/>
+              </w:rPr>
+              <w:t>24</w:t>
+            </w:r>
+            <w:r>
+              <w:rPr>
+                <w:noProof/>
+              </w:rPr>
+              <w:fldChar w:fldCharType="end"/>
+            </w:r>
           </w:hyperlink>
         </w:p>
         <w:p>
@@ -612,14 +891,27 @@
             <w:r>
               <w:tab/>
             </w:r>
-            <w:fldSimple w:instr=" PAGEREF _Toc1839561344 ">
-              <w:r>
-                <w:rPr>
-                  <w:noProof/>
-                </w:rPr>
-                <w:t>25</w:t>
-              </w:r>
-            </w:fldSimple>
+            <w:r>
+              <w:fldChar w:fldCharType="begin"/>
+            </w:r>
+            <w:r>
+              <w:instrText xml:space="preserve"> PAGEREF _Toc1839561344 </w:instrText>
+            </w:r>
+            <w:r>
+              <w:fldChar w:fldCharType="separate"/>
+            </w:r>
+            <w:r>
+              <w:rPr>
+                <w:noProof/>
+              </w:rPr>
+              <w:t>25</w:t>
+            </w:r>
+            <w:r>
+              <w:rPr>
+                <w:noProof/>
+              </w:rPr>
+              <w:fldChar w:fldCharType="end"/>
+            </w:r>
           </w:hyperlink>
         </w:p>
         <w:p>
@@ -637,14 +929,27 @@
             <w:r>
               <w:tab/>
             </w:r>
-            <w:fldSimple w:instr=" PAGEREF _Toc134756288 ">
-              <w:r>
-                <w:rPr>
-                  <w:noProof/>
-                </w:rPr>
-                <w:t>25</w:t>
-              </w:r>
-            </w:fldSimple>
+            <w:r>
+              <w:fldChar w:fldCharType="begin"/>
+            </w:r>
+            <w:r>
+              <w:instrText xml:space="preserve"> PAGEREF _Toc134756288 </w:instrText>
+            </w:r>
+            <w:r>
+              <w:fldChar w:fldCharType="separate"/>
+            </w:r>
+            <w:r>
+              <w:rPr>
+                <w:noProof/>
+              </w:rPr>
+              <w:t>25</w:t>
+            </w:r>
+            <w:r>
+              <w:rPr>
+                <w:noProof/>
+              </w:rPr>
+              <w:fldChar w:fldCharType="end"/>
+            </w:r>
           </w:hyperlink>
         </w:p>
         <w:p>
@@ -662,14 +967,27 @@
             <w:r>
               <w:tab/>
             </w:r>
-            <w:fldSimple w:instr=" PAGEREF _Toc1721495391 ">
-              <w:r>
-                <w:rPr>
-                  <w:noProof/>
-                </w:rPr>
-                <w:t>25</w:t>
-              </w:r>
-            </w:fldSimple>
+            <w:r>
+              <w:fldChar w:fldCharType="begin"/>
+            </w:r>
+            <w:r>
+              <w:instrText xml:space="preserve"> PAGEREF _Toc1721495391 </w:instrText>
+            </w:r>
+            <w:r>
+              <w:fldChar w:fldCharType="separate"/>
+            </w:r>
+            <w:r>
+              <w:rPr>
+                <w:noProof/>
+              </w:rPr>
+              <w:t>25</w:t>
+            </w:r>
+            <w:r>
+              <w:rPr>
+                <w:noProof/>
+              </w:rPr>
+              <w:fldChar w:fldCharType="end"/>
+            </w:r>
           </w:hyperlink>
         </w:p>
         <w:p>
@@ -687,14 +1005,27 @@
             <w:r>
               <w:tab/>
             </w:r>
-            <w:fldSimple w:instr=" PAGEREF _Toc310053879 ">
-              <w:r>
-                <w:rPr>
-                  <w:noProof/>
-                </w:rPr>
-                <w:t>25</w:t>
-              </w:r>
-            </w:fldSimple>
+            <w:r>
+              <w:fldChar w:fldCharType="begin"/>
+            </w:r>
+            <w:r>
+              <w:instrText xml:space="preserve"> PAGEREF _Toc310053879 </w:instrText>
+            </w:r>
+            <w:r>
+              <w:fldChar w:fldCharType="separate"/>
+            </w:r>
+            <w:r>
+              <w:rPr>
+                <w:noProof/>
+              </w:rPr>
+              <w:t>26</w:t>
+            </w:r>
+            <w:r>
+              <w:rPr>
+                <w:noProof/>
+              </w:rPr>
+              <w:fldChar w:fldCharType="end"/>
+            </w:r>
           </w:hyperlink>
         </w:p>
         <w:p>
@@ -711,14 +1042,27 @@
             <w:r>
               <w:tab/>
             </w:r>
-            <w:fldSimple w:instr=" PAGEREF _Toc1420191408 ">
-              <w:r>
-                <w:rPr>
-                  <w:noProof/>
-                </w:rPr>
-                <w:t>25</w:t>
-              </w:r>
-            </w:fldSimple>
+            <w:r>
+              <w:fldChar w:fldCharType="begin"/>
+            </w:r>
+            <w:r>
+              <w:instrText xml:space="preserve"> PAGEREF _Toc1420191408 </w:instrText>
+            </w:r>
+            <w:r>
+              <w:fldChar w:fldCharType="separate"/>
+            </w:r>
+            <w:r>
+              <w:rPr>
+                <w:noProof/>
+              </w:rPr>
+              <w:t>26</w:t>
+            </w:r>
+            <w:r>
+              <w:rPr>
+                <w:noProof/>
+              </w:rPr>
+              <w:fldChar w:fldCharType="end"/>
+            </w:r>
           </w:hyperlink>
         </w:p>
         <w:p>
@@ -736,14 +1080,27 @@
             <w:r>
               <w:tab/>
             </w:r>
-            <w:fldSimple w:instr=" PAGEREF _Toc1852300091 ">
-              <w:r>
-                <w:rPr>
-                  <w:noProof/>
-                </w:rPr>
-                <w:t>26</w:t>
-              </w:r>
-            </w:fldSimple>
+            <w:r>
+              <w:fldChar w:fldCharType="begin"/>
+            </w:r>
+            <w:r>
+              <w:instrText xml:space="preserve"> PAGEREF _Toc1852300091 </w:instrText>
+            </w:r>
+            <w:r>
+              <w:fldChar w:fldCharType="separate"/>
+            </w:r>
+            <w:r>
+              <w:rPr>
+                <w:noProof/>
+              </w:rPr>
+              <w:t>26</w:t>
+            </w:r>
+            <w:r>
+              <w:rPr>
+                <w:noProof/>
+              </w:rPr>
+              <w:fldChar w:fldCharType="end"/>
+            </w:r>
           </w:hyperlink>
         </w:p>
         <w:p>
@@ -761,14 +1118,27 @@
             <w:r>
               <w:tab/>
             </w:r>
-            <w:fldSimple w:instr=" PAGEREF _Toc93787390 ">
-              <w:r>
-                <w:rPr>
-                  <w:noProof/>
-                </w:rPr>
-                <w:t>26</w:t>
-              </w:r>
-            </w:fldSimple>
+            <w:r>
+              <w:fldChar w:fldCharType="begin"/>
+            </w:r>
+            <w:r>
+              <w:instrText xml:space="preserve"> PAGEREF _Toc93787390 </w:instrText>
+            </w:r>
+            <w:r>
+              <w:fldChar w:fldCharType="separate"/>
+            </w:r>
+            <w:r>
+              <w:rPr>
+                <w:noProof/>
+              </w:rPr>
+              <w:t>26</w:t>
+            </w:r>
+            <w:r>
+              <w:rPr>
+                <w:noProof/>
+              </w:rPr>
+              <w:fldChar w:fldCharType="end"/>
+            </w:r>
           </w:hyperlink>
         </w:p>
         <w:p>
@@ -786,14 +1156,27 @@
             <w:r>
               <w:tab/>
             </w:r>
-            <w:fldSimple w:instr=" PAGEREF _Toc2032668343 ">
-              <w:r>
-                <w:rPr>
-                  <w:noProof/>
-                </w:rPr>
-                <w:t>26</w:t>
-              </w:r>
-            </w:fldSimple>
+            <w:r>
+              <w:fldChar w:fldCharType="begin"/>
+            </w:r>
+            <w:r>
+              <w:instrText xml:space="preserve"> PAGEREF _Toc2032668343 </w:instrText>
+            </w:r>
+            <w:r>
+              <w:fldChar w:fldCharType="separate"/>
+            </w:r>
+            <w:r>
+              <w:rPr>
+                <w:noProof/>
+              </w:rPr>
+              <w:t>27</w:t>
+            </w:r>
+            <w:r>
+              <w:rPr>
+                <w:noProof/>
+              </w:rPr>
+              <w:fldChar w:fldCharType="end"/>
+            </w:r>
           </w:hyperlink>
         </w:p>
         <w:p>
@@ -810,14 +1193,27 @@
             <w:r>
               <w:tab/>
             </w:r>
-            <w:fldSimple w:instr=" PAGEREF _Toc869765898 ">
-              <w:r>
-                <w:rPr>
-                  <w:noProof/>
-                </w:rPr>
-                <w:t>26</w:t>
-              </w:r>
-            </w:fldSimple>
+            <w:r>
+              <w:fldChar w:fldCharType="begin"/>
+            </w:r>
+            <w:r>
+              <w:instrText xml:space="preserve"> PAGEREF _Toc869765898 </w:instrText>
+            </w:r>
+            <w:r>
+              <w:fldChar w:fldCharType="separate"/>
+            </w:r>
+            <w:r>
+              <w:rPr>
+                <w:noProof/>
+              </w:rPr>
+              <w:t>27</w:t>
+            </w:r>
+            <w:r>
+              <w:rPr>
+                <w:noProof/>
+              </w:rPr>
+              <w:fldChar w:fldCharType="end"/>
+            </w:r>
           </w:hyperlink>
         </w:p>
         <w:p>
@@ -835,14 +1231,27 @@
             <w:r>
               <w:tab/>
             </w:r>
-            <w:fldSimple w:instr=" PAGEREF _Toc659665936 ">
-              <w:r>
-                <w:rPr>
-                  <w:noProof/>
-                </w:rPr>
-                <w:t>27</w:t>
-              </w:r>
-            </w:fldSimple>
+            <w:r>
+              <w:fldChar w:fldCharType="begin"/>
+            </w:r>
+            <w:r>
+              <w:instrText xml:space="preserve"> PAGEREF _Toc659665936 </w:instrText>
+            </w:r>
+            <w:r>
+              <w:fldChar w:fldCharType="separate"/>
+            </w:r>
+            <w:r>
+              <w:rPr>
+                <w:noProof/>
+              </w:rPr>
+              <w:t>27</w:t>
+            </w:r>
+            <w:r>
+              <w:rPr>
+                <w:noProof/>
+              </w:rPr>
+              <w:fldChar w:fldCharType="end"/>
+            </w:r>
           </w:hyperlink>
         </w:p>
         <w:p>
@@ -860,14 +1269,27 @@
             <w:r>
               <w:tab/>
             </w:r>
-            <w:fldSimple w:instr=" PAGEREF _Toc978270019 ">
-              <w:r>
-                <w:rPr>
-                  <w:noProof/>
-                </w:rPr>
-                <w:t>28</w:t>
-              </w:r>
-            </w:fldSimple>
+            <w:r>
+              <w:fldChar w:fldCharType="begin"/>
+            </w:r>
+            <w:r>
+              <w:instrText xml:space="preserve"> PAGEREF _Toc978270019 </w:instrText>
+            </w:r>
+            <w:r>
+              <w:fldChar w:fldCharType="separate"/>
+            </w:r>
+            <w:r>
+              <w:rPr>
+                <w:noProof/>
+              </w:rPr>
+              <w:t>28</w:t>
+            </w:r>
+            <w:r>
+              <w:rPr>
+                <w:noProof/>
+              </w:rPr>
+              <w:fldChar w:fldCharType="end"/>
+            </w:r>
           </w:hyperlink>
         </w:p>
         <w:p>
@@ -885,14 +1307,27 @@
             <w:r>
               <w:tab/>
             </w:r>
-            <w:fldSimple w:instr=" PAGEREF _Toc401464335 ">
-              <w:r>
-                <w:rPr>
-                  <w:noProof/>
-                </w:rPr>
-                <w:t>29</w:t>
-              </w:r>
-            </w:fldSimple>
+            <w:r>
+              <w:fldChar w:fldCharType="begin"/>
+            </w:r>
+            <w:r>
+              <w:instrText xml:space="preserve"> PAGEREF _Toc401464335 </w:instrText>
+            </w:r>
+            <w:r>
+              <w:fldChar w:fldCharType="separate"/>
+            </w:r>
+            <w:r>
+              <w:rPr>
+                <w:noProof/>
+              </w:rPr>
+              <w:t>29</w:t>
+            </w:r>
+            <w:r>
+              <w:rPr>
+                <w:noProof/>
+              </w:rPr>
+              <w:fldChar w:fldCharType="end"/>
+            </w:r>
           </w:hyperlink>
         </w:p>
         <w:p>
@@ -909,14 +1344,27 @@
             <w:r>
               <w:tab/>
             </w:r>
-            <w:fldSimple w:instr=" PAGEREF _Toc558549338 ">
-              <w:r>
-                <w:rPr>
-                  <w:noProof/>
-                </w:rPr>
-                <w:t>30</w:t>
-              </w:r>
-            </w:fldSimple>
+            <w:r>
+              <w:fldChar w:fldCharType="begin"/>
+            </w:r>
+            <w:r>
+              <w:instrText xml:space="preserve"> PAGEREF _Toc558549338 </w:instrText>
+            </w:r>
+            <w:r>
+              <w:fldChar w:fldCharType="separate"/>
+            </w:r>
+            <w:r>
+              <w:rPr>
+                <w:noProof/>
+              </w:rPr>
+              <w:t>30</w:t>
+            </w:r>
+            <w:r>
+              <w:rPr>
+                <w:noProof/>
+              </w:rPr>
+              <w:fldChar w:fldCharType="end"/>
+            </w:r>
           </w:hyperlink>
         </w:p>
         <w:p>
@@ -934,14 +1382,27 @@
             <w:r>
               <w:tab/>
             </w:r>
-            <w:fldSimple w:instr=" PAGEREF _Toc940682376 ">
-              <w:r>
-                <w:rPr>
-                  <w:noProof/>
-                </w:rPr>
-                <w:t>30</w:t>
-              </w:r>
-            </w:fldSimple>
+            <w:r>
+              <w:fldChar w:fldCharType="begin"/>
+            </w:r>
+            <w:r>
+              <w:instrText xml:space="preserve"> PAGEREF _Toc940682376 </w:instrText>
+            </w:r>
+            <w:r>
+              <w:fldChar w:fldCharType="separate"/>
+            </w:r>
+            <w:r>
+              <w:rPr>
+                <w:noProof/>
+              </w:rPr>
+              <w:t>30</w:t>
+            </w:r>
+            <w:r>
+              <w:rPr>
+                <w:noProof/>
+              </w:rPr>
+              <w:fldChar w:fldCharType="end"/>
+            </w:r>
           </w:hyperlink>
         </w:p>
         <w:p>
@@ -959,14 +1420,27 @@
             <w:r>
               <w:tab/>
             </w:r>
-            <w:fldSimple w:instr=" PAGEREF _Toc859188926 ">
-              <w:r>
-                <w:rPr>
-                  <w:noProof/>
-                </w:rPr>
-                <w:t>32</w:t>
-              </w:r>
-            </w:fldSimple>
+            <w:r>
+              <w:fldChar w:fldCharType="begin"/>
+            </w:r>
+            <w:r>
+              <w:instrText xml:space="preserve"> PAGEREF _Toc859188926 </w:instrText>
+            </w:r>
+            <w:r>
+              <w:fldChar w:fldCharType="separate"/>
+            </w:r>
+            <w:r>
+              <w:rPr>
+                <w:noProof/>
+              </w:rPr>
+              <w:t>32</w:t>
+            </w:r>
+            <w:r>
+              <w:rPr>
+                <w:noProof/>
+              </w:rPr>
+              <w:fldChar w:fldCharType="end"/>
+            </w:r>
           </w:hyperlink>
         </w:p>
         <w:p>
@@ -984,14 +1458,30 @@
             <w:r>
               <w:tab/>
             </w:r>
-            <w:fldSimple w:instr=" PAGEREF _Toc582089552 ">
-              <w:r>
-                <w:rPr>
-                  <w:noProof/>
-                </w:rPr>
-                <w:t>33</w:t>
-              </w:r>
-            </w:fldSimple>
+            <w:r>
+              <w:fldChar w:fldCharType="begin"/>
+            </w:r>
+            <w:r>
+              <w:instrText xml:space="preserve"> PAGEREF _</w:instrText>
+            </w:r>
+            <w:r>
+              <w:instrText xml:space="preserve">Toc582089552 </w:instrText>
+            </w:r>
+            <w:r>
+              <w:fldChar w:fldCharType="separate"/>
+            </w:r>
+            <w:r>
+              <w:rPr>
+                <w:noProof/>
+              </w:rPr>
+              <w:t>33</w:t>
+            </w:r>
+            <w:r>
+              <w:rPr>
+                <w:noProof/>
+              </w:rPr>
+              <w:fldChar w:fldCharType="end"/>
+            </w:r>
           </w:hyperlink>
         </w:p>
         <w:p>
@@ -1008,14 +1498,27 @@
             <w:r>
               <w:tab/>
             </w:r>
-            <w:fldSimple w:instr=" PAGEREF _Toc2037759433 ">
-              <w:r>
-                <w:rPr>
-                  <w:noProof/>
-                </w:rPr>
-                <w:t>34</w:t>
-              </w:r>
-            </w:fldSimple>
+            <w:r>
+              <w:fldChar w:fldCharType="begin"/>
+            </w:r>
+            <w:r>
+              <w:instrText xml:space="preserve"> PAGEREF _Toc2037759433 </w:instrText>
+            </w:r>
+            <w:r>
+              <w:fldChar w:fldCharType="separate"/>
+            </w:r>
+            <w:r>
+              <w:rPr>
+                <w:noProof/>
+              </w:rPr>
+              <w:t>34</w:t>
+            </w:r>
+            <w:r>
+              <w:rPr>
+                <w:noProof/>
+              </w:rPr>
+              <w:fldChar w:fldCharType="end"/>
+            </w:r>
           </w:hyperlink>
         </w:p>
         <w:p>
@@ -1033,14 +1536,27 @@
             <w:r>
               <w:tab/>
             </w:r>
-            <w:fldSimple w:instr=" PAGEREF _Toc182812866 ">
-              <w:r>
-                <w:rPr>
-                  <w:noProof/>
-                </w:rPr>
-                <w:t>34</w:t>
-              </w:r>
-            </w:fldSimple>
+            <w:r>
+              <w:fldChar w:fldCharType="begin"/>
+            </w:r>
+            <w:r>
+              <w:instrText xml:space="preserve"> PAGEREF _Toc182812866 </w:instrText>
+            </w:r>
+            <w:r>
+              <w:fldChar w:fldCharType="separate"/>
+            </w:r>
+            <w:r>
+              <w:rPr>
+                <w:noProof/>
+              </w:rPr>
+              <w:t>34</w:t>
+            </w:r>
+            <w:r>
+              <w:rPr>
+                <w:noProof/>
+              </w:rPr>
+              <w:fldChar w:fldCharType="end"/>
+            </w:r>
           </w:hyperlink>
         </w:p>
         <w:p>
@@ -1058,14 +1574,27 @@
             <w:r>
               <w:tab/>
             </w:r>
-            <w:fldSimple w:instr=" PAGEREF _Toc668017929 ">
-              <w:r>
-                <w:rPr>
-                  <w:noProof/>
-                </w:rPr>
-                <w:t>35</w:t>
-              </w:r>
-            </w:fldSimple>
+            <w:r>
+              <w:fldChar w:fldCharType="begin"/>
+            </w:r>
+            <w:r>
+              <w:instrText xml:space="preserve"> PAGEREF _Toc668017929 </w:instrText>
+            </w:r>
+            <w:r>
+              <w:fldChar w:fldCharType="separate"/>
+            </w:r>
+            <w:r>
+              <w:rPr>
+                <w:noProof/>
+              </w:rPr>
+              <w:t>35</w:t>
+            </w:r>
+            <w:r>
+              <w:rPr>
+                <w:noProof/>
+              </w:rPr>
+              <w:fldChar w:fldCharType="end"/>
+            </w:r>
           </w:hyperlink>
         </w:p>
         <w:p>
@@ -1083,14 +1612,27 @@
             <w:r>
               <w:tab/>
             </w:r>
-            <w:fldSimple w:instr=" PAGEREF _Toc1786215909 ">
-              <w:r>
-                <w:rPr>
-                  <w:noProof/>
-                </w:rPr>
-                <w:t>36</w:t>
-              </w:r>
-            </w:fldSimple>
+            <w:r>
+              <w:fldChar w:fldCharType="begin"/>
+            </w:r>
+            <w:r>
+              <w:instrText xml:space="preserve"> PAGEREF _Toc1786215909 </w:instrText>
+            </w:r>
+            <w:r>
+              <w:fldChar w:fldCharType="separate"/>
+            </w:r>
+            <w:r>
+              <w:rPr>
+                <w:noProof/>
+              </w:rPr>
+              <w:t>36</w:t>
+            </w:r>
+            <w:r>
+              <w:rPr>
+                <w:noProof/>
+              </w:rPr>
+              <w:fldChar w:fldCharType="end"/>
+            </w:r>
           </w:hyperlink>
         </w:p>
         <w:p>
@@ -24331,18 +24873,8 @@
       <w:pPr>
         <w:overflowPunct/>
         <w:textAlignment w:val="baseline"/>
-        <w:rPr>
-          <w:rFonts w:ascii="Segoe UI" w:hAnsi="Segoe UI" w:cs="Segoe UI"/>
-          <w:sz w:val="18"/>
-          <w:szCs w:val="18"/>
-        </w:rPr>
-      </w:pPr>
-      <w:r>
-        <w:rPr>
-          <w:rFonts w:ascii="Arial" w:hAnsi="Arial" w:cs="Arial"/>
-          <w:sz w:val="24"/>
-          <w:szCs w:val="24"/>
-        </w:rPr>
+      </w:pPr>
+      <w:r>
         <w:t>-- lab-7 </w:t>
       </w:r>
     </w:p>
@@ -24350,18 +24882,8 @@
       <w:pPr>
         <w:overflowPunct/>
         <w:textAlignment w:val="baseline"/>
-        <w:rPr>
-          <w:rFonts w:ascii="Segoe UI" w:hAnsi="Segoe UI" w:cs="Segoe UI"/>
-          <w:sz w:val="18"/>
-          <w:szCs w:val="18"/>
-        </w:rPr>
-      </w:pPr>
-      <w:r>
-        <w:rPr>
-          <w:rFonts w:ascii="Arial" w:hAnsi="Arial" w:cs="Arial"/>
-          <w:sz w:val="24"/>
-          <w:szCs w:val="24"/>
-        </w:rPr>
+      </w:pPr>
+      <w:r>
         <w:t>  </w:t>
       </w:r>
     </w:p>
@@ -24369,46 +24891,21 @@
       <w:pPr>
         <w:overflowPunct/>
         <w:textAlignment w:val="baseline"/>
-        <w:rPr>
-          <w:rFonts w:ascii="Segoe UI" w:hAnsi="Segoe UI" w:cs="Segoe UI"/>
-          <w:sz w:val="18"/>
-          <w:szCs w:val="18"/>
-        </w:rPr>
-      </w:pPr>
-      <w:r>
-        <w:rPr>
-          <w:rFonts w:ascii="Arial" w:hAnsi="Arial" w:cs="Arial"/>
-          <w:sz w:val="24"/>
-          <w:szCs w:val="24"/>
-        </w:rPr>
+      </w:pPr>
+      <w:r>
         <w:t>use </w:t>
       </w:r>
       <w:proofErr w:type="spellStart"/>
       <w:proofErr w:type="gramStart"/>
       <w:r>
-        <w:rPr>
-          <w:rFonts w:ascii="Arial" w:hAnsi="Arial" w:cs="Arial"/>
-          <w:sz w:val="24"/>
-          <w:szCs w:val="24"/>
-        </w:rPr>
         <w:t>DreamHome</w:t>
       </w:r>
       <w:proofErr w:type="spellEnd"/>
       <w:r>
-        <w:rPr>
-          <w:rFonts w:ascii="Arial" w:hAnsi="Arial" w:cs="Arial"/>
-          <w:sz w:val="24"/>
-          <w:szCs w:val="24"/>
-        </w:rPr>
         <w:t>;</w:t>
       </w:r>
       <w:proofErr w:type="gramEnd"/>
       <w:r>
-        <w:rPr>
-          <w:rFonts w:ascii="Arial" w:hAnsi="Arial" w:cs="Arial"/>
-          <w:sz w:val="24"/>
-          <w:szCs w:val="24"/>
-        </w:rPr>
         <w:t> </w:t>
       </w:r>
     </w:p>
@@ -24416,18 +24913,8 @@
       <w:pPr>
         <w:overflowPunct/>
         <w:textAlignment w:val="baseline"/>
-        <w:rPr>
-          <w:rFonts w:ascii="Segoe UI" w:hAnsi="Segoe UI" w:cs="Segoe UI"/>
-          <w:sz w:val="18"/>
-          <w:szCs w:val="18"/>
-        </w:rPr>
-      </w:pPr>
-      <w:r>
-        <w:rPr>
-          <w:rFonts w:ascii="Arial" w:hAnsi="Arial" w:cs="Arial"/>
-          <w:sz w:val="24"/>
-          <w:szCs w:val="24"/>
-        </w:rPr>
+      </w:pPr>
+      <w:r>
         <w:t>  </w:t>
       </w:r>
     </w:p>
@@ -24435,87 +24922,33 @@
       <w:pPr>
         <w:overflowPunct/>
         <w:textAlignment w:val="baseline"/>
-        <w:rPr>
-          <w:rFonts w:ascii="Segoe UI" w:hAnsi="Segoe UI" w:cs="Segoe UI"/>
-          <w:sz w:val="18"/>
-          <w:szCs w:val="18"/>
-        </w:rPr>
-      </w:pPr>
-      <w:r>
-        <w:rPr>
-          <w:rFonts w:ascii="Arial" w:hAnsi="Arial" w:cs="Arial"/>
-          <w:i/>
-          <w:iCs/>
-          <w:sz w:val="24"/>
-          <w:szCs w:val="24"/>
-        </w:rPr>
+      </w:pPr>
+      <w:r>
         <w:t>-- 1. Print the list of </w:t>
       </w:r>
       <w:proofErr w:type="gramStart"/>
       <w:r>
-        <w:rPr>
-          <w:rFonts w:ascii="Arial" w:hAnsi="Arial" w:cs="Arial"/>
-          <w:i/>
-          <w:iCs/>
-          <w:sz w:val="24"/>
-          <w:szCs w:val="24"/>
-        </w:rPr>
         <w:t>postcode</w:t>
       </w:r>
       <w:proofErr w:type="gramEnd"/>
       <w:r>
-        <w:rPr>
-          <w:rFonts w:ascii="Arial" w:hAnsi="Arial" w:cs="Arial"/>
-          <w:i/>
-          <w:iCs/>
-          <w:sz w:val="24"/>
-          <w:szCs w:val="24"/>
-        </w:rPr>
-        <w:t> without any repetition</w:t>
-      </w:r>
-      <w:r>
-        <w:rPr>
-          <w:rFonts w:ascii="Arial" w:hAnsi="Arial" w:cs="Arial"/>
-          <w:sz w:val="24"/>
-          <w:szCs w:val="24"/>
-        </w:rPr>
-        <w:t> </w:t>
+        <w:t> without any repetition </w:t>
       </w:r>
     </w:p>
     <w:p>
       <w:pPr>
         <w:overflowPunct/>
         <w:textAlignment w:val="baseline"/>
-        <w:rPr>
-          <w:rFonts w:ascii="Segoe UI" w:hAnsi="Segoe UI" w:cs="Segoe UI"/>
-          <w:sz w:val="18"/>
-          <w:szCs w:val="18"/>
-        </w:rPr>
-      </w:pPr>
-      <w:r>
-        <w:rPr>
-          <w:rFonts w:ascii="Arial" w:hAnsi="Arial" w:cs="Arial"/>
-          <w:sz w:val="24"/>
-          <w:szCs w:val="24"/>
-        </w:rPr>
+      </w:pPr>
+      <w:r>
         <w:t>Select distinct(postcode) from </w:t>
       </w:r>
       <w:proofErr w:type="gramStart"/>
       <w:r>
-        <w:rPr>
-          <w:rFonts w:ascii="Arial" w:hAnsi="Arial" w:cs="Arial"/>
-          <w:sz w:val="24"/>
-          <w:szCs w:val="24"/>
-        </w:rPr>
         <w:t>Branch;</w:t>
       </w:r>
       <w:proofErr w:type="gramEnd"/>
       <w:r>
-        <w:rPr>
-          <w:rFonts w:ascii="Arial" w:hAnsi="Arial" w:cs="Arial"/>
-          <w:sz w:val="24"/>
-          <w:szCs w:val="24"/>
-        </w:rPr>
         <w:t> </w:t>
       </w:r>
     </w:p>
@@ -24523,18 +24956,8 @@
       <w:pPr>
         <w:overflowPunct/>
         <w:textAlignment w:val="baseline"/>
-        <w:rPr>
-          <w:rFonts w:ascii="Segoe UI" w:hAnsi="Segoe UI" w:cs="Segoe UI"/>
-          <w:sz w:val="18"/>
-          <w:szCs w:val="18"/>
-        </w:rPr>
-      </w:pPr>
-      <w:r>
-        <w:rPr>
-          <w:rFonts w:ascii="Arial" w:hAnsi="Arial" w:cs="Arial"/>
-          <w:sz w:val="24"/>
-          <w:szCs w:val="24"/>
-        </w:rPr>
+      </w:pPr>
+      <w:r>
         <w:t>  </w:t>
       </w:r>
     </w:p>
@@ -24542,105 +24965,41 @@
       <w:pPr>
         <w:overflowPunct/>
         <w:textAlignment w:val="baseline"/>
-        <w:rPr>
-          <w:rFonts w:ascii="Segoe UI" w:hAnsi="Segoe UI" w:cs="Segoe UI"/>
-          <w:sz w:val="18"/>
-          <w:szCs w:val="18"/>
-        </w:rPr>
-      </w:pPr>
-      <w:r>
-        <w:rPr>
-          <w:rFonts w:ascii="Arial" w:hAnsi="Arial" w:cs="Arial"/>
-          <w:i/>
-          <w:iCs/>
-          <w:sz w:val="24"/>
-          <w:szCs w:val="24"/>
-        </w:rPr>
+      </w:pPr>
+      <w:r>
         <w:t>--2. Print all </w:t>
       </w:r>
       <w:proofErr w:type="spellStart"/>
       <w:r>
-        <w:rPr>
-          <w:rFonts w:ascii="Arial" w:hAnsi="Arial" w:cs="Arial"/>
-          <w:i/>
-          <w:iCs/>
-          <w:sz w:val="24"/>
-          <w:szCs w:val="24"/>
-        </w:rPr>
         <w:t>fName</w:t>
       </w:r>
       <w:proofErr w:type="spellEnd"/>
       <w:r>
-        <w:rPr>
-          <w:rFonts w:ascii="Arial" w:hAnsi="Arial" w:cs="Arial"/>
-          <w:i/>
-          <w:iCs/>
-          <w:sz w:val="24"/>
-          <w:szCs w:val="24"/>
-        </w:rPr>
-        <w:t> from Staff without repetition</w:t>
-      </w:r>
-      <w:r>
-        <w:rPr>
-          <w:rFonts w:ascii="Arial" w:hAnsi="Arial" w:cs="Arial"/>
-          <w:sz w:val="24"/>
-          <w:szCs w:val="24"/>
-        </w:rPr>
-        <w:t> </w:t>
+        <w:t> from Staff without repetition </w:t>
       </w:r>
     </w:p>
     <w:p>
       <w:pPr>
         <w:overflowPunct/>
         <w:textAlignment w:val="baseline"/>
-        <w:rPr>
-          <w:rFonts w:ascii="Segoe UI" w:hAnsi="Segoe UI" w:cs="Segoe UI"/>
-          <w:sz w:val="18"/>
-          <w:szCs w:val="18"/>
-        </w:rPr>
-      </w:pPr>
-      <w:r>
-        <w:rPr>
-          <w:rFonts w:ascii="Arial" w:hAnsi="Arial" w:cs="Arial"/>
-          <w:sz w:val="24"/>
-          <w:szCs w:val="24"/>
-        </w:rPr>
+      </w:pPr>
+      <w:r>
         <w:t>Select distinct(</w:t>
       </w:r>
       <w:proofErr w:type="spellStart"/>
       <w:r>
-        <w:rPr>
-          <w:rFonts w:ascii="Arial" w:hAnsi="Arial" w:cs="Arial"/>
-          <w:sz w:val="24"/>
-          <w:szCs w:val="24"/>
-        </w:rPr>
         <w:t>fName</w:t>
       </w:r>
       <w:proofErr w:type="spellEnd"/>
       <w:r>
-        <w:rPr>
-          <w:rFonts w:ascii="Arial" w:hAnsi="Arial" w:cs="Arial"/>
-          <w:sz w:val="24"/>
-          <w:szCs w:val="24"/>
-        </w:rPr>
         <w:t>) from </w:t>
       </w:r>
       <w:proofErr w:type="gramStart"/>
       <w:r>
-        <w:rPr>
-          <w:rFonts w:ascii="Arial" w:hAnsi="Arial" w:cs="Arial"/>
-          <w:sz w:val="24"/>
-          <w:szCs w:val="24"/>
-        </w:rPr>
         <w:t>Staff;</w:t>
       </w:r>
       <w:proofErr w:type="gramEnd"/>
       <w:r>
-        <w:rPr>
-          <w:rFonts w:ascii="Arial" w:hAnsi="Arial" w:cs="Arial"/>
-          <w:sz w:val="24"/>
-          <w:szCs w:val="24"/>
-        </w:rPr>
         <w:t> </w:t>
       </w:r>
     </w:p>
@@ -24648,18 +25007,8 @@
       <w:pPr>
         <w:overflowPunct/>
         <w:textAlignment w:val="baseline"/>
-        <w:rPr>
-          <w:rFonts w:ascii="Segoe UI" w:hAnsi="Segoe UI" w:cs="Segoe UI"/>
-          <w:sz w:val="18"/>
-          <w:szCs w:val="18"/>
-        </w:rPr>
-      </w:pPr>
-      <w:r>
-        <w:rPr>
-          <w:rFonts w:ascii="Arial" w:hAnsi="Arial" w:cs="Arial"/>
-          <w:sz w:val="24"/>
-          <w:szCs w:val="24"/>
-        </w:rPr>
+      </w:pPr>
+      <w:r>
         <w:t>  </w:t>
       </w:r>
     </w:p>
@@ -24667,18 +25016,8 @@
       <w:pPr>
         <w:overflowPunct/>
         <w:textAlignment w:val="baseline"/>
-        <w:rPr>
-          <w:rFonts w:ascii="Segoe UI" w:hAnsi="Segoe UI" w:cs="Segoe UI"/>
-          <w:sz w:val="18"/>
-          <w:szCs w:val="18"/>
-        </w:rPr>
-      </w:pPr>
-      <w:r>
-        <w:rPr>
-          <w:rFonts w:ascii="Arial" w:hAnsi="Arial" w:cs="Arial"/>
-          <w:sz w:val="24"/>
-          <w:szCs w:val="24"/>
-        </w:rPr>
+      </w:pPr>
+      <w:r>
         <w:t>  </w:t>
       </w:r>
     </w:p>
@@ -24686,47 +25025,17 @@
       <w:pPr>
         <w:overflowPunct/>
         <w:textAlignment w:val="baseline"/>
-        <w:rPr>
-          <w:rFonts w:ascii="Segoe UI" w:hAnsi="Segoe UI" w:cs="Segoe UI"/>
-          <w:sz w:val="18"/>
-          <w:szCs w:val="18"/>
-        </w:rPr>
-      </w:pPr>
-      <w:r>
-        <w:rPr>
-          <w:rFonts w:ascii="Arial" w:hAnsi="Arial" w:cs="Arial"/>
-          <w:i/>
-          <w:iCs/>
-          <w:sz w:val="24"/>
-          <w:szCs w:val="24"/>
-        </w:rPr>
-        <w:t>--3. List all staff with renaming all its columns in results</w:t>
-      </w:r>
-      <w:r>
-        <w:rPr>
-          <w:rFonts w:ascii="Arial" w:hAnsi="Arial" w:cs="Arial"/>
-          <w:sz w:val="24"/>
-          <w:szCs w:val="24"/>
-        </w:rPr>
-        <w:t> </w:t>
+      </w:pPr>
+      <w:r>
+        <w:t>--3. List all staff with renaming all its columns in results </w:t>
       </w:r>
     </w:p>
     <w:p>
       <w:pPr>
         <w:overflowPunct/>
         <w:textAlignment w:val="baseline"/>
-        <w:rPr>
-          <w:rFonts w:ascii="Segoe UI" w:hAnsi="Segoe UI" w:cs="Segoe UI"/>
-          <w:sz w:val="18"/>
-          <w:szCs w:val="18"/>
-        </w:rPr>
-      </w:pPr>
-      <w:r>
-        <w:rPr>
-          <w:rFonts w:ascii="Arial" w:hAnsi="Arial" w:cs="Arial"/>
-          <w:sz w:val="24"/>
-          <w:szCs w:val="24"/>
-        </w:rPr>
+      </w:pPr>
+      <w:r>
         <w:t>  </w:t>
       </w:r>
     </w:p>
@@ -24734,72 +25043,32 @@
       <w:pPr>
         <w:overflowPunct/>
         <w:textAlignment w:val="baseline"/>
-        <w:rPr>
-          <w:rFonts w:ascii="Segoe UI" w:hAnsi="Segoe UI" w:cs="Segoe UI"/>
-          <w:sz w:val="18"/>
-          <w:szCs w:val="18"/>
-        </w:rPr>
-      </w:pPr>
-      <w:r>
-        <w:rPr>
-          <w:rFonts w:ascii="Arial" w:hAnsi="Arial" w:cs="Arial"/>
-          <w:sz w:val="24"/>
-          <w:szCs w:val="24"/>
-        </w:rPr>
+      </w:pPr>
+      <w:r>
         <w:t>Select </w:t>
       </w:r>
       <w:proofErr w:type="spellStart"/>
       <w:r>
-        <w:rPr>
-          <w:rFonts w:ascii="Arial" w:hAnsi="Arial" w:cs="Arial"/>
-          <w:sz w:val="24"/>
-          <w:szCs w:val="24"/>
-        </w:rPr>
         <w:t>staffNo</w:t>
       </w:r>
       <w:proofErr w:type="spellEnd"/>
       <w:r>
-        <w:rPr>
-          <w:rFonts w:ascii="Arial" w:hAnsi="Arial" w:cs="Arial"/>
-          <w:sz w:val="24"/>
-          <w:szCs w:val="24"/>
-        </w:rPr>
         <w:t> as Id, </w:t>
       </w:r>
       <w:proofErr w:type="spellStart"/>
       <w:r>
-        <w:rPr>
-          <w:rFonts w:ascii="Arial" w:hAnsi="Arial" w:cs="Arial"/>
-          <w:sz w:val="24"/>
-          <w:szCs w:val="24"/>
-        </w:rPr>
         <w:t>fName</w:t>
       </w:r>
       <w:proofErr w:type="spellEnd"/>
       <w:r>
-        <w:rPr>
-          <w:rFonts w:ascii="Arial" w:hAnsi="Arial" w:cs="Arial"/>
-          <w:sz w:val="24"/>
-          <w:szCs w:val="24"/>
-        </w:rPr>
         <w:t> as Father, </w:t>
       </w:r>
       <w:proofErr w:type="spellStart"/>
       <w:r>
-        <w:rPr>
-          <w:rFonts w:ascii="Arial" w:hAnsi="Arial" w:cs="Arial"/>
-          <w:sz w:val="24"/>
-          <w:szCs w:val="24"/>
-        </w:rPr>
         <w:t>lName</w:t>
       </w:r>
       <w:proofErr w:type="spellEnd"/>
       <w:r>
-        <w:rPr>
-          <w:rFonts w:ascii="Arial" w:hAnsi="Arial" w:cs="Arial"/>
-          <w:sz w:val="24"/>
-          <w:szCs w:val="24"/>
-        </w:rPr>
         <w:t> as Employee, [position] as Allocation, sex as Gender, </w:t>
       </w:r>
     </w:p>
@@ -24807,54 +25076,24 @@
       <w:pPr>
         <w:overflowPunct/>
         <w:textAlignment w:val="baseline"/>
-        <w:rPr>
-          <w:rFonts w:ascii="Segoe UI" w:hAnsi="Segoe UI" w:cs="Segoe UI"/>
-          <w:sz w:val="18"/>
-          <w:szCs w:val="18"/>
-        </w:rPr>
-      </w:pPr>
-      <w:r>
-        <w:rPr>
-          <w:rFonts w:ascii="Arial" w:hAnsi="Arial" w:cs="Arial"/>
-          <w:sz w:val="24"/>
-          <w:szCs w:val="24"/>
-        </w:rPr>
+      </w:pPr>
+      <w:r>
         <w:t>DOB as Birth, salary as Wage, </w:t>
       </w:r>
       <w:proofErr w:type="spellStart"/>
       <w:r>
-        <w:rPr>
-          <w:rFonts w:ascii="Arial" w:hAnsi="Arial" w:cs="Arial"/>
-          <w:sz w:val="24"/>
-          <w:szCs w:val="24"/>
-        </w:rPr>
         <w:t>branchNo</w:t>
       </w:r>
       <w:proofErr w:type="spellEnd"/>
       <w:r>
-        <w:rPr>
-          <w:rFonts w:ascii="Arial" w:hAnsi="Arial" w:cs="Arial"/>
-          <w:sz w:val="24"/>
-          <w:szCs w:val="24"/>
-        </w:rPr>
         <w:t> as Branch from </w:t>
       </w:r>
       <w:proofErr w:type="gramStart"/>
       <w:r>
-        <w:rPr>
-          <w:rFonts w:ascii="Arial" w:hAnsi="Arial" w:cs="Arial"/>
-          <w:sz w:val="24"/>
-          <w:szCs w:val="24"/>
-        </w:rPr>
         <w:t>Staff;</w:t>
       </w:r>
       <w:proofErr w:type="gramEnd"/>
       <w:r>
-        <w:rPr>
-          <w:rFonts w:ascii="Arial" w:hAnsi="Arial" w:cs="Arial"/>
-          <w:sz w:val="24"/>
-          <w:szCs w:val="24"/>
-        </w:rPr>
         <w:t> </w:t>
       </w:r>
     </w:p>
@@ -24862,18 +25101,8 @@
       <w:pPr>
         <w:overflowPunct/>
         <w:textAlignment w:val="baseline"/>
-        <w:rPr>
-          <w:rFonts w:ascii="Segoe UI" w:hAnsi="Segoe UI" w:cs="Segoe UI"/>
-          <w:sz w:val="18"/>
-          <w:szCs w:val="18"/>
-        </w:rPr>
-      </w:pPr>
-      <w:r>
-        <w:rPr>
-          <w:rFonts w:ascii="Arial" w:hAnsi="Arial" w:cs="Arial"/>
-          <w:sz w:val="24"/>
-          <w:szCs w:val="24"/>
-        </w:rPr>
+      </w:pPr>
+      <w:r>
         <w:t>  </w:t>
       </w:r>
     </w:p>
@@ -24881,47 +25110,17 @@
       <w:pPr>
         <w:overflowPunct/>
         <w:textAlignment w:val="baseline"/>
-        <w:rPr>
-          <w:rFonts w:ascii="Segoe UI" w:hAnsi="Segoe UI" w:cs="Segoe UI"/>
-          <w:sz w:val="18"/>
-          <w:szCs w:val="18"/>
-        </w:rPr>
-      </w:pPr>
-      <w:r>
-        <w:rPr>
-          <w:rFonts w:ascii="Arial" w:hAnsi="Arial" w:cs="Arial"/>
-          <w:i/>
-          <w:iCs/>
-          <w:sz w:val="24"/>
-          <w:szCs w:val="24"/>
-        </w:rPr>
-        <w:t>--4. List all clients with re-naming all its columns to synonyms.</w:t>
-      </w:r>
-      <w:r>
-        <w:rPr>
-          <w:rFonts w:ascii="Arial" w:hAnsi="Arial" w:cs="Arial"/>
-          <w:sz w:val="24"/>
-          <w:szCs w:val="24"/>
-        </w:rPr>
-        <w:t> </w:t>
+      </w:pPr>
+      <w:r>
+        <w:t>--4. List all clients with re-naming all its columns to synonyms. </w:t>
       </w:r>
     </w:p>
     <w:p>
       <w:pPr>
         <w:overflowPunct/>
         <w:textAlignment w:val="baseline"/>
-        <w:rPr>
-          <w:rFonts w:ascii="Segoe UI" w:hAnsi="Segoe UI" w:cs="Segoe UI"/>
-          <w:sz w:val="18"/>
-          <w:szCs w:val="18"/>
-        </w:rPr>
-      </w:pPr>
-      <w:r>
-        <w:rPr>
-          <w:rFonts w:ascii="Arial" w:hAnsi="Arial" w:cs="Arial"/>
-          <w:sz w:val="24"/>
-          <w:szCs w:val="24"/>
-        </w:rPr>
+      </w:pPr>
+      <w:r>
         <w:t> </w:t>
       </w:r>
     </w:p>
@@ -24929,209 +25128,93 @@
       <w:pPr>
         <w:overflowPunct/>
         <w:textAlignment w:val="baseline"/>
-        <w:rPr>
-          <w:rFonts w:ascii="Segoe UI" w:hAnsi="Segoe UI" w:cs="Segoe UI"/>
-          <w:sz w:val="18"/>
-          <w:szCs w:val="18"/>
-        </w:rPr>
-      </w:pPr>
-      <w:r>
-        <w:rPr>
-          <w:rFonts w:ascii="Arial" w:hAnsi="Arial" w:cs="Arial"/>
-          <w:sz w:val="24"/>
-          <w:szCs w:val="24"/>
-        </w:rPr>
-        <w:lastRenderedPageBreak/>
+      </w:pPr>
+      <w:r>
         <w:t>SELECT </w:t>
       </w:r>
       <w:proofErr w:type="spellStart"/>
       <w:r>
-        <w:rPr>
-          <w:rFonts w:ascii="Arial" w:hAnsi="Arial" w:cs="Arial"/>
-          <w:sz w:val="24"/>
-          <w:szCs w:val="24"/>
-        </w:rPr>
         <w:t>clientNo</w:t>
       </w:r>
       <w:proofErr w:type="spellEnd"/>
       <w:r>
-        <w:rPr>
-          <w:rFonts w:ascii="Arial" w:hAnsi="Arial" w:cs="Arial"/>
-          <w:sz w:val="24"/>
-          <w:szCs w:val="24"/>
-        </w:rPr>
         <w:t> as </w:t>
       </w:r>
       <w:proofErr w:type="spellStart"/>
       <w:r>
-        <w:rPr>
-          <w:rFonts w:ascii="Arial" w:hAnsi="Arial" w:cs="Arial"/>
-          <w:sz w:val="24"/>
-          <w:szCs w:val="24"/>
-        </w:rPr>
         <w:t>StockHolderID</w:t>
       </w:r>
       <w:proofErr w:type="spellEnd"/>
       <w:r>
-        <w:rPr>
-          <w:rFonts w:ascii="Arial" w:hAnsi="Arial" w:cs="Arial"/>
-          <w:sz w:val="24"/>
-          <w:szCs w:val="24"/>
-        </w:rPr>
         <w:t>, </w:t>
       </w:r>
       <w:proofErr w:type="spellStart"/>
       <w:r>
-        <w:rPr>
-          <w:rFonts w:ascii="Arial" w:hAnsi="Arial" w:cs="Arial"/>
-          <w:sz w:val="24"/>
-          <w:szCs w:val="24"/>
-        </w:rPr>
         <w:t>fName</w:t>
       </w:r>
       <w:proofErr w:type="spellEnd"/>
       <w:r>
-        <w:rPr>
-          <w:rFonts w:ascii="Arial" w:hAnsi="Arial" w:cs="Arial"/>
-          <w:sz w:val="24"/>
-          <w:szCs w:val="24"/>
-        </w:rPr>
         <w:t> as </w:t>
       </w:r>
       <w:proofErr w:type="spellStart"/>
       <w:r>
-        <w:rPr>
-          <w:rFonts w:ascii="Arial" w:hAnsi="Arial" w:cs="Arial"/>
-          <w:sz w:val="24"/>
-          <w:szCs w:val="24"/>
-        </w:rPr>
         <w:t>FatherName</w:t>
       </w:r>
       <w:proofErr w:type="spellEnd"/>
       <w:r>
-        <w:rPr>
-          <w:rFonts w:ascii="Arial" w:hAnsi="Arial" w:cs="Arial"/>
-          <w:sz w:val="24"/>
-          <w:szCs w:val="24"/>
-        </w:rPr>
         <w:t>, </w:t>
       </w:r>
       <w:proofErr w:type="spellStart"/>
       <w:r>
-        <w:rPr>
-          <w:rFonts w:ascii="Arial" w:hAnsi="Arial" w:cs="Arial"/>
-          <w:sz w:val="24"/>
-          <w:szCs w:val="24"/>
-        </w:rPr>
         <w:t>lName</w:t>
       </w:r>
       <w:proofErr w:type="spellEnd"/>
       <w:r>
-        <w:rPr>
-          <w:rFonts w:ascii="Arial" w:hAnsi="Arial" w:cs="Arial"/>
-          <w:sz w:val="24"/>
-          <w:szCs w:val="24"/>
-        </w:rPr>
         <w:t> as Name, </w:t>
       </w:r>
       <w:proofErr w:type="spellStart"/>
       <w:r>
-        <w:rPr>
-          <w:rFonts w:ascii="Arial" w:hAnsi="Arial" w:cs="Arial"/>
-          <w:sz w:val="24"/>
-          <w:szCs w:val="24"/>
-        </w:rPr>
         <w:t>telNo</w:t>
       </w:r>
       <w:proofErr w:type="spellEnd"/>
       <w:r>
-        <w:rPr>
-          <w:rFonts w:ascii="Arial" w:hAnsi="Arial" w:cs="Arial"/>
-          <w:sz w:val="24"/>
-          <w:szCs w:val="24"/>
-        </w:rPr>
         <w:t> as </w:t>
       </w:r>
       <w:proofErr w:type="spellStart"/>
       <w:r>
-        <w:rPr>
-          <w:rFonts w:ascii="Arial" w:hAnsi="Arial" w:cs="Arial"/>
-          <w:sz w:val="24"/>
-          <w:szCs w:val="24"/>
-        </w:rPr>
         <w:t>phoneNo</w:t>
       </w:r>
       <w:proofErr w:type="spellEnd"/>
       <w:r>
-        <w:rPr>
-          <w:rFonts w:ascii="Arial" w:hAnsi="Arial" w:cs="Arial"/>
-          <w:sz w:val="24"/>
-          <w:szCs w:val="24"/>
-        </w:rPr>
         <w:t>, </w:t>
       </w:r>
       <w:proofErr w:type="spellStart"/>
       <w:r>
-        <w:rPr>
-          <w:rFonts w:ascii="Arial" w:hAnsi="Arial" w:cs="Arial"/>
-          <w:sz w:val="24"/>
-          <w:szCs w:val="24"/>
-        </w:rPr>
         <w:t>prefType</w:t>
       </w:r>
       <w:proofErr w:type="spellEnd"/>
       <w:r>
-        <w:rPr>
-          <w:rFonts w:ascii="Arial" w:hAnsi="Arial" w:cs="Arial"/>
-          <w:sz w:val="24"/>
-          <w:szCs w:val="24"/>
-        </w:rPr>
         <w:t> as Preference, </w:t>
       </w:r>
       <w:proofErr w:type="spellStart"/>
       <w:r>
-        <w:rPr>
-          <w:rFonts w:ascii="Arial" w:hAnsi="Arial" w:cs="Arial"/>
-          <w:sz w:val="24"/>
-          <w:szCs w:val="24"/>
-        </w:rPr>
         <w:t>maxRent</w:t>
       </w:r>
       <w:proofErr w:type="spellEnd"/>
       <w:r>
-        <w:rPr>
-          <w:rFonts w:ascii="Arial" w:hAnsi="Arial" w:cs="Arial"/>
-          <w:sz w:val="24"/>
-          <w:szCs w:val="24"/>
-        </w:rPr>
         <w:t> as </w:t>
       </w:r>
       <w:proofErr w:type="spellStart"/>
       <w:proofErr w:type="gramStart"/>
       <w:r>
-        <w:rPr>
-          <w:rFonts w:ascii="Arial" w:hAnsi="Arial" w:cs="Arial"/>
-          <w:sz w:val="24"/>
-          <w:szCs w:val="24"/>
-        </w:rPr>
         <w:t>MaximumRent</w:t>
       </w:r>
       <w:proofErr w:type="spellEnd"/>
       <w:r>
-        <w:rPr>
-          <w:rFonts w:ascii="Arial" w:hAnsi="Arial" w:cs="Arial"/>
-          <w:sz w:val="24"/>
-          <w:szCs w:val="24"/>
-        </w:rPr>
         <w:t>  FROM</w:t>
       </w:r>
       <w:proofErr w:type="gramEnd"/>
       <w:r>
-        <w:rPr>
-          <w:rFonts w:ascii="Arial" w:hAnsi="Arial" w:cs="Arial"/>
-          <w:sz w:val="24"/>
-          <w:szCs w:val="24"/>
-        </w:rPr>
         <w:t> Client;  </w:t>
       </w:r>
     </w:p>
@@ -25139,18 +25222,8 @@
       <w:pPr>
         <w:overflowPunct/>
         <w:textAlignment w:val="baseline"/>
-        <w:rPr>
-          <w:rFonts w:ascii="Segoe UI" w:hAnsi="Segoe UI" w:cs="Segoe UI"/>
-          <w:sz w:val="18"/>
-          <w:szCs w:val="18"/>
-        </w:rPr>
-      </w:pPr>
-      <w:r>
-        <w:rPr>
-          <w:rFonts w:ascii="Arial" w:hAnsi="Arial" w:cs="Arial"/>
-          <w:sz w:val="24"/>
-          <w:szCs w:val="24"/>
-        </w:rPr>
+      </w:pPr>
+      <w:r>
         <w:t> </w:t>
       </w:r>
     </w:p>
@@ -25158,57 +25231,22 @@
       <w:pPr>
         <w:overflowPunct/>
         <w:textAlignment w:val="baseline"/>
-        <w:rPr>
-          <w:rFonts w:ascii="Segoe UI" w:hAnsi="Segoe UI" w:cs="Segoe UI"/>
-          <w:sz w:val="18"/>
-          <w:szCs w:val="18"/>
-        </w:rPr>
-      </w:pPr>
-      <w:r>
-        <w:rPr>
-          <w:rFonts w:ascii="Arial" w:hAnsi="Arial" w:cs="Arial"/>
-          <w:i/>
-          <w:iCs/>
-          <w:sz w:val="24"/>
-          <w:szCs w:val="24"/>
-        </w:rPr>
-        <w:t>--5. List all staff with a salary greater than 10,000.</w:t>
-      </w:r>
-      <w:r>
-        <w:rPr>
-          <w:rFonts w:ascii="Arial" w:hAnsi="Arial" w:cs="Arial"/>
-          <w:sz w:val="24"/>
-          <w:szCs w:val="24"/>
-        </w:rPr>
-        <w:t> </w:t>
+      </w:pPr>
+      <w:r>
+        <w:t>--5. List all staff with a salary greater than 10,000. </w:t>
       </w:r>
     </w:p>
     <w:p>
       <w:pPr>
         <w:overflowPunct/>
         <w:textAlignment w:val="baseline"/>
-        <w:rPr>
-          <w:rFonts w:ascii="Segoe UI" w:hAnsi="Segoe UI" w:cs="Segoe UI"/>
-          <w:sz w:val="18"/>
-          <w:szCs w:val="18"/>
-        </w:rPr>
       </w:pPr>
       <w:proofErr w:type="gramStart"/>
       <w:r>
-        <w:rPr>
-          <w:rFonts w:ascii="Arial" w:hAnsi="Arial" w:cs="Arial"/>
-          <w:sz w:val="24"/>
-          <w:szCs w:val="24"/>
-        </w:rPr>
         <w:t>SELECT  salary</w:t>
       </w:r>
       <w:proofErr w:type="gramEnd"/>
       <w:r>
-        <w:rPr>
-          <w:rFonts w:ascii="Arial" w:hAnsi="Arial" w:cs="Arial"/>
-          <w:sz w:val="24"/>
-          <w:szCs w:val="24"/>
-        </w:rPr>
         <w:t> FROM  Staff where salary &gt;10000; </w:t>
       </w:r>
     </w:p>
@@ -25216,18 +25254,8 @@
       <w:pPr>
         <w:overflowPunct/>
         <w:textAlignment w:val="baseline"/>
-        <w:rPr>
-          <w:rFonts w:ascii="Segoe UI" w:hAnsi="Segoe UI" w:cs="Segoe UI"/>
-          <w:sz w:val="18"/>
-          <w:szCs w:val="18"/>
-        </w:rPr>
-      </w:pPr>
-      <w:r>
-        <w:rPr>
-          <w:rFonts w:ascii="Arial" w:hAnsi="Arial" w:cs="Arial"/>
-          <w:sz w:val="24"/>
-          <w:szCs w:val="24"/>
-        </w:rPr>
+      </w:pPr>
+      <w:r>
         <w:t>  </w:t>
       </w:r>
     </w:p>
@@ -25235,47 +25263,18 @@
       <w:pPr>
         <w:overflowPunct/>
         <w:textAlignment w:val="baseline"/>
-        <w:rPr>
-          <w:rFonts w:ascii="Segoe UI" w:hAnsi="Segoe UI" w:cs="Segoe UI"/>
-          <w:sz w:val="18"/>
-          <w:szCs w:val="18"/>
-        </w:rPr>
-      </w:pPr>
-      <w:r>
-        <w:rPr>
-          <w:rFonts w:ascii="Arial" w:hAnsi="Arial" w:cs="Arial"/>
-          <w:i/>
-          <w:iCs/>
-          <w:sz w:val="24"/>
-          <w:szCs w:val="24"/>
-        </w:rPr>
-        <w:t>--6. List all managers and supervisors.</w:t>
-      </w:r>
-      <w:r>
-        <w:rPr>
-          <w:rFonts w:ascii="Arial" w:hAnsi="Arial" w:cs="Arial"/>
-          <w:sz w:val="24"/>
-          <w:szCs w:val="24"/>
-        </w:rPr>
-        <w:t> </w:t>
+      </w:pPr>
+      <w:r>
+        <w:lastRenderedPageBreak/>
+        <w:t>--6. List all managers and supervisors. </w:t>
       </w:r>
     </w:p>
     <w:p>
       <w:pPr>
         <w:overflowPunct/>
         <w:textAlignment w:val="baseline"/>
-        <w:rPr>
-          <w:rFonts w:ascii="Segoe UI" w:hAnsi="Segoe UI" w:cs="Segoe UI"/>
-          <w:sz w:val="18"/>
-          <w:szCs w:val="18"/>
-        </w:rPr>
-      </w:pPr>
-      <w:r>
-        <w:rPr>
-          <w:rFonts w:ascii="Arial" w:hAnsi="Arial" w:cs="Arial"/>
-          <w:sz w:val="24"/>
-          <w:szCs w:val="24"/>
-        </w:rPr>
+      </w:pPr>
+      <w:r>
         <w:t>  </w:t>
       </w:r>
     </w:p>
@@ -25283,30 +25282,17 @@
       <w:pPr>
         <w:overflowPunct/>
         <w:textAlignment w:val="baseline"/>
-        <w:rPr>
-          <w:rFonts w:ascii="Segoe UI" w:hAnsi="Segoe UI" w:cs="Segoe UI"/>
-          <w:sz w:val="18"/>
-          <w:szCs w:val="18"/>
-        </w:rPr>
       </w:pPr>
       <w:proofErr w:type="gramStart"/>
       <w:r>
         <w:rPr>
-          <w:rFonts w:ascii="Arial" w:hAnsi="Arial" w:cs="Arial"/>
-          <w:color w:val="000000"/>
-          <w:sz w:val="24"/>
-          <w:szCs w:val="24"/>
+          <w:color w:val="000000"/>
           <w:shd w:val="clear" w:color="auto" w:fill="EAEEFF"/>
         </w:rPr>
         <w:t>SELECT  [</w:t>
       </w:r>
       <w:proofErr w:type="gramEnd"/>
       <w:r>
-        <w:rPr>
-          <w:rFonts w:ascii="Arial" w:hAnsi="Arial" w:cs="Arial"/>
-          <w:sz w:val="24"/>
-          <w:szCs w:val="24"/>
-        </w:rPr>
         <w:t>position] FROM  Staff Where [position] = 'Supervisor' OR [position] = 'Manager'; </w:t>
       </w:r>
     </w:p>
@@ -25314,18 +25300,8 @@
       <w:pPr>
         <w:overflowPunct/>
         <w:textAlignment w:val="baseline"/>
-        <w:rPr>
-          <w:rFonts w:ascii="Segoe UI" w:hAnsi="Segoe UI" w:cs="Segoe UI"/>
-          <w:sz w:val="18"/>
-          <w:szCs w:val="18"/>
-        </w:rPr>
-      </w:pPr>
-      <w:r>
-        <w:rPr>
-          <w:rFonts w:ascii="Arial" w:hAnsi="Arial" w:cs="Arial"/>
-          <w:sz w:val="24"/>
-          <w:szCs w:val="24"/>
-        </w:rPr>
+      </w:pPr>
+      <w:r>
         <w:t> </w:t>
       </w:r>
     </w:p>
@@ -25557,93 +25533,1391 @@
     </w:p>
     <w:p>
       <w:pPr>
+        <w:overflowPunct/>
+        <w:textAlignment w:val="baseline"/>
+      </w:pPr>
+      <w:r>
+        <w:rPr>
+          <w:rFonts w:eastAsia="SimSun"/>
+        </w:rPr>
+        <w:t>--Examples </w:t>
+      </w:r>
+    </w:p>
+    <w:p>
+      <w:pPr>
+        <w:overflowPunct/>
+        <w:textAlignment w:val="baseline"/>
+      </w:pPr>
+      <w:r>
+        <w:rPr>
+          <w:rFonts w:eastAsia="SimSun"/>
+        </w:rPr>
+        <w:t> </w:t>
+      </w:r>
+    </w:p>
+    <w:p>
+      <w:pPr>
+        <w:overflowPunct/>
+        <w:textAlignment w:val="baseline"/>
+      </w:pPr>
+      <w:r>
+        <w:rPr>
+          <w:rFonts w:eastAsia="SimSun"/>
+        </w:rPr>
+        <w:t>SELECT </w:t>
+      </w:r>
+      <w:proofErr w:type="spellStart"/>
+      <w:r>
+        <w:rPr>
+          <w:rFonts w:eastAsia="SimSun"/>
+        </w:rPr>
+        <w:t>staffNo</w:t>
+      </w:r>
+      <w:proofErr w:type="spellEnd"/>
+      <w:r>
+        <w:rPr>
+          <w:rFonts w:eastAsia="SimSun"/>
+        </w:rPr>
+        <w:t>, </w:t>
+      </w:r>
+      <w:proofErr w:type="spellStart"/>
+      <w:r>
+        <w:rPr>
+          <w:rFonts w:eastAsia="SimSun"/>
+        </w:rPr>
+        <w:t>fName</w:t>
+      </w:r>
+      <w:proofErr w:type="spellEnd"/>
+      <w:r>
+        <w:rPr>
+          <w:rFonts w:eastAsia="SimSun"/>
+        </w:rPr>
+        <w:t>, </w:t>
+      </w:r>
+      <w:proofErr w:type="spellStart"/>
+      <w:r>
+        <w:rPr>
+          <w:rFonts w:eastAsia="SimSun"/>
+        </w:rPr>
+        <w:t>lName</w:t>
+      </w:r>
+      <w:proofErr w:type="spellEnd"/>
+      <w:r>
+        <w:rPr>
+          <w:rFonts w:eastAsia="SimSun"/>
+        </w:rPr>
+        <w:t>, salary FROM Staff ORDER BY salary </w:t>
+      </w:r>
+      <w:proofErr w:type="gramStart"/>
+      <w:r>
+        <w:rPr>
+          <w:rFonts w:eastAsia="SimSun"/>
+        </w:rPr>
+        <w:t>DESC;</w:t>
+      </w:r>
+      <w:proofErr w:type="gramEnd"/>
+      <w:r>
+        <w:rPr>
+          <w:rFonts w:eastAsia="SimSun"/>
+        </w:rPr>
+        <w:t> </w:t>
+      </w:r>
+    </w:p>
+    <w:p>
+      <w:pPr>
+        <w:overflowPunct/>
+        <w:textAlignment w:val="baseline"/>
+      </w:pPr>
+      <w:r>
+        <w:rPr>
+          <w:rFonts w:eastAsia="SimSun"/>
+        </w:rPr>
+        <w:t>SELECT </w:t>
+      </w:r>
+      <w:proofErr w:type="spellStart"/>
+      <w:r>
+        <w:rPr>
+          <w:rFonts w:eastAsia="SimSun"/>
+        </w:rPr>
+        <w:t>propertyNo</w:t>
+      </w:r>
+      <w:proofErr w:type="spellEnd"/>
+      <w:r>
+        <w:rPr>
+          <w:rFonts w:eastAsia="SimSun"/>
+        </w:rPr>
+        <w:t>, type, rooms, rent FROM </w:t>
+      </w:r>
+      <w:proofErr w:type="spellStart"/>
+      <w:r>
+        <w:rPr>
+          <w:rFonts w:eastAsia="SimSun"/>
+        </w:rPr>
+        <w:t>PropertyForRent</w:t>
+      </w:r>
+      <w:proofErr w:type="spellEnd"/>
+      <w:r>
+        <w:rPr>
+          <w:rFonts w:eastAsia="SimSun"/>
+        </w:rPr>
+        <w:t> ORDER BY </w:t>
+      </w:r>
+      <w:proofErr w:type="gramStart"/>
+      <w:r>
+        <w:rPr>
+          <w:rFonts w:eastAsia="SimSun"/>
+        </w:rPr>
+        <w:t>type;</w:t>
+      </w:r>
+      <w:proofErr w:type="gramEnd"/>
+      <w:r>
+        <w:rPr>
+          <w:rFonts w:eastAsia="SimSun"/>
+        </w:rPr>
+        <w:t> </w:t>
+      </w:r>
+    </w:p>
+    <w:p>
+      <w:pPr>
+        <w:overflowPunct/>
+        <w:textAlignment w:val="baseline"/>
+      </w:pPr>
+      <w:r>
+        <w:rPr>
+          <w:rFonts w:eastAsia="SimSun"/>
+        </w:rPr>
+        <w:t>SELECT </w:t>
+      </w:r>
+      <w:proofErr w:type="spellStart"/>
+      <w:r>
+        <w:rPr>
+          <w:rFonts w:eastAsia="SimSun"/>
+        </w:rPr>
+        <w:t>propertyNo</w:t>
+      </w:r>
+      <w:proofErr w:type="spellEnd"/>
+      <w:r>
+        <w:rPr>
+          <w:rFonts w:eastAsia="SimSun"/>
+        </w:rPr>
+        <w:t>, type, rooms, rent FROM </w:t>
+      </w:r>
+      <w:proofErr w:type="spellStart"/>
+      <w:r>
+        <w:rPr>
+          <w:rFonts w:eastAsia="SimSun"/>
+        </w:rPr>
+        <w:t>PropertyForRent</w:t>
+      </w:r>
+      <w:proofErr w:type="spellEnd"/>
+      <w:r>
+        <w:rPr>
+          <w:rFonts w:eastAsia="SimSun"/>
+        </w:rPr>
+        <w:t> ORDER BY type, rent </w:t>
+      </w:r>
+      <w:proofErr w:type="gramStart"/>
+      <w:r>
+        <w:rPr>
+          <w:rFonts w:eastAsia="SimSun"/>
+        </w:rPr>
+        <w:t>DESC;</w:t>
+      </w:r>
+      <w:proofErr w:type="gramEnd"/>
+      <w:r>
+        <w:rPr>
+          <w:rFonts w:eastAsia="SimSun"/>
+        </w:rPr>
+        <w:t> </w:t>
+      </w:r>
+    </w:p>
+    <w:p>
+      <w:pPr>
+        <w:overflowPunct/>
+        <w:textAlignment w:val="baseline"/>
+      </w:pPr>
+      <w:r>
+        <w:rPr>
+          <w:rFonts w:eastAsia="SimSun"/>
+        </w:rPr>
+        <w:t>SELECT </w:t>
+      </w:r>
+      <w:proofErr w:type="gramStart"/>
+      <w:r>
+        <w:rPr>
+          <w:rFonts w:eastAsia="SimSun"/>
+        </w:rPr>
+        <w:t>COUNT(</w:t>
+      </w:r>
+      <w:proofErr w:type="gramEnd"/>
+      <w:r>
+        <w:rPr>
+          <w:rFonts w:eastAsia="SimSun"/>
+        </w:rPr>
+        <w:t>DISTINCT </w:t>
+      </w:r>
+      <w:proofErr w:type="spellStart"/>
+      <w:r>
+        <w:rPr>
+          <w:rFonts w:eastAsia="SimSun"/>
+        </w:rPr>
+        <w:t>propertyNo</w:t>
+      </w:r>
+      <w:proofErr w:type="spellEnd"/>
+      <w:r>
+        <w:rPr>
+          <w:rFonts w:eastAsia="SimSun"/>
+        </w:rPr>
+        <w:t>) AS </w:t>
+      </w:r>
+      <w:proofErr w:type="spellStart"/>
+      <w:r>
+        <w:rPr>
+          <w:rFonts w:eastAsia="SimSun"/>
+        </w:rPr>
+        <w:t>myCount</w:t>
+      </w:r>
+      <w:proofErr w:type="spellEnd"/>
+      <w:r>
+        <w:rPr>
+          <w:rFonts w:eastAsia="SimSun"/>
+        </w:rPr>
+        <w:t> FROM Viewing WHERE </w:t>
+      </w:r>
+      <w:proofErr w:type="spellStart"/>
+      <w:r>
+        <w:rPr>
+          <w:rFonts w:eastAsia="SimSun"/>
+        </w:rPr>
+        <w:t>viewDate</w:t>
+      </w:r>
+      <w:proofErr w:type="spellEnd"/>
+      <w:r>
+        <w:rPr>
+          <w:rFonts w:eastAsia="SimSun"/>
+        </w:rPr>
+        <w:t> BETWEEN '1-May-04' AND '31-May-04'; </w:t>
+      </w:r>
+    </w:p>
+    <w:p>
+      <w:pPr>
+        <w:overflowPunct/>
+        <w:textAlignment w:val="baseline"/>
+      </w:pPr>
+      <w:r>
+        <w:rPr>
+          <w:rFonts w:eastAsia="SimSun"/>
+        </w:rPr>
+        <w:t xml:space="preserve">SELECT </w:t>
+      </w:r>
+      <w:proofErr w:type="gramStart"/>
+      <w:r>
+        <w:rPr>
+          <w:rFonts w:eastAsia="SimSun"/>
+        </w:rPr>
+        <w:t>COUNT(</w:t>
+      </w:r>
+      <w:proofErr w:type="spellStart"/>
+      <w:proofErr w:type="gramEnd"/>
+      <w:r>
+        <w:rPr>
+          <w:rFonts w:eastAsia="SimSun"/>
+        </w:rPr>
+        <w:t>staffNo</w:t>
+      </w:r>
+      <w:proofErr w:type="spellEnd"/>
+      <w:r>
+        <w:rPr>
+          <w:rFonts w:eastAsia="SimSun"/>
+        </w:rPr>
+        <w:t>) AS </w:t>
+      </w:r>
+      <w:proofErr w:type="spellStart"/>
+      <w:r>
+        <w:rPr>
+          <w:rFonts w:eastAsia="SimSun"/>
+        </w:rPr>
+        <w:t>myCount</w:t>
+      </w:r>
+      <w:proofErr w:type="spellEnd"/>
+      <w:r>
+        <w:rPr>
+          <w:rFonts w:eastAsia="SimSun"/>
+        </w:rPr>
+        <w:t>, SUM(salary) AS </w:t>
+      </w:r>
+      <w:proofErr w:type="spellStart"/>
+      <w:r>
+        <w:rPr>
+          <w:rFonts w:eastAsia="SimSun"/>
+        </w:rPr>
+        <w:t>mySum</w:t>
+      </w:r>
+      <w:proofErr w:type="spellEnd"/>
+      <w:r>
+        <w:rPr>
+          <w:rFonts w:eastAsia="SimSun"/>
+        </w:rPr>
+        <w:t> FROM Staff WHERE position = 'Manager'; </w:t>
+      </w:r>
+    </w:p>
+    <w:p>
+      <w:pPr>
+        <w:overflowPunct/>
+        <w:textAlignment w:val="baseline"/>
+      </w:pPr>
+      <w:r>
+        <w:rPr>
+          <w:rFonts w:eastAsia="SimSun"/>
+        </w:rPr>
+        <w:t>SELECT </w:t>
+      </w:r>
+      <w:proofErr w:type="gramStart"/>
+      <w:r>
+        <w:rPr>
+          <w:rFonts w:eastAsia="SimSun"/>
+        </w:rPr>
+        <w:t>MIN(</w:t>
+      </w:r>
+      <w:proofErr w:type="gramEnd"/>
+      <w:r>
+        <w:rPr>
+          <w:rFonts w:eastAsia="SimSun"/>
+        </w:rPr>
+        <w:t>salary) AS </w:t>
+      </w:r>
+      <w:proofErr w:type="spellStart"/>
+      <w:r>
+        <w:rPr>
+          <w:rFonts w:eastAsia="SimSun"/>
+        </w:rPr>
+        <w:t>myMin</w:t>
+      </w:r>
+      <w:proofErr w:type="spellEnd"/>
+      <w:r>
+        <w:rPr>
+          <w:rFonts w:eastAsia="SimSun"/>
+        </w:rPr>
+        <w:t>, MAX(salary) AS </w:t>
+      </w:r>
+      <w:proofErr w:type="spellStart"/>
+      <w:r>
+        <w:rPr>
+          <w:rFonts w:eastAsia="SimSun"/>
+        </w:rPr>
+        <w:t>myMax</w:t>
+      </w:r>
+      <w:proofErr w:type="spellEnd"/>
+      <w:r>
+        <w:rPr>
+          <w:rFonts w:eastAsia="SimSun"/>
+        </w:rPr>
+        <w:t>, AVG(salary) AS </w:t>
+      </w:r>
+      <w:proofErr w:type="spellStart"/>
+      <w:r>
+        <w:rPr>
+          <w:rFonts w:eastAsia="SimSun"/>
+        </w:rPr>
+        <w:t>myAvg</w:t>
+      </w:r>
+      <w:proofErr w:type="spellEnd"/>
+      <w:r>
+        <w:rPr>
+          <w:rFonts w:eastAsia="SimSun"/>
+        </w:rPr>
+        <w:t> FROM Staff; </w:t>
+      </w:r>
+    </w:p>
+    <w:p>
+      <w:pPr>
+        <w:overflowPunct/>
+        <w:textAlignment w:val="baseline"/>
+      </w:pPr>
+      <w:r>
+        <w:rPr>
+          <w:rFonts w:eastAsia="SimSun"/>
+        </w:rPr>
+        <w:t>SELECT </w:t>
+      </w:r>
+      <w:proofErr w:type="spellStart"/>
+      <w:r>
+        <w:rPr>
+          <w:rFonts w:eastAsia="SimSun"/>
+        </w:rPr>
+        <w:t>staffNo</w:t>
+      </w:r>
+      <w:proofErr w:type="spellEnd"/>
+      <w:r>
+        <w:rPr>
+          <w:rFonts w:eastAsia="SimSun"/>
+        </w:rPr>
+        <w:t>, </w:t>
+      </w:r>
+      <w:proofErr w:type="gramStart"/>
+      <w:r>
+        <w:rPr>
+          <w:rFonts w:eastAsia="SimSun"/>
+        </w:rPr>
+        <w:t>COUNT(</w:t>
+      </w:r>
+      <w:proofErr w:type="gramEnd"/>
+      <w:r>
+        <w:rPr>
+          <w:rFonts w:eastAsia="SimSun"/>
+        </w:rPr>
+        <w:t>salary) FROM Staff; --</w:t>
+      </w:r>
+      <w:proofErr w:type="spellStart"/>
+      <w:r>
+        <w:rPr>
+          <w:rFonts w:eastAsia="SimSun"/>
+        </w:rPr>
+        <w:t>shwoing</w:t>
+      </w:r>
+      <w:proofErr w:type="spellEnd"/>
+      <w:r>
+        <w:rPr>
+          <w:rFonts w:eastAsia="SimSun"/>
+        </w:rPr>
+        <w:t> error that no aggregate or group clause </w:t>
+      </w:r>
+    </w:p>
+    <w:p>
+      <w:pPr>
+        <w:overflowPunct/>
+        <w:textAlignment w:val="baseline"/>
+      </w:pPr>
+      <w:r>
+        <w:rPr>
+          <w:rFonts w:eastAsia="SimSun"/>
+        </w:rPr>
+        <w:t>SELECT </w:t>
+      </w:r>
+      <w:proofErr w:type="spellStart"/>
+      <w:r>
+        <w:rPr>
+          <w:rFonts w:eastAsia="SimSun"/>
+        </w:rPr>
+        <w:t>staffNo</w:t>
+      </w:r>
+      <w:proofErr w:type="spellEnd"/>
+      <w:r>
+        <w:rPr>
+          <w:rFonts w:eastAsia="SimSun"/>
+        </w:rPr>
+        <w:t>, </w:t>
+      </w:r>
+      <w:proofErr w:type="spellStart"/>
+      <w:r>
+        <w:rPr>
+          <w:rFonts w:eastAsia="SimSun"/>
+        </w:rPr>
+        <w:t>fName</w:t>
+      </w:r>
+      <w:proofErr w:type="spellEnd"/>
+      <w:r>
+        <w:rPr>
+          <w:rFonts w:eastAsia="SimSun"/>
+        </w:rPr>
+        <w:t>, </w:t>
+      </w:r>
+      <w:proofErr w:type="spellStart"/>
+      <w:r>
+        <w:rPr>
+          <w:rFonts w:eastAsia="SimSun"/>
+        </w:rPr>
+        <w:t>lName</w:t>
+      </w:r>
+      <w:proofErr w:type="spellEnd"/>
+      <w:r>
+        <w:rPr>
+          <w:rFonts w:eastAsia="SimSun"/>
+        </w:rPr>
+        <w:t>, position, salary FROM Staff WHERE salary &gt; SOME (SELECT salary FROM Staff WHERE </w:t>
+      </w:r>
+      <w:proofErr w:type="spellStart"/>
+      <w:r>
+        <w:rPr>
+          <w:rFonts w:eastAsia="SimSun"/>
+        </w:rPr>
+        <w:t>branchNo</w:t>
+      </w:r>
+      <w:proofErr w:type="spellEnd"/>
+      <w:r>
+        <w:rPr>
+          <w:rFonts w:eastAsia="SimSun"/>
+        </w:rPr>
+        <w:t> = 'B003'</w:t>
+      </w:r>
+      <w:proofErr w:type="gramStart"/>
+      <w:r>
+        <w:rPr>
+          <w:rFonts w:eastAsia="SimSun"/>
+        </w:rPr>
+        <w:t>);</w:t>
+      </w:r>
+      <w:proofErr w:type="gramEnd"/>
+      <w:r>
+        <w:rPr>
+          <w:rFonts w:eastAsia="SimSun"/>
+        </w:rPr>
+        <w:t> </w:t>
+      </w:r>
+    </w:p>
+    <w:p>
+      <w:pPr>
+        <w:overflowPunct/>
+        <w:textAlignment w:val="baseline"/>
+      </w:pPr>
+      <w:r>
+        <w:rPr>
+          <w:rFonts w:eastAsia="SimSun"/>
+        </w:rPr>
+        <w:t>SELECT </w:t>
+      </w:r>
+      <w:proofErr w:type="spellStart"/>
+      <w:r>
+        <w:rPr>
+          <w:rFonts w:eastAsia="SimSun"/>
+        </w:rPr>
+        <w:t>staffNo</w:t>
+      </w:r>
+      <w:proofErr w:type="spellEnd"/>
+      <w:r>
+        <w:rPr>
+          <w:rFonts w:eastAsia="SimSun"/>
+        </w:rPr>
+        <w:t>, </w:t>
+      </w:r>
+      <w:proofErr w:type="spellStart"/>
+      <w:r>
+        <w:rPr>
+          <w:rFonts w:eastAsia="SimSun"/>
+        </w:rPr>
+        <w:t>fName</w:t>
+      </w:r>
+      <w:proofErr w:type="spellEnd"/>
+      <w:r>
+        <w:rPr>
+          <w:rFonts w:eastAsia="SimSun"/>
+        </w:rPr>
+        <w:t>, </w:t>
+      </w:r>
+      <w:proofErr w:type="spellStart"/>
+      <w:r>
+        <w:rPr>
+          <w:rFonts w:eastAsia="SimSun"/>
+        </w:rPr>
+        <w:t>lName</w:t>
+      </w:r>
+      <w:proofErr w:type="spellEnd"/>
+      <w:r>
+        <w:rPr>
+          <w:rFonts w:eastAsia="SimSun"/>
+        </w:rPr>
+        <w:t>, position, salary FROM Staff WHERE salary &gt; ALL (SELECT salary FROM Staff WHERE </w:t>
+      </w:r>
+      <w:proofErr w:type="spellStart"/>
+      <w:r>
+        <w:rPr>
+          <w:rFonts w:eastAsia="SimSun"/>
+        </w:rPr>
+        <w:t>branchNo</w:t>
+      </w:r>
+      <w:proofErr w:type="spellEnd"/>
+      <w:r>
+        <w:rPr>
+          <w:rFonts w:eastAsia="SimSun"/>
+        </w:rPr>
+        <w:t> = 'B003'</w:t>
+      </w:r>
+      <w:proofErr w:type="gramStart"/>
+      <w:r>
+        <w:rPr>
+          <w:rFonts w:eastAsia="SimSun"/>
+        </w:rPr>
+        <w:t>);</w:t>
+      </w:r>
+      <w:proofErr w:type="gramEnd"/>
+      <w:r>
+        <w:rPr>
+          <w:rFonts w:eastAsia="SimSun"/>
+        </w:rPr>
+        <w:t> </w:t>
+      </w:r>
+    </w:p>
+    <w:p>
+      <w:pPr>
+        <w:overflowPunct/>
+        <w:textAlignment w:val="baseline"/>
+      </w:pPr>
+      <w:r>
+        <w:rPr>
+          <w:rFonts w:eastAsia="SimSun"/>
+        </w:rPr>
+        <w:t> </w:t>
+      </w:r>
+    </w:p>
+    <w:p>
+      <w:pPr>
+        <w:overflowPunct/>
+        <w:textAlignment w:val="baseline"/>
+      </w:pPr>
+      <w:r>
+        <w:rPr>
+          <w:rFonts w:eastAsia="SimSun"/>
+        </w:rPr>
+        <w:t>-- For </w:t>
+      </w:r>
+      <w:proofErr w:type="spellStart"/>
+      <w:r>
+        <w:rPr>
+          <w:rFonts w:eastAsia="SimSun"/>
+        </w:rPr>
+        <w:t>DreamHome</w:t>
+      </w:r>
+      <w:proofErr w:type="spellEnd"/>
+      <w:r>
+        <w:rPr>
+          <w:rFonts w:eastAsia="SimSun"/>
+        </w:rPr>
+        <w:t> case study write at least 3 examples of each category for sorting, grouping and aggregate operations. Share your exercises as advised in the lab.  </w:t>
+      </w:r>
+    </w:p>
+    <w:p>
+      <w:pPr>
+        <w:overflowPunct/>
+        <w:textAlignment w:val="baseline"/>
+      </w:pPr>
+      <w:r>
+        <w:rPr>
+          <w:rFonts w:eastAsia="SimSun"/>
+        </w:rPr>
+        <w:t>--sorting clauses </w:t>
+      </w:r>
+    </w:p>
+    <w:p>
+      <w:pPr>
+        <w:overflowPunct/>
+        <w:textAlignment w:val="baseline"/>
+      </w:pPr>
+      <w:proofErr w:type="gramStart"/>
+      <w:r>
+        <w:rPr>
+          <w:rFonts w:eastAsia="SimSun"/>
+        </w:rPr>
+        <w:t>SELECT  </w:t>
+      </w:r>
+      <w:proofErr w:type="spellStart"/>
+      <w:r>
+        <w:rPr>
+          <w:rFonts w:eastAsia="SimSun"/>
+        </w:rPr>
+        <w:t>fName</w:t>
+      </w:r>
+      <w:proofErr w:type="spellEnd"/>
+      <w:proofErr w:type="gramEnd"/>
+      <w:r>
+        <w:rPr>
+          <w:rFonts w:eastAsia="SimSun"/>
+        </w:rPr>
+        <w:t>, </w:t>
+      </w:r>
+      <w:proofErr w:type="spellStart"/>
+      <w:r>
+        <w:rPr>
+          <w:rFonts w:eastAsia="SimSun"/>
+        </w:rPr>
+        <w:t>lName</w:t>
+      </w:r>
+      <w:proofErr w:type="spellEnd"/>
+      <w:r>
+        <w:rPr>
+          <w:rFonts w:eastAsia="SimSun"/>
+        </w:rPr>
+        <w:t>, position FROM Staff ORDER BY </w:t>
+      </w:r>
+      <w:proofErr w:type="spellStart"/>
+      <w:r>
+        <w:rPr>
+          <w:rFonts w:eastAsia="SimSun"/>
+        </w:rPr>
+        <w:t>lName</w:t>
+      </w:r>
+      <w:proofErr w:type="spellEnd"/>
+      <w:r>
+        <w:rPr>
+          <w:rFonts w:eastAsia="SimSun"/>
+        </w:rPr>
+        <w:t> ASC; </w:t>
+      </w:r>
+    </w:p>
+    <w:p>
+      <w:pPr>
+        <w:overflowPunct/>
+        <w:textAlignment w:val="baseline"/>
+      </w:pPr>
+      <w:r>
+        <w:rPr>
+          <w:rFonts w:eastAsia="SimSun"/>
+        </w:rPr>
+        <w:t>SELECT </w:t>
+      </w:r>
+      <w:proofErr w:type="spellStart"/>
+      <w:r>
+        <w:rPr>
+          <w:rFonts w:eastAsia="SimSun"/>
+        </w:rPr>
+        <w:t>staffNo</w:t>
+      </w:r>
+      <w:proofErr w:type="spellEnd"/>
+      <w:r>
+        <w:rPr>
+          <w:rFonts w:eastAsia="SimSun"/>
+        </w:rPr>
+        <w:t>, </w:t>
+      </w:r>
+      <w:proofErr w:type="spellStart"/>
+      <w:r>
+        <w:rPr>
+          <w:rFonts w:eastAsia="SimSun"/>
+        </w:rPr>
+        <w:t>fName</w:t>
+      </w:r>
+      <w:proofErr w:type="spellEnd"/>
+      <w:r>
+        <w:rPr>
+          <w:rFonts w:eastAsia="SimSun"/>
+        </w:rPr>
+        <w:t>, salary FROM Staff ORDER BY </w:t>
+      </w:r>
+      <w:proofErr w:type="spellStart"/>
+      <w:r>
+        <w:rPr>
+          <w:rFonts w:eastAsia="SimSun"/>
+        </w:rPr>
+        <w:t>staffNo</w:t>
+      </w:r>
+      <w:proofErr w:type="spellEnd"/>
+      <w:r>
+        <w:rPr>
+          <w:rFonts w:eastAsia="SimSun"/>
+        </w:rPr>
+        <w:t> </w:t>
+      </w:r>
+      <w:proofErr w:type="gramStart"/>
+      <w:r>
+        <w:rPr>
+          <w:rFonts w:eastAsia="SimSun"/>
+        </w:rPr>
+        <w:t>DESC;</w:t>
+      </w:r>
+      <w:proofErr w:type="gramEnd"/>
+      <w:r>
+        <w:rPr>
+          <w:rFonts w:eastAsia="SimSun"/>
+        </w:rPr>
+        <w:t> </w:t>
+      </w:r>
+    </w:p>
+    <w:p>
+      <w:pPr>
+        <w:overflowPunct/>
+        <w:textAlignment w:val="baseline"/>
+      </w:pPr>
+      <w:r>
+        <w:rPr>
+          <w:rFonts w:eastAsia="SimSun"/>
+        </w:rPr>
+        <w:t>SELECT </w:t>
+      </w:r>
+      <w:proofErr w:type="spellStart"/>
+      <w:r>
+        <w:rPr>
+          <w:rFonts w:eastAsia="SimSun"/>
+        </w:rPr>
+        <w:t>fName</w:t>
+      </w:r>
+      <w:proofErr w:type="spellEnd"/>
+      <w:r>
+        <w:rPr>
+          <w:rFonts w:eastAsia="SimSun"/>
+        </w:rPr>
+        <w:t> FROM Staff ORDER BY </w:t>
+      </w:r>
+      <w:proofErr w:type="spellStart"/>
+      <w:r>
+        <w:rPr>
+          <w:rFonts w:eastAsia="SimSun"/>
+        </w:rPr>
+        <w:t>fName</w:t>
+      </w:r>
+      <w:proofErr w:type="spellEnd"/>
+      <w:r>
+        <w:rPr>
+          <w:rFonts w:eastAsia="SimSun"/>
+        </w:rPr>
+        <w:t> </w:t>
+      </w:r>
+      <w:proofErr w:type="gramStart"/>
+      <w:r>
+        <w:rPr>
+          <w:rFonts w:eastAsia="SimSun"/>
+        </w:rPr>
+        <w:t>DESC;</w:t>
+      </w:r>
+      <w:proofErr w:type="gramEnd"/>
+      <w:r>
+        <w:rPr>
+          <w:rFonts w:eastAsia="SimSun"/>
+        </w:rPr>
+        <w:t> </w:t>
+      </w:r>
+    </w:p>
+    <w:p>
+      <w:pPr>
+        <w:overflowPunct/>
+        <w:textAlignment w:val="baseline"/>
+      </w:pPr>
+      <w:r>
+        <w:rPr>
+          <w:rFonts w:eastAsia="SimSun"/>
+        </w:rPr>
+        <w:t> </w:t>
+      </w:r>
+    </w:p>
+    <w:p>
+      <w:pPr>
+        <w:overflowPunct/>
+        <w:textAlignment w:val="baseline"/>
+      </w:pPr>
+      <w:r>
+        <w:rPr>
+          <w:rFonts w:eastAsia="SimSun"/>
+        </w:rPr>
+        <w:t> </w:t>
+      </w:r>
+    </w:p>
+    <w:p>
+      <w:pPr>
+        <w:overflowPunct/>
+        <w:textAlignment w:val="baseline"/>
+      </w:pPr>
+      <w:r>
+        <w:rPr>
+          <w:rFonts w:eastAsia="SimSun"/>
+        </w:rPr>
+        <w:t>--grouping clauses </w:t>
+      </w:r>
+    </w:p>
+    <w:p>
+      <w:pPr>
+        <w:overflowPunct/>
+        <w:textAlignment w:val="baseline"/>
+      </w:pPr>
+      <w:r>
+        <w:rPr>
+          <w:rFonts w:eastAsia="SimSun"/>
+        </w:rPr>
+        <w:t>SELECT </w:t>
+      </w:r>
+      <w:proofErr w:type="spellStart"/>
+      <w:r>
+        <w:rPr>
+          <w:rFonts w:eastAsia="SimSun"/>
+        </w:rPr>
+        <w:t>staffNo</w:t>
+      </w:r>
+      <w:proofErr w:type="spellEnd"/>
+      <w:r>
+        <w:rPr>
+          <w:rFonts w:eastAsia="SimSun"/>
+        </w:rPr>
+        <w:t>, </w:t>
+      </w:r>
+      <w:proofErr w:type="spellStart"/>
+      <w:r>
+        <w:rPr>
+          <w:rFonts w:eastAsia="SimSun"/>
+        </w:rPr>
+        <w:t>fName</w:t>
+      </w:r>
+      <w:proofErr w:type="spellEnd"/>
+      <w:r>
+        <w:rPr>
+          <w:rFonts w:eastAsia="SimSun"/>
+        </w:rPr>
+        <w:t>, salary FROM Staff WHERE position = 'Assistant' AND salary &lt; </w:t>
+      </w:r>
+      <w:proofErr w:type="gramStart"/>
+      <w:r>
+        <w:rPr>
+          <w:rFonts w:eastAsia="SimSun"/>
+        </w:rPr>
+        <w:t>10000;</w:t>
+      </w:r>
+      <w:proofErr w:type="gramEnd"/>
+      <w:r>
+        <w:rPr>
+          <w:rFonts w:eastAsia="SimSun"/>
+        </w:rPr>
+        <w:t> </w:t>
+      </w:r>
+    </w:p>
+    <w:p>
+      <w:pPr>
+        <w:overflowPunct/>
+        <w:textAlignment w:val="baseline"/>
+      </w:pPr>
+      <w:r>
+        <w:rPr>
+          <w:rFonts w:eastAsia="SimSun"/>
+        </w:rPr>
+        <w:t>SELECT </w:t>
+      </w:r>
+      <w:proofErr w:type="spellStart"/>
+      <w:r>
+        <w:rPr>
+          <w:rFonts w:eastAsia="SimSun"/>
+        </w:rPr>
+        <w:t>fName</w:t>
+      </w:r>
+      <w:proofErr w:type="spellEnd"/>
+      <w:r>
+        <w:rPr>
+          <w:rFonts w:eastAsia="SimSun"/>
+        </w:rPr>
+        <w:t>, salary FROM Staff WHERE sex = 'M' AND position = 'Manager</w:t>
+      </w:r>
+      <w:proofErr w:type="gramStart"/>
+      <w:r>
+        <w:rPr>
+          <w:rFonts w:eastAsia="SimSun"/>
+        </w:rPr>
+        <w:t>';</w:t>
+      </w:r>
+      <w:proofErr w:type="gramEnd"/>
+      <w:r>
+        <w:rPr>
+          <w:rFonts w:eastAsia="SimSun"/>
+        </w:rPr>
+        <w:t> </w:t>
+      </w:r>
+    </w:p>
+    <w:p>
+      <w:pPr>
+        <w:overflowPunct/>
+        <w:textAlignment w:val="baseline"/>
+      </w:pPr>
+      <w:r>
+        <w:rPr>
+          <w:rFonts w:eastAsia="SimSun"/>
+        </w:rPr>
+        <w:t>SELECT </w:t>
+      </w:r>
+      <w:proofErr w:type="spellStart"/>
+      <w:r>
+        <w:rPr>
+          <w:rFonts w:eastAsia="SimSun"/>
+        </w:rPr>
+        <w:t>fName</w:t>
+      </w:r>
+      <w:proofErr w:type="spellEnd"/>
+      <w:r>
+        <w:rPr>
+          <w:rFonts w:eastAsia="SimSun"/>
+        </w:rPr>
+        <w:t>, </w:t>
+      </w:r>
+      <w:proofErr w:type="spellStart"/>
+      <w:r>
+        <w:rPr>
+          <w:rFonts w:eastAsia="SimSun"/>
+        </w:rPr>
+        <w:t>lName</w:t>
+      </w:r>
+      <w:proofErr w:type="spellEnd"/>
+      <w:r>
+        <w:rPr>
+          <w:rFonts w:eastAsia="SimSun"/>
+        </w:rPr>
+        <w:t> FROM Staff WHERE (SELECT </w:t>
+      </w:r>
+      <w:proofErr w:type="gramStart"/>
+      <w:r>
+        <w:rPr>
+          <w:rFonts w:eastAsia="SimSun"/>
+        </w:rPr>
+        <w:t>AVG(</w:t>
+      </w:r>
+      <w:proofErr w:type="gramEnd"/>
+      <w:r>
+        <w:rPr>
+          <w:rFonts w:eastAsia="SimSun"/>
+        </w:rPr>
+        <w:t>salary) FROM Staff) &lt; salary; </w:t>
+      </w:r>
+    </w:p>
+    <w:p>
+      <w:pPr>
+        <w:overflowPunct/>
+        <w:textAlignment w:val="baseline"/>
+      </w:pPr>
+      <w:r>
+        <w:rPr>
+          <w:rFonts w:eastAsia="SimSun"/>
+        </w:rPr>
+        <w:t> </w:t>
+      </w:r>
+    </w:p>
+    <w:p>
+      <w:pPr>
+        <w:overflowPunct/>
+        <w:textAlignment w:val="baseline"/>
+      </w:pPr>
+      <w:r>
+        <w:rPr>
+          <w:rFonts w:eastAsia="SimSun"/>
+        </w:rPr>
+        <w:t>--aggregate clauses </w:t>
+      </w:r>
+    </w:p>
+    <w:p>
+      <w:pPr>
+        <w:overflowPunct/>
+        <w:textAlignment w:val="baseline"/>
+      </w:pPr>
+      <w:r>
+        <w:rPr>
+          <w:rFonts w:eastAsia="SimSun"/>
+        </w:rPr>
+        <w:t>SELECT COUNT(</w:t>
+      </w:r>
+      <w:proofErr w:type="gramStart"/>
+      <w:r>
+        <w:rPr>
+          <w:rFonts w:eastAsia="SimSun"/>
+        </w:rPr>
+        <w:t>DISTINCT(</w:t>
+      </w:r>
+      <w:proofErr w:type="spellStart"/>
+      <w:proofErr w:type="gramEnd"/>
+      <w:r>
+        <w:rPr>
+          <w:rFonts w:eastAsia="SimSun"/>
+        </w:rPr>
+        <w:t>propertyNo</w:t>
+      </w:r>
+      <w:proofErr w:type="spellEnd"/>
+      <w:r>
+        <w:rPr>
+          <w:rFonts w:eastAsia="SimSun"/>
+        </w:rPr>
+        <w:t>)) AS </w:t>
+      </w:r>
+      <w:proofErr w:type="spellStart"/>
+      <w:r>
+        <w:rPr>
+          <w:rFonts w:eastAsia="SimSun"/>
+        </w:rPr>
+        <w:t>TotalProperty</w:t>
+      </w:r>
+      <w:proofErr w:type="spellEnd"/>
+      <w:r>
+        <w:rPr>
+          <w:rFonts w:eastAsia="SimSun"/>
+        </w:rPr>
+        <w:t> FROM Viewing WHERE </w:t>
+      </w:r>
+      <w:proofErr w:type="spellStart"/>
+      <w:r>
+        <w:rPr>
+          <w:rFonts w:eastAsia="SimSun"/>
+        </w:rPr>
+        <w:t>viewDate</w:t>
+      </w:r>
+      <w:proofErr w:type="spellEnd"/>
+      <w:r>
+        <w:rPr>
+          <w:rFonts w:eastAsia="SimSun"/>
+        </w:rPr>
+        <w:t> BETWEEN '1-May-00' AND '31-May-04'; </w:t>
+      </w:r>
+    </w:p>
+    <w:p>
+      <w:pPr>
+        <w:overflowPunct/>
+        <w:textAlignment w:val="baseline"/>
+      </w:pPr>
+      <w:proofErr w:type="gramStart"/>
+      <w:r>
+        <w:rPr>
+          <w:rFonts w:eastAsia="SimSun"/>
+        </w:rPr>
+        <w:t>SELECT  </w:t>
+      </w:r>
+      <w:proofErr w:type="spellStart"/>
+      <w:r>
+        <w:rPr>
+          <w:rFonts w:eastAsia="SimSun"/>
+        </w:rPr>
+        <w:t>propertyNo</w:t>
+      </w:r>
+      <w:proofErr w:type="spellEnd"/>
+      <w:proofErr w:type="gramEnd"/>
+      <w:r>
+        <w:rPr>
+          <w:rFonts w:eastAsia="SimSun"/>
+        </w:rPr>
+        <w:t> AS ClientID FROM Viewing WHERE </w:t>
+      </w:r>
+      <w:proofErr w:type="spellStart"/>
+      <w:r>
+        <w:rPr>
+          <w:rFonts w:eastAsia="SimSun"/>
+        </w:rPr>
+        <w:t>viewDate</w:t>
+      </w:r>
+      <w:proofErr w:type="spellEnd"/>
+      <w:r>
+        <w:rPr>
+          <w:rFonts w:eastAsia="SimSun"/>
+        </w:rPr>
+        <w:t> BETWEEN '1-May-00' AND '31-May-04'; </w:t>
+      </w:r>
+    </w:p>
+    <w:p>
+      <w:pPr>
+        <w:overflowPunct/>
+        <w:textAlignment w:val="baseline"/>
+      </w:pPr>
+      <w:r>
+        <w:rPr>
+          <w:rFonts w:eastAsia="SimSun"/>
+        </w:rPr>
+        <w:t>SELECT </w:t>
+      </w:r>
+      <w:proofErr w:type="spellStart"/>
+      <w:r>
+        <w:rPr>
+          <w:rFonts w:eastAsia="SimSun"/>
+        </w:rPr>
+        <w:t>clientNo</w:t>
+      </w:r>
+      <w:proofErr w:type="spellEnd"/>
+      <w:r>
+        <w:rPr>
+          <w:rFonts w:eastAsia="SimSun"/>
+        </w:rPr>
+        <w:t>, </w:t>
+      </w:r>
+      <w:proofErr w:type="spellStart"/>
+      <w:r>
+        <w:rPr>
+          <w:rFonts w:eastAsia="SimSun"/>
+        </w:rPr>
+        <w:t>propertyNo</w:t>
+      </w:r>
+      <w:proofErr w:type="spellEnd"/>
+      <w:r>
+        <w:rPr>
+          <w:rFonts w:eastAsia="SimSun"/>
+        </w:rPr>
+        <w:t> FROM Viewing WHERE </w:t>
+      </w:r>
+      <w:proofErr w:type="spellStart"/>
+      <w:r>
+        <w:rPr>
+          <w:rFonts w:eastAsia="SimSun"/>
+        </w:rPr>
+        <w:t>viewDate</w:t>
+      </w:r>
+      <w:proofErr w:type="spellEnd"/>
+      <w:r>
+        <w:rPr>
+          <w:rFonts w:eastAsia="SimSun"/>
+        </w:rPr>
+        <w:t> BETWEEN '1-May-00' AND '31-May-09</w:t>
+      </w:r>
+      <w:proofErr w:type="gramStart"/>
+      <w:r>
+        <w:rPr>
+          <w:rFonts w:eastAsia="SimSun"/>
+        </w:rPr>
+        <w:t>';</w:t>
+      </w:r>
+      <w:proofErr w:type="gramEnd"/>
+      <w:r>
+        <w:rPr>
+          <w:rFonts w:eastAsia="SimSun"/>
+        </w:rPr>
+        <w:t> </w:t>
+      </w:r>
+    </w:p>
+    <w:p>
+      <w:pPr>
         <w:pStyle w:val="BodyText"/>
       </w:pPr>
     </w:p>
     <w:p>
       <w:pPr>
-        <w:spacing w:after="160" w:line="259" w:lineRule="auto"/>
-        <w:rPr>
+        <w:overflowPunct/>
+        <w:textAlignment w:val="baseline"/>
+        <w:rPr>
+          <w:rFonts w:ascii="Segoe UI" w:hAnsi="Segoe UI" w:cs="Segoe UI"/>
           <w:color w:val="F79646" w:themeColor="accent6"/>
-          <w:lang w:val="en"/>
+          <w:sz w:val="18"/>
+          <w:szCs w:val="18"/>
         </w:rPr>
       </w:pPr>
       <w:r>
         <w:rPr>
           <w:color w:val="F79646" w:themeColor="accent6"/>
         </w:rPr>
-        <w:t xml:space="preserve">Reviewed </w:t>
-      </w:r>
-      <w:proofErr w:type="gramStart"/>
-      <w:r>
-        <w:rPr>
+        <w:lastRenderedPageBreak/>
+        <w:t>Reviewed by: </w:t>
+      </w:r>
+    </w:p>
+    <w:p>
+      <w:pPr>
+        <w:overflowPunct/>
+        <w:textAlignment w:val="baseline"/>
+        <w:rPr>
+          <w:rFonts w:ascii="Segoe UI" w:hAnsi="Segoe UI" w:cs="Segoe UI"/>
           <w:color w:val="F79646" w:themeColor="accent6"/>
-        </w:rPr>
-        <w:t>by:</w:t>
-      </w:r>
+          <w:sz w:val="18"/>
+          <w:szCs w:val="18"/>
+        </w:rPr>
+      </w:pPr>
       <w:r>
         <w:rPr>
           <w:color w:val="F79646" w:themeColor="accent6"/>
-          <w:lang w:val="en"/>
-        </w:rPr>
-        <w:t>.</w:t>
-      </w:r>
-      <w:proofErr w:type="gramEnd"/>
-    </w:p>
-    <w:p>
-      <w:pPr>
-        <w:spacing w:after="160" w:line="259" w:lineRule="auto"/>
+        </w:rPr>
+        <w:t>Fahad </w:t>
+      </w:r>
+      <w:proofErr w:type="spellStart"/>
+      <w:r>
         <w:rPr>
           <w:color w:val="F79646" w:themeColor="accent6"/>
-          <w:lang w:val="en"/>
-        </w:rPr>
-      </w:pPr>
+        </w:rPr>
+        <w:t>afzal</w:t>
+      </w:r>
+      <w:proofErr w:type="spellEnd"/>
       <w:r>
         <w:rPr>
           <w:color w:val="F79646" w:themeColor="accent6"/>
         </w:rPr>
-        <w:t>Comments</w:t>
-      </w:r>
-      <w:r>
-        <w:rPr>
+        <w:t> (sp19-bcs-006) </w:t>
+      </w:r>
+    </w:p>
+    <w:p>
+      <w:pPr>
+        <w:overflowPunct/>
+        <w:textAlignment w:val="baseline"/>
+        <w:rPr>
+          <w:rFonts w:ascii="Segoe UI" w:hAnsi="Segoe UI" w:cs="Segoe UI"/>
           <w:color w:val="F79646" w:themeColor="accent6"/>
-          <w:lang w:val="en"/>
-        </w:rPr>
-        <w:t>:</w:t>
-      </w:r>
-    </w:p>
-    <w:p>
-      <w:pPr>
-        <w:spacing w:after="160" w:line="259" w:lineRule="auto"/>
+          <w:sz w:val="18"/>
+          <w:szCs w:val="18"/>
+        </w:rPr>
+      </w:pPr>
+      <w:r>
         <w:rPr>
           <w:color w:val="F79646" w:themeColor="accent6"/>
         </w:rPr>
-      </w:pPr>
-      <w:r>
-        <w:rPr>
+        <w:t>Comments: </w:t>
+      </w:r>
+    </w:p>
+    <w:p>
+      <w:pPr>
+        <w:overflowPunct/>
+        <w:textAlignment w:val="baseline"/>
+        <w:rPr>
+          <w:rFonts w:ascii="Segoe UI" w:hAnsi="Segoe UI" w:cs="Segoe UI"/>
           <w:color w:val="F79646" w:themeColor="accent6"/>
-        </w:rPr>
-        <w:t>Problems:</w:t>
-      </w:r>
-    </w:p>
-    <w:p>
-      <w:pPr>
-        <w:spacing w:after="160" w:line="259" w:lineRule="auto"/>
+          <w:sz w:val="18"/>
+          <w:szCs w:val="18"/>
+        </w:rPr>
+      </w:pPr>
+      <w:r>
         <w:rPr>
           <w:color w:val="F79646" w:themeColor="accent6"/>
         </w:rPr>
-      </w:pPr>
-      <w:r>
-        <w:rPr>
+        <w:t>Working </w:t>
+      </w:r>
+    </w:p>
+    <w:p>
+      <w:pPr>
+        <w:overflowPunct/>
+        <w:textAlignment w:val="baseline"/>
+        <w:rPr>
+          <w:rFonts w:ascii="Segoe UI" w:hAnsi="Segoe UI" w:cs="Segoe UI"/>
           <w:color w:val="F79646" w:themeColor="accent6"/>
-        </w:rPr>
-        <w:t>Rating: 1 – 10</w:t>
-      </w:r>
-    </w:p>
-    <w:p>
-      <w:pPr>
-        <w:pStyle w:val="BodyText"/>
-      </w:pPr>
+          <w:sz w:val="18"/>
+          <w:szCs w:val="18"/>
+        </w:rPr>
+      </w:pPr>
+      <w:r>
+        <w:rPr>
+          <w:color w:val="F79646" w:themeColor="accent6"/>
+        </w:rPr>
+        <w:t>Problems: </w:t>
+      </w:r>
+    </w:p>
+    <w:p>
+      <w:pPr>
+        <w:overflowPunct/>
+        <w:textAlignment w:val="baseline"/>
+        <w:rPr>
+          <w:rFonts w:ascii="Segoe UI" w:hAnsi="Segoe UI" w:cs="Segoe UI"/>
+          <w:color w:val="F79646" w:themeColor="accent6"/>
+          <w:sz w:val="18"/>
+          <w:szCs w:val="18"/>
+        </w:rPr>
+      </w:pPr>
+      <w:r>
+        <w:rPr>
+          <w:color w:val="F79646" w:themeColor="accent6"/>
+        </w:rPr>
+        <w:t>No problem at all </w:t>
+      </w:r>
+    </w:p>
+    <w:p>
+      <w:pPr>
+        <w:overflowPunct/>
+        <w:textAlignment w:val="baseline"/>
+        <w:rPr>
+          <w:rFonts w:ascii="Segoe UI" w:hAnsi="Segoe UI" w:cs="Segoe UI"/>
+          <w:color w:val="F79646" w:themeColor="accent6"/>
+          <w:sz w:val="18"/>
+          <w:szCs w:val="18"/>
+        </w:rPr>
+      </w:pPr>
+      <w:r>
+        <w:rPr>
+          <w:color w:val="F79646" w:themeColor="accent6"/>
+        </w:rPr>
+        <w:t>Rating: 1 – 10 </w:t>
+      </w:r>
+    </w:p>
+    <w:p>
+      <w:pPr>
+        <w:overflowPunct/>
+        <w:textAlignment w:val="baseline"/>
+        <w:rPr>
+          <w:rFonts w:ascii="Segoe UI" w:hAnsi="Segoe UI" w:cs="Segoe UI"/>
+          <w:color w:val="F79646" w:themeColor="accent6"/>
+          <w:sz w:val="18"/>
+          <w:szCs w:val="18"/>
+        </w:rPr>
+      </w:pPr>
+      <w:r>
+        <w:rPr>
+          <w:color w:val="F79646" w:themeColor="accent6"/>
+        </w:rPr>
+        <w:t>10 </w:t>
+      </w:r>
     </w:p>
     <w:p>
       <w:pPr>
@@ -25669,7 +26943,6 @@
       </w:pPr>
       <w:bookmarkStart w:id="24" w:name="_Toc1839561344"/>
       <w:r>
-        <w:lastRenderedPageBreak/>
         <w:t xml:space="preserve">Hassan Ali </w:t>
       </w:r>
       <w:proofErr w:type="spellStart"/>
@@ -25982,6 +27255,7 @@
         <w:rPr>
           <w:color w:val="F79646" w:themeColor="accent6"/>
         </w:rPr>
+        <w:lastRenderedPageBreak/>
         <w:t>Problems:</w:t>
       </w:r>
     </w:p>
@@ -26338,6 +27612,7 @@
         <w:rPr>
           <w:color w:val="F79646" w:themeColor="accent6"/>
         </w:rPr>
+        <w:lastRenderedPageBreak/>
         <w:t>Problems:</w:t>
       </w:r>
     </w:p>
@@ -26394,7 +27669,6 @@
       </w:pPr>
       <w:bookmarkStart w:id="33" w:name="_Toc659665936"/>
       <w:r>
-        <w:lastRenderedPageBreak/>
         <w:t>Lab 6</w:t>
       </w:r>
       <w:bookmarkEnd w:id="33"/>
@@ -31698,6 +32972,7 @@
           <w:sz w:val="19"/>
           <w:szCs w:val="19"/>
         </w:rPr>
+        <w:lastRenderedPageBreak/>
         <w:t>(</w:t>
       </w:r>
       <w:r>
@@ -33110,7 +34385,6 @@
         <w:rPr>
           <w:color w:val="F79646" w:themeColor="accent6"/>
         </w:rPr>
-        <w:lastRenderedPageBreak/>
         <w:t>Problems:</w:t>
       </w:r>
     </w:p>
@@ -33842,6 +35116,7 @@
           <w:b/>
           <w:bCs/>
         </w:rPr>
+        <w:lastRenderedPageBreak/>
         <w:t xml:space="preserve">SELECT </w:t>
       </w:r>
       <w:proofErr w:type="spellStart"/>
@@ -34290,7 +35565,6 @@
         <w:rPr>
           <w:color w:val="F79646" w:themeColor="accent6"/>
         </w:rPr>
-        <w:lastRenderedPageBreak/>
         <w:t xml:space="preserve">Reviewed </w:t>
       </w:r>
       <w:proofErr w:type="gramStart"/>
@@ -34814,6 +36088,7 @@
     </w:p>
     <w:p>
       <w:r>
+        <w:lastRenderedPageBreak/>
         <w:t xml:space="preserve">SELECT </w:t>
       </w:r>
       <w:proofErr w:type="spellStart"/>
@@ -35106,7 +36381,6 @@
         <w:rPr>
           <w:color w:val="F79646" w:themeColor="accent6"/>
         </w:rPr>
-        <w:lastRenderedPageBreak/>
         <w:t>Comments</w:t>
       </w:r>
       <w:r>
@@ -35551,6 +36825,7 @@
           <w:rFonts w:ascii="Liberation Serif;Liberation Ser" w:hAnsi="Liberation Serif;Liberation Ser"/>
           <w:sz w:val="26"/>
         </w:rPr>
+        <w:lastRenderedPageBreak/>
         <w:t>('A011','P01','7/1/2019','Rented'),</w:t>
       </w:r>
       <w:r>
@@ -35695,7 +36970,6 @@
           <w:rFonts w:ascii="Liberation Serif;Liberation Ser" w:hAnsi="Liberation Serif;Liberation Ser"/>
           <w:sz w:val="26"/>
         </w:rPr>
-        <w:lastRenderedPageBreak/>
         <w:t>('A009','P03','1/5/2020','Rented'),</w:t>
       </w:r>
       <w:r>
@@ -44987,10 +46261,6 @@
 </file>
 
 <file path=customXml/item1.xml><?xml version="1.0" encoding="utf-8"?>
-<b:Sources xmlns:b="http://schemas.openxmlformats.org/officeDocument/2006/bibliography" xmlns="http://schemas.openxmlformats.org/officeDocument/2006/bibliography" SelectedStyle="\APASixthEditionOfficeOnline.xsl" StyleName="APA" Version="6"/>
-</file>
-
-<file path=customXml/item2.xml><?xml version="1.0" encoding="utf-8"?>
 <s:customData xmlns="http://www.wps.cn/officeDocument/2013/wpsCustomData" xmlns:s="http://www.wps.cn/officeDocument/2013/wpsCustomData">
   <customSectProps>
     <customSectPr/>
@@ -44998,18 +46268,22 @@
 </s:customData>
 </file>
 
+<file path=customXml/item2.xml><?xml version="1.0" encoding="utf-8"?>
+<b:Sources xmlns:b="http://schemas.openxmlformats.org/officeDocument/2006/bibliography" xmlns="http://schemas.openxmlformats.org/officeDocument/2006/bibliography" SelectedStyle="\APASixthEditionOfficeOnline.xsl" StyleName="APA" Version="6"/>
+</file>
+
 <file path=customXml/itemProps1.xml><?xml version="1.0" encoding="utf-8"?>
+<ds:datastoreItem xmlns:ds="http://schemas.openxmlformats.org/officeDocument/2006/customXml" ds:itemID="{B1977F7D-205B-4081-913C-38D41E755F92}">
+  <ds:schemaRefs>
+    <ds:schemaRef ds:uri="http://www.wps.cn/officeDocument/2013/wpsCustomData"/>
+  </ds:schemaRefs>
+</ds:datastoreItem>
+</file>
+
+<file path=customXml/itemProps2.xml><?xml version="1.0" encoding="utf-8"?>
 <ds:datastoreItem xmlns:ds="http://schemas.openxmlformats.org/officeDocument/2006/customXml" ds:itemID="{03BA3E31-9BE2-4BAD-A54C-B3EB787CC1BA}">
   <ds:schemaRefs>
     <ds:schemaRef ds:uri="http://schemas.openxmlformats.org/officeDocument/2006/bibliography"/>
   </ds:schemaRefs>
 </ds:datastoreItem>
-</file>
-
-<file path=customXml/itemProps2.xml><?xml version="1.0" encoding="utf-8"?>
-<ds:datastoreItem xmlns:ds="http://schemas.openxmlformats.org/officeDocument/2006/customXml" ds:itemID="{B1977F7D-205B-4081-913C-38D41E755F92}">
-  <ds:schemaRefs>
-    <ds:schemaRef ds:uri="http://www.wps.cn/officeDocument/2013/wpsCustomData"/>
-  </ds:schemaRefs>
-</ds:datastoreItem>
 </file>
--- a/Labs Common Solution And Students Work.docx
+++ b/Labs Common Solution And Students Work.docx
@@ -7210,8 +7210,8 @@
       <w:pPr>
         <w:pStyle w:val="2"/>
       </w:pPr>
-      <w:bookmarkStart w:id="1" w:name="_Toc1004954777"/>
-      <w:bookmarkStart w:id="2" w:name="_Toc54151356"/>
+      <w:bookmarkStart w:id="1" w:name="_Toc54151356"/>
+      <w:bookmarkStart w:id="2" w:name="_Toc1004954777"/>
       <w:r>
         <w:t>Lab 6</w:t>
       </w:r>
@@ -42030,538 +42030,3955 @@
       <w:pPr>
         <w:pStyle w:val="6"/>
       </w:pPr>
+    </w:p>
+    <w:p>
+      <w:pPr>
+        <w:pStyle w:val="6"/>
+      </w:pPr>
+    </w:p>
+    <w:p>
+      <w:pPr>
+        <w:spacing w:after="160" w:line="259" w:lineRule="auto"/>
+        <w:rPr>
+          <w:color w:val="F79646" w:themeColor="accent6"/>
+          <w:lang w:val="en"/>
+        </w:rPr>
+      </w:pPr>
+      <w:r>
+        <w:rPr>
+          <w:color w:val="F79646" w:themeColor="accent6"/>
+        </w:rPr>
+        <w:t>Reviewed by:</w:t>
+      </w:r>
+      <w:r>
+        <w:rPr>
+          <w:color w:val="F79646" w:themeColor="accent6"/>
+          <w:lang w:val="en"/>
+        </w:rPr>
+        <w:t>.</w:t>
+      </w:r>
+    </w:p>
+    <w:p>
+      <w:pPr>
+        <w:spacing w:after="160" w:line="259" w:lineRule="auto"/>
+        <w:rPr>
+          <w:color w:val="F79646" w:themeColor="accent6"/>
+          <w:lang w:val="en"/>
+        </w:rPr>
+      </w:pPr>
+      <w:r>
+        <w:rPr>
+          <w:color w:val="F79646" w:themeColor="accent6"/>
+        </w:rPr>
+        <w:t>Comments</w:t>
+      </w:r>
+      <w:r>
+        <w:rPr>
+          <w:color w:val="F79646" w:themeColor="accent6"/>
+          <w:lang w:val="en"/>
+        </w:rPr>
+        <w:t>:</w:t>
+      </w:r>
+    </w:p>
+    <w:p>
+      <w:pPr>
+        <w:spacing w:after="160" w:line="259" w:lineRule="auto"/>
+        <w:rPr>
+          <w:color w:val="F79646" w:themeColor="accent6"/>
+        </w:rPr>
+      </w:pPr>
+      <w:r>
+        <w:rPr>
+          <w:color w:val="F79646" w:themeColor="accent6"/>
+        </w:rPr>
+        <w:t>Problems:</w:t>
+      </w:r>
+    </w:p>
+    <w:p>
+      <w:pPr>
+        <w:spacing w:after="160" w:line="259" w:lineRule="auto"/>
+        <w:rPr>
+          <w:color w:val="F79646" w:themeColor="accent6"/>
+          <w:lang w:val="en"/>
+        </w:rPr>
+      </w:pPr>
+      <w:r>
+        <w:rPr>
+          <w:color w:val="F79646" w:themeColor="accent6"/>
+        </w:rPr>
+        <w:t>Rating: 1 – 10</w:t>
+      </w:r>
+    </w:p>
+    <w:p>
+      <w:pPr>
+        <w:pStyle w:val="2"/>
+      </w:pPr>
+      <w:bookmarkStart w:id="37" w:name="_Toc1040154370"/>
+      <w:r>
+        <w:rPr>
+          <w:lang w:val="en"/>
+        </w:rPr>
+        <w:t>Lab 9</w:t>
+      </w:r>
+      <w:bookmarkEnd w:id="37"/>
+    </w:p>
+    <w:p>
+      <w:pPr>
+        <w:pStyle w:val="4"/>
+      </w:pPr>
+      <w:bookmarkStart w:id="38" w:name="_Toc595198711"/>
+      <w:r>
+        <w:t>Common Solution</w:t>
+      </w:r>
+      <w:bookmarkEnd w:id="38"/>
+    </w:p>
+    <w:p>
+      <w:pPr>
+        <w:pStyle w:val="4"/>
+      </w:pPr>
+      <w:bookmarkStart w:id="39" w:name="_Toc578914018"/>
+      <w:r>
+        <w:t>Abdul Haseeb Khan (SP19-BCS-001)</w:t>
+      </w:r>
+      <w:bookmarkEnd w:id="39"/>
+    </w:p>
+    <w:p>
+      <w:pPr>
+        <w:pStyle w:val="4"/>
+      </w:pPr>
+      <w:bookmarkStart w:id="40" w:name="_Toc822466207"/>
+      <w:r>
+        <w:t>Ashfaq Rahim (SP19-BCS-003)</w:t>
+      </w:r>
+      <w:bookmarkEnd w:id="40"/>
+    </w:p>
+    <w:p>
+      <w:pPr>
+        <w:pStyle w:val="4"/>
+      </w:pPr>
+      <w:bookmarkStart w:id="41" w:name="_Toc364084825"/>
+      <w:r>
+        <w:t>Fahad Afzal (SP19-BCS-006</w:t>
+      </w:r>
+      <w:r>
+        <w:rPr>
+          <w:lang w:val="en"/>
+        </w:rPr>
+        <w:t>)</w:t>
+      </w:r>
+      <w:bookmarkEnd w:id="41"/>
+    </w:p>
+    <w:p>
+      <w:pPr>
+        <w:pStyle w:val="4"/>
+      </w:pPr>
+      <w:bookmarkStart w:id="42" w:name="_Toc1689615970"/>
+      <w:r>
+        <w:t>Hassaan Shahnawaz (SP19-BCS-008)</w:t>
+      </w:r>
+      <w:bookmarkEnd w:id="42"/>
+    </w:p>
+    <w:p>
+      <w:pPr>
+        <w:pStyle w:val="4"/>
+      </w:pPr>
+      <w:bookmarkStart w:id="43" w:name="_Toc456542048"/>
+      <w:r>
+        <w:t>Hassan Ali Jadoon (SP19-BCS-009)</w:t>
+      </w:r>
+      <w:bookmarkEnd w:id="43"/>
+    </w:p>
+    <w:p>
+      <w:pPr>
+        <w:pStyle w:val="4"/>
+      </w:pPr>
+      <w:bookmarkStart w:id="44" w:name="_Toc1360472621"/>
+      <w:r>
+        <w:t>Khanzada Haider Ali (SP19-BCS-013)</w:t>
+      </w:r>
+      <w:bookmarkEnd w:id="44"/>
+    </w:p>
+    <w:p>
+      <w:pPr>
+        <w:pStyle w:val="4"/>
+      </w:pPr>
+      <w:bookmarkStart w:id="45" w:name="_Toc47422416"/>
+      <w:r>
+        <w:t>Imad Ahmad (SP19-BCS-011)</w:t>
+      </w:r>
+      <w:bookmarkEnd w:id="45"/>
+    </w:p>
+    <w:p>
+      <w:pPr>
+        <w:pStyle w:val="4"/>
+      </w:pPr>
+      <w:bookmarkStart w:id="46" w:name="_Toc1738820583"/>
+      <w:r>
+        <w:fldChar w:fldCharType="begin"/>
+      </w:r>
+      <w:r>
+        <w:instrText xml:space="preserve"> HYPERLINK \l "_Toc558549338" </w:instrText>
+      </w:r>
+      <w:r>
+        <w:fldChar w:fldCharType="separate"/>
+      </w:r>
+      <w:r>
+        <w:t>Sardar Badar Saghir (SP19-BCS-022)</w:t>
+      </w:r>
+      <w:r>
+        <w:fldChar w:fldCharType="end"/>
+      </w:r>
+      <w:bookmarkEnd w:id="46"/>
+    </w:p>
+    <w:p>
+      <w:pPr>
+        <w:pStyle w:val="4"/>
+      </w:pPr>
+      <w:bookmarkStart w:id="47" w:name="_Toc1927563496"/>
+      <w:r>
+        <w:fldChar w:fldCharType="begin"/>
+      </w:r>
+      <w:r>
+        <w:instrText xml:space="preserve"> HYPERLINK \l "_Toc2037759433" </w:instrText>
+      </w:r>
+      <w:r>
+        <w:fldChar w:fldCharType="separate"/>
+      </w:r>
+      <w:r>
+        <w:t>Muhammad Awais (SP19-BCS-033)</w:t>
+      </w:r>
+      <w:r>
+        <w:fldChar w:fldCharType="end"/>
+      </w:r>
+      <w:bookmarkEnd w:id="47"/>
+    </w:p>
+    <w:p>
+      <w:pPr>
+        <w:rPr>
+          <w:lang w:val="en"/>
+        </w:rPr>
+      </w:pPr>
+    </w:p>
+    <w:p>
+      <w:pPr>
+        <w:pStyle w:val="6"/>
+      </w:pPr>
+    </w:p>
+    <w:p/>
+    <w:p>
+      <w:pPr>
+        <w:pStyle w:val="2"/>
+      </w:pPr>
+      <w:bookmarkStart w:id="48" w:name="_Toc1834258965"/>
+      <w:r>
+        <w:rPr>
+          <w:lang w:val="en"/>
+        </w:rPr>
+        <w:t>Lab 10</w:t>
+      </w:r>
+      <w:bookmarkEnd w:id="48"/>
+    </w:p>
+    <w:p>
+      <w:pPr>
+        <w:pStyle w:val="4"/>
+      </w:pPr>
+      <w:bookmarkStart w:id="49" w:name="_Toc229871012"/>
+      <w:r>
+        <w:t>Common Solution</w:t>
+      </w:r>
+      <w:bookmarkEnd w:id="49"/>
+    </w:p>
+    <w:p>
+      <w:pPr>
+        <w:pStyle w:val="4"/>
+      </w:pPr>
+      <w:bookmarkStart w:id="50" w:name="_Toc1894201480"/>
+      <w:r>
+        <w:t>Abdul Haseeb Khan (SP19-BCS-001)</w:t>
+      </w:r>
+      <w:bookmarkEnd w:id="50"/>
+    </w:p>
+    <w:p>
+      <w:pPr>
+        <w:pStyle w:val="4"/>
+      </w:pPr>
+      <w:bookmarkStart w:id="51" w:name="_Toc1442731727"/>
+      <w:r>
+        <w:t>Ashfaq Rahim (SP19-BCS-003)</w:t>
+      </w:r>
+      <w:bookmarkEnd w:id="51"/>
+    </w:p>
+    <w:p>
+      <w:pPr>
+        <w:pStyle w:val="4"/>
+      </w:pPr>
+      <w:bookmarkStart w:id="52" w:name="_Toc2100507575"/>
+      <w:r>
+        <w:t>Fahad Afzal (SP19-BCS-006</w:t>
+      </w:r>
+      <w:r>
+        <w:rPr>
+          <w:lang w:val="en"/>
+        </w:rPr>
+        <w:t>)</w:t>
+      </w:r>
+      <w:bookmarkEnd w:id="52"/>
+    </w:p>
+    <w:p>
+      <w:pPr>
+        <w:pStyle w:val="4"/>
+      </w:pPr>
+      <w:bookmarkStart w:id="53" w:name="_Toc1605209673"/>
+      <w:r>
+        <w:t>Hassaan Shahnawaz (SP19-BCS-008)</w:t>
+      </w:r>
+      <w:bookmarkEnd w:id="53"/>
+    </w:p>
+    <w:p>
+      <w:pPr>
+        <w:pStyle w:val="4"/>
+      </w:pPr>
+      <w:bookmarkStart w:id="54" w:name="_Toc1990286710"/>
+      <w:r>
+        <w:t>Hassan Ali Jadoon (SP19-BCS-009)</w:t>
+      </w:r>
+      <w:bookmarkEnd w:id="54"/>
+    </w:p>
+    <w:p>
+      <w:pPr>
+        <w:pStyle w:val="4"/>
+      </w:pPr>
+      <w:bookmarkStart w:id="55" w:name="_Toc60287213"/>
+      <w:r>
+        <w:t>Khanzada Haider Ali (SP19-BCS-013)</w:t>
+      </w:r>
+      <w:bookmarkEnd w:id="55"/>
+    </w:p>
+    <w:p>
+      <w:pPr>
+        <w:pStyle w:val="4"/>
+      </w:pPr>
+      <w:bookmarkStart w:id="56" w:name="_Toc1587859905"/>
+      <w:r>
+        <w:t>Imad Ahmad (SP19-BCS-011)</w:t>
+      </w:r>
+      <w:bookmarkEnd w:id="56"/>
+    </w:p>
+    <w:p>
+      <w:pPr>
+        <w:pStyle w:val="4"/>
+      </w:pPr>
+      <w:bookmarkStart w:id="57" w:name="_Toc1331290956"/>
+      <w:r>
+        <w:fldChar w:fldCharType="begin"/>
+      </w:r>
+      <w:r>
+        <w:instrText xml:space="preserve"> HYPERLINK \l "_Toc558549338" </w:instrText>
+      </w:r>
+      <w:r>
+        <w:fldChar w:fldCharType="separate"/>
+      </w:r>
+      <w:r>
+        <w:t>Sardar Badar Saghir (SP19-BCS-022)</w:t>
+      </w:r>
+      <w:r>
+        <w:fldChar w:fldCharType="end"/>
+      </w:r>
+      <w:bookmarkEnd w:id="57"/>
+    </w:p>
+    <w:p>
+      <w:pPr>
+        <w:pStyle w:val="4"/>
+      </w:pPr>
+      <w:bookmarkStart w:id="58" w:name="_Toc635322102"/>
+      <w:r>
+        <w:fldChar w:fldCharType="begin"/>
+      </w:r>
+      <w:r>
+        <w:instrText xml:space="preserve"> HYPERLINK \l "_Toc2037759433" </w:instrText>
+      </w:r>
+      <w:r>
+        <w:fldChar w:fldCharType="separate"/>
+      </w:r>
+      <w:r>
+        <w:t>Muhammad Awais (SP19-BCS-033)</w:t>
+      </w:r>
+      <w:r>
+        <w:fldChar w:fldCharType="end"/>
+      </w:r>
+      <w:bookmarkEnd w:id="58"/>
+    </w:p>
+    <w:p>
+      <w:pPr>
+        <w:pStyle w:val="6"/>
+      </w:pPr>
+    </w:p>
+    <w:p>
+      <w:pPr>
+        <w:pStyle w:val="6"/>
+      </w:pPr>
+    </w:p>
+    <w:p>
+      <w:pPr>
+        <w:pStyle w:val="6"/>
+      </w:pPr>
+    </w:p>
+    <w:p>
+      <w:pPr>
+        <w:pStyle w:val="2"/>
+      </w:pPr>
+      <w:bookmarkStart w:id="59" w:name="_Toc1243330103"/>
+      <w:r>
+        <w:rPr>
+          <w:lang w:val="en"/>
+        </w:rPr>
+        <w:t>Lab 11</w:t>
+      </w:r>
+      <w:bookmarkEnd w:id="59"/>
+    </w:p>
+    <w:p>
+      <w:pPr>
+        <w:pStyle w:val="4"/>
+      </w:pPr>
+      <w:bookmarkStart w:id="60" w:name="_Toc1808434824"/>
+      <w:r>
+        <w:t>Common Solution</w:t>
+      </w:r>
+      <w:bookmarkEnd w:id="60"/>
+    </w:p>
+    <w:p>
+      <w:pPr>
+        <w:bidi w:val="0"/>
+      </w:pPr>
+    </w:p>
+    <w:p>
+      <w:pPr>
+        <w:bidi w:val="0"/>
+        <w:rPr>
+          <w:rFonts w:hint="default"/>
+        </w:rPr>
+      </w:pPr>
+      <w:r>
+        <w:rPr>
+          <w:rFonts w:hint="default"/>
+        </w:rPr>
+        <w:t>use  dreamhome;</w:t>
+      </w:r>
+    </w:p>
+    <w:p>
+      <w:pPr>
+        <w:bidi w:val="0"/>
+        <w:rPr>
+          <w:rFonts w:hint="default"/>
+        </w:rPr>
+      </w:pPr>
+      <w:r>
+        <w:rPr>
+          <w:rFonts w:hint="default"/>
+        </w:rPr>
+        <w:t>create table stringOperations(FName varchar(50) NOT NULL,familyName varchar (50) NOT NULL);</w:t>
+      </w:r>
+    </w:p>
+    <w:p>
+      <w:pPr>
+        <w:bidi w:val="0"/>
+        <w:rPr>
+          <w:rFonts w:hint="default"/>
+        </w:rPr>
+      </w:pPr>
+      <w:r>
+        <w:rPr>
+          <w:rFonts w:hint="default"/>
+        </w:rPr>
+        <w:t>insert into stringOperations(FName, familyName) values ('Badar', 'Saghir'),('Fadd', 'Haider'),('Hassan', 'Imad');</w:t>
+      </w:r>
+    </w:p>
+    <w:p>
+      <w:pPr>
+        <w:bidi w:val="0"/>
+        <w:rPr>
+          <w:rFonts w:hint="default"/>
+        </w:rPr>
+      </w:pPr>
+      <w:r>
+        <w:rPr>
+          <w:rFonts w:hint="default"/>
+        </w:rPr>
+        <w:t xml:space="preserve">--CONCATINATION </w:t>
+      </w:r>
+    </w:p>
+    <w:p>
+      <w:pPr>
+        <w:bidi w:val="0"/>
+        <w:rPr>
+          <w:rFonts w:hint="default"/>
+        </w:rPr>
+      </w:pPr>
+      <w:r>
+        <w:rPr>
+          <w:rFonts w:hint="default"/>
+        </w:rPr>
+        <w:t>SELECT CONCAT(Fname, familyName) AS NCString FROM stringOperations;</w:t>
+      </w:r>
+    </w:p>
+    <w:p>
+      <w:pPr>
+        <w:bidi w:val="0"/>
+        <w:rPr>
+          <w:rFonts w:hint="default"/>
+        </w:rPr>
+      </w:pPr>
+      <w:r>
+        <w:rPr>
+          <w:rFonts w:hint="default"/>
+        </w:rPr>
+        <w:t>--extra string funtions</w:t>
+      </w:r>
+    </w:p>
+    <w:p>
+      <w:pPr>
+        <w:bidi w:val="0"/>
+        <w:rPr>
+          <w:rFonts w:hint="default"/>
+        </w:rPr>
+      </w:pPr>
+      <w:r>
+        <w:rPr>
+          <w:rFonts w:hint="default"/>
+        </w:rPr>
+        <w:t>SELECT upper(familyName) FROM stringOperations;</w:t>
+      </w:r>
+    </w:p>
+    <w:p>
+      <w:pPr>
+        <w:bidi w:val="0"/>
+        <w:rPr>
+          <w:rFonts w:hint="default"/>
+        </w:rPr>
+      </w:pPr>
+      <w:r>
+        <w:rPr>
+          <w:rFonts w:hint="default"/>
+        </w:rPr>
+        <w:t>SELECT lower(FName) FROM stringOperations;</w:t>
+      </w:r>
+    </w:p>
+    <w:p>
+      <w:pPr>
+        <w:bidi w:val="0"/>
+        <w:rPr>
+          <w:rFonts w:hint="default"/>
+        </w:rPr>
+      </w:pPr>
+      <w:r>
+        <w:rPr>
+          <w:rFonts w:hint="default"/>
+        </w:rPr>
+        <w:t>SELECT REPLACE('Badar', 'B', '3');</w:t>
+      </w:r>
+    </w:p>
+    <w:p>
+      <w:pPr>
+        <w:bidi w:val="0"/>
+        <w:rPr>
+          <w:rFonts w:hint="default"/>
+        </w:rPr>
+      </w:pPr>
+      <w:r>
+        <w:rPr>
+          <w:rFonts w:hint="default"/>
+        </w:rPr>
+        <w:t>SELECT SPACE(10);</w:t>
+      </w:r>
+    </w:p>
+    <w:p>
+      <w:pPr>
+        <w:bidi w:val="0"/>
+        <w:rPr>
+          <w:rFonts w:hint="default"/>
+        </w:rPr>
+      </w:pPr>
+      <w:r>
+        <w:rPr>
+          <w:rFonts w:hint="default"/>
+        </w:rPr>
+        <w:t>SELECT RIGHT (familyName, 5),familyName  FROM stringOperations;</w:t>
+      </w:r>
+    </w:p>
+    <w:p>
+      <w:pPr>
+        <w:bidi w:val="0"/>
+        <w:rPr>
+          <w:rFonts w:hint="default"/>
+        </w:rPr>
+      </w:pPr>
+      <w:r>
+        <w:rPr>
+          <w:rFonts w:hint="default"/>
+        </w:rPr>
+        <w:t>SELECT LEFT(familyName, 5),familyName FROM  stringOperations;</w:t>
+      </w:r>
+    </w:p>
+    <w:p>
+      <w:pPr>
+        <w:bidi w:val="0"/>
+        <w:rPr>
+          <w:rFonts w:hint="default"/>
+        </w:rPr>
+      </w:pPr>
+      <w:r>
+        <w:rPr>
+          <w:rFonts w:hint="default"/>
+        </w:rPr>
+        <w:t>SELECT ASCII(FName) FROM   stringOperations;</w:t>
+      </w:r>
+    </w:p>
+    <w:p>
+      <w:pPr>
+        <w:bidi w:val="0"/>
+        <w:rPr>
+          <w:rFonts w:hint="default"/>
+        </w:rPr>
+      </w:pPr>
+    </w:p>
+    <w:p>
+      <w:pPr>
+        <w:bidi w:val="0"/>
+        <w:rPr>
+          <w:rFonts w:hint="default"/>
+        </w:rPr>
+      </w:pPr>
+      <w:r>
+        <w:rPr>
+          <w:rFonts w:hint="default"/>
+        </w:rPr>
+        <w:t>--Maths functionSELECT COT(6);</w:t>
+      </w:r>
+    </w:p>
+    <w:p>
+      <w:pPr>
+        <w:bidi w:val="0"/>
+        <w:rPr>
+          <w:rFonts w:hint="default"/>
+        </w:rPr>
+      </w:pPr>
+      <w:r>
+        <w:rPr>
+          <w:rFonts w:hint="default"/>
+        </w:rPr>
+        <w:t>ALTER TABLE stringOperations</w:t>
+      </w:r>
+    </w:p>
+    <w:p>
+      <w:pPr>
+        <w:bidi w:val="0"/>
+        <w:rPr>
+          <w:rFonts w:hint="default"/>
+        </w:rPr>
+      </w:pPr>
+      <w:r>
+        <w:rPr>
+          <w:rFonts w:hint="default"/>
+        </w:rPr>
+        <w:t>ADD Amount float;</w:t>
+      </w:r>
+    </w:p>
+    <w:p>
+      <w:pPr>
+        <w:bidi w:val="0"/>
+        <w:rPr>
+          <w:rFonts w:hint="default"/>
+        </w:rPr>
+      </w:pPr>
+      <w:r>
+        <w:rPr>
+          <w:rFonts w:hint="default"/>
+        </w:rPr>
+        <w:t>UPDATE stringOperations set Amount = (30.5);</w:t>
+      </w:r>
+    </w:p>
+    <w:p>
+      <w:pPr>
+        <w:bidi w:val="0"/>
+        <w:rPr>
+          <w:rFonts w:hint="default"/>
+        </w:rPr>
+      </w:pPr>
+      <w:r>
+        <w:rPr>
+          <w:rFonts w:hint="default"/>
+        </w:rPr>
+        <w:t>SELECT * FROM stringOperations;</w:t>
+      </w:r>
+    </w:p>
+    <w:p>
+      <w:pPr>
+        <w:bidi w:val="0"/>
+        <w:rPr>
+          <w:rFonts w:hint="default"/>
+        </w:rPr>
+      </w:pPr>
+      <w:r>
+        <w:rPr>
+          <w:rFonts w:hint="default"/>
+        </w:rPr>
+        <w:t>SELECT COS(Amount) FROM stringOperations;</w:t>
+      </w:r>
+    </w:p>
+    <w:p>
+      <w:pPr>
+        <w:bidi w:val="0"/>
+        <w:rPr>
+          <w:rFonts w:hint="default"/>
+        </w:rPr>
+      </w:pPr>
+      <w:r>
+        <w:rPr>
+          <w:rFonts w:hint="default"/>
+        </w:rPr>
+        <w:t>SELECT LOG(Amount) FROM stringOperations;</w:t>
+      </w:r>
+    </w:p>
+    <w:p>
+      <w:pPr>
+        <w:bidi w:val="0"/>
+        <w:rPr>
+          <w:rFonts w:hint="default"/>
+        </w:rPr>
+      </w:pPr>
+      <w:r>
+        <w:rPr>
+          <w:rFonts w:hint="default"/>
+        </w:rPr>
+        <w:t>SELECT SQUARE(Amount) FROM stringOperations;</w:t>
+      </w:r>
+    </w:p>
+    <w:p>
+      <w:pPr>
+        <w:bidi w:val="0"/>
+        <w:rPr>
+          <w:rFonts w:hint="default"/>
+        </w:rPr>
+      </w:pPr>
+      <w:r>
+        <w:rPr>
+          <w:rFonts w:hint="default"/>
+        </w:rPr>
+        <w:t>SELECT COUNT(Fname) AS NumberOfNames FROM Staff s ;</w:t>
+      </w:r>
+    </w:p>
+    <w:p>
+      <w:pPr>
+        <w:bidi w:val="0"/>
+        <w:rPr>
+          <w:rFonts w:hint="default"/>
+        </w:rPr>
+      </w:pPr>
+      <w:r>
+        <w:rPr>
+          <w:rFonts w:hint="default"/>
+        </w:rPr>
+        <w:t>SELECT AVG(maxRent) AS 'avg' FROM client;</w:t>
+      </w:r>
+    </w:p>
+    <w:p>
+      <w:pPr>
+        <w:bidi w:val="0"/>
+        <w:rPr>
+          <w:rFonts w:hint="default"/>
+        </w:rPr>
+      </w:pPr>
+      <w:r>
+        <w:rPr>
+          <w:rFonts w:hint="default"/>
+        </w:rPr>
+        <w:t>SELECT MAX(maxRent) AS 'Largest' FROM client;</w:t>
+      </w:r>
+    </w:p>
+    <w:p>
+      <w:pPr>
+        <w:bidi w:val="0"/>
+        <w:rPr>
+          <w:rFonts w:hint="default"/>
+        </w:rPr>
+      </w:pPr>
+      <w:r>
+        <w:rPr>
+          <w:rFonts w:hint="default"/>
+        </w:rPr>
+        <w:t>SELECT MIN(maxRent) AS 'Smallest' FROM client;</w:t>
+      </w:r>
+    </w:p>
+    <w:p>
+      <w:pPr>
+        <w:bidi w:val="0"/>
+        <w:rPr>
+          <w:rFonts w:hint="default"/>
+        </w:rPr>
+      </w:pPr>
+      <w:r>
+        <w:rPr>
+          <w:rFonts w:hint="default"/>
+        </w:rPr>
+        <w:t>SELECT FLOOR(Amount) FROM stringOperations;</w:t>
+      </w:r>
+    </w:p>
+    <w:p>
+      <w:pPr>
+        <w:bidi w:val="0"/>
+        <w:rPr>
+          <w:rFonts w:hint="default"/>
+        </w:rPr>
+      </w:pPr>
+      <w:r>
+        <w:rPr>
+          <w:rFonts w:hint="default"/>
+        </w:rPr>
+        <w:t>SELECT CEILING(Amount) FROM stringOperations;</w:t>
+      </w:r>
+    </w:p>
+    <w:p>
+      <w:pPr>
+        <w:spacing w:beforeLines="0" w:afterLines="0"/>
+        <w:jc w:val="left"/>
+        <w:rPr>
+          <w:rFonts w:hint="default" w:ascii="Monospace" w:hAnsi="Monospace" w:eastAsia="Monospace"/>
+          <w:sz w:val="20"/>
+          <w:szCs w:val="24"/>
+        </w:rPr>
+      </w:pPr>
+    </w:p>
+    <w:p>
+      <w:pPr>
+        <w:pStyle w:val="6"/>
+      </w:pPr>
+    </w:p>
+    <w:p>
+      <w:pPr>
+        <w:pStyle w:val="4"/>
+      </w:pPr>
+      <w:bookmarkStart w:id="61" w:name="_Toc918460366"/>
+      <w:r>
+        <w:t>Abdul Haseeb Khan (SP19-BCS-001)</w:t>
+      </w:r>
+      <w:bookmarkEnd w:id="61"/>
+    </w:p>
+    <w:p>
+      <w:pPr>
+        <w:pStyle w:val="4"/>
+      </w:pPr>
+      <w:bookmarkStart w:id="62" w:name="_Toc969812800"/>
+      <w:r>
+        <w:t>Ashfaq Rahim (SP19-BCS-003)</w:t>
+      </w:r>
+      <w:bookmarkEnd w:id="62"/>
+    </w:p>
+    <w:p>
+      <w:pPr>
+        <w:pStyle w:val="4"/>
+      </w:pPr>
+      <w:bookmarkStart w:id="63" w:name="_Toc581954456"/>
+      <w:r>
+        <w:t>Fahad Afzal (SP19-BCS-006</w:t>
+      </w:r>
+      <w:r>
+        <w:rPr>
+          <w:lang w:val="en"/>
+        </w:rPr>
+        <w:t>)</w:t>
+      </w:r>
+      <w:bookmarkEnd w:id="63"/>
+    </w:p>
+    <w:p>
+      <w:pPr>
+        <w:pStyle w:val="4"/>
+      </w:pPr>
+      <w:bookmarkStart w:id="64" w:name="_Toc1910387622"/>
+      <w:r>
+        <w:t>Hassaan Shahnawaz (SP19-BCS-008)</w:t>
+      </w:r>
+      <w:bookmarkEnd w:id="64"/>
+    </w:p>
+    <w:p>
+      <w:pPr>
+        <w:pStyle w:val="4"/>
+      </w:pPr>
+      <w:bookmarkStart w:id="65" w:name="_Toc331978569"/>
+      <w:r>
+        <w:t>Hassan Ali Jadoon (SP19-BCS-009)</w:t>
+      </w:r>
+      <w:bookmarkEnd w:id="65"/>
+    </w:p>
+    <w:p>
+      <w:pPr>
+        <w:pStyle w:val="4"/>
+      </w:pPr>
+      <w:bookmarkStart w:id="66" w:name="_Toc360428866"/>
+      <w:r>
+        <w:t>Khanzada Haider Ali (SP19-BCS-013)</w:t>
+      </w:r>
+      <w:bookmarkEnd w:id="66"/>
+    </w:p>
+    <w:p>
+      <w:pPr>
+        <w:pStyle w:val="4"/>
+      </w:pPr>
+      <w:bookmarkStart w:id="67" w:name="_Toc1672081791"/>
+      <w:r>
+        <w:t>Imad Ahmad (SP19-BCS-011)</w:t>
+      </w:r>
+      <w:bookmarkEnd w:id="67"/>
+    </w:p>
+    <w:p>
+      <w:pPr>
+        <w:pStyle w:val="4"/>
+      </w:pPr>
+      <w:bookmarkStart w:id="68" w:name="_Toc1372132940"/>
+      <w:r>
+        <w:fldChar w:fldCharType="begin"/>
+      </w:r>
+      <w:r>
+        <w:instrText xml:space="preserve"> HYPERLINK \l "_Toc558549338" </w:instrText>
+      </w:r>
+      <w:r>
+        <w:fldChar w:fldCharType="separate"/>
+      </w:r>
+      <w:r>
+        <w:t>Sardar Badar Saghir (SP19-BCS-022)</w:t>
+      </w:r>
+      <w:r>
+        <w:fldChar w:fldCharType="end"/>
+      </w:r>
+      <w:bookmarkEnd w:id="68"/>
+    </w:p>
+    <w:p>
+      <w:pPr>
+        <w:spacing w:beforeLines="0" w:afterLines="0"/>
+        <w:jc w:val="left"/>
+        <w:rPr>
+          <w:rFonts w:hint="default" w:ascii="Monospace" w:hAnsi="Monospace" w:eastAsia="Monospace"/>
+          <w:sz w:val="20"/>
+          <w:szCs w:val="24"/>
+        </w:rPr>
+      </w:pPr>
+      <w:r>
+        <w:rPr>
+          <w:rFonts w:hint="default" w:ascii="Monospace" w:hAnsi="Monospace" w:eastAsia="Monospace"/>
+          <w:b/>
+          <w:color w:val="800000"/>
+          <w:sz w:val="20"/>
+          <w:szCs w:val="24"/>
+        </w:rPr>
+        <w:t>use</w:t>
+      </w:r>
+      <w:r>
+        <w:rPr>
+          <w:rFonts w:hint="default" w:ascii="Monospace" w:hAnsi="Monospace" w:eastAsia="Monospace"/>
+          <w:color w:val="303030"/>
+          <w:sz w:val="20"/>
+          <w:szCs w:val="24"/>
+        </w:rPr>
+        <w:t xml:space="preserve">  </w:t>
+      </w:r>
+      <w:r>
+        <w:rPr>
+          <w:rFonts w:hint="default" w:ascii="Monospace" w:hAnsi="Monospace" w:eastAsia="Monospace"/>
+          <w:color w:val="000000"/>
+          <w:sz w:val="20"/>
+          <w:szCs w:val="24"/>
+        </w:rPr>
+        <w:t>dreamhome</w:t>
+      </w:r>
+      <w:r>
+        <w:rPr>
+          <w:rFonts w:hint="default" w:ascii="Monospace" w:hAnsi="Monospace" w:eastAsia="Monospace"/>
+          <w:color w:val="FF0000"/>
+          <w:sz w:val="20"/>
+          <w:szCs w:val="24"/>
+        </w:rPr>
+        <w:t>;</w:t>
+      </w:r>
+    </w:p>
+    <w:p>
+      <w:pPr>
+        <w:spacing w:beforeLines="0" w:afterLines="0"/>
+        <w:jc w:val="left"/>
+        <w:rPr>
+          <w:rFonts w:hint="default" w:ascii="Monospace" w:hAnsi="Monospace" w:eastAsia="Monospace"/>
+          <w:sz w:val="20"/>
+          <w:szCs w:val="24"/>
+        </w:rPr>
+      </w:pPr>
+      <w:r>
+        <w:rPr>
+          <w:rFonts w:hint="default" w:ascii="Monospace" w:hAnsi="Monospace" w:eastAsia="Monospace"/>
+          <w:b/>
+          <w:color w:val="800000"/>
+          <w:sz w:val="20"/>
+          <w:szCs w:val="24"/>
+        </w:rPr>
+        <w:t>create</w:t>
+      </w:r>
+      <w:r>
+        <w:rPr>
+          <w:rFonts w:hint="default" w:ascii="Monospace" w:hAnsi="Monospace" w:eastAsia="Monospace"/>
+          <w:color w:val="303030"/>
+          <w:sz w:val="20"/>
+          <w:szCs w:val="24"/>
+        </w:rPr>
+        <w:t xml:space="preserve"> </w:t>
+      </w:r>
+      <w:r>
+        <w:rPr>
+          <w:rFonts w:hint="default" w:ascii="Monospace" w:hAnsi="Monospace" w:eastAsia="Monospace"/>
+          <w:b/>
+          <w:color w:val="800000"/>
+          <w:sz w:val="20"/>
+          <w:szCs w:val="24"/>
+        </w:rPr>
+        <w:t>table</w:t>
+      </w:r>
+      <w:r>
+        <w:rPr>
+          <w:rFonts w:hint="default" w:ascii="Monospace" w:hAnsi="Monospace" w:eastAsia="Monospace"/>
+          <w:color w:val="303030"/>
+          <w:sz w:val="20"/>
+          <w:szCs w:val="24"/>
+        </w:rPr>
+        <w:t xml:space="preserve"> </w:t>
+      </w:r>
+      <w:r>
+        <w:rPr>
+          <w:rFonts w:hint="default" w:ascii="Monospace" w:hAnsi="Monospace" w:eastAsia="Monospace"/>
+          <w:color w:val="000000"/>
+          <w:sz w:val="20"/>
+          <w:szCs w:val="24"/>
+        </w:rPr>
+        <w:t>stringOperations</w:t>
+      </w:r>
+      <w:r>
+        <w:rPr>
+          <w:rFonts w:hint="default" w:ascii="Monospace" w:hAnsi="Monospace" w:eastAsia="Monospace"/>
+          <w:color w:val="303030"/>
+          <w:sz w:val="20"/>
+          <w:szCs w:val="24"/>
+        </w:rPr>
+        <w:t>(</w:t>
+      </w:r>
+      <w:r>
+        <w:rPr>
+          <w:rFonts w:hint="default" w:ascii="Monospace" w:hAnsi="Monospace" w:eastAsia="Monospace"/>
+          <w:color w:val="000000"/>
+          <w:sz w:val="20"/>
+          <w:szCs w:val="24"/>
+        </w:rPr>
+        <w:t>FName</w:t>
+      </w:r>
+      <w:r>
+        <w:rPr>
+          <w:rFonts w:hint="default" w:ascii="Monospace" w:hAnsi="Monospace" w:eastAsia="Monospace"/>
+          <w:color w:val="303030"/>
+          <w:sz w:val="20"/>
+          <w:szCs w:val="24"/>
+        </w:rPr>
+        <w:t xml:space="preserve"> </w:t>
+      </w:r>
+      <w:r>
+        <w:rPr>
+          <w:rFonts w:hint="default" w:ascii="Monospace" w:hAnsi="Monospace" w:eastAsia="Monospace"/>
+          <w:b/>
+          <w:color w:val="000080"/>
+          <w:sz w:val="20"/>
+          <w:szCs w:val="24"/>
+        </w:rPr>
+        <w:t>varchar</w:t>
+      </w:r>
+      <w:r>
+        <w:rPr>
+          <w:rFonts w:hint="default" w:ascii="Monospace" w:hAnsi="Monospace" w:eastAsia="Monospace"/>
+          <w:color w:val="303030"/>
+          <w:sz w:val="20"/>
+          <w:szCs w:val="24"/>
+        </w:rPr>
+        <w:t>(</w:t>
+      </w:r>
+      <w:r>
+        <w:rPr>
+          <w:rFonts w:hint="default" w:ascii="Monospace" w:hAnsi="Monospace" w:eastAsia="Monospace"/>
+          <w:color w:val="0000FF"/>
+          <w:sz w:val="20"/>
+          <w:szCs w:val="24"/>
+        </w:rPr>
+        <w:t>50</w:t>
+      </w:r>
+      <w:r>
+        <w:rPr>
+          <w:rFonts w:hint="default" w:ascii="Monospace" w:hAnsi="Monospace" w:eastAsia="Monospace"/>
+          <w:color w:val="303030"/>
+          <w:sz w:val="20"/>
+          <w:szCs w:val="24"/>
+        </w:rPr>
+        <w:t xml:space="preserve">) </w:t>
+      </w:r>
+      <w:r>
+        <w:rPr>
+          <w:rFonts w:hint="default" w:ascii="Monospace" w:hAnsi="Monospace" w:eastAsia="Monospace"/>
+          <w:b/>
+          <w:color w:val="800000"/>
+          <w:sz w:val="20"/>
+          <w:szCs w:val="24"/>
+        </w:rPr>
+        <w:t>NOT</w:t>
+      </w:r>
+      <w:r>
+        <w:rPr>
+          <w:rFonts w:hint="default" w:ascii="Monospace" w:hAnsi="Monospace" w:eastAsia="Monospace"/>
+          <w:color w:val="303030"/>
+          <w:sz w:val="20"/>
+          <w:szCs w:val="24"/>
+        </w:rPr>
+        <w:t xml:space="preserve"> </w:t>
+      </w:r>
+      <w:r>
+        <w:rPr>
+          <w:rFonts w:hint="default" w:ascii="Monospace" w:hAnsi="Monospace" w:eastAsia="Monospace"/>
+          <w:b/>
+          <w:color w:val="800000"/>
+          <w:sz w:val="20"/>
+          <w:szCs w:val="24"/>
+        </w:rPr>
+        <w:t>NULL</w:t>
+      </w:r>
+      <w:r>
+        <w:rPr>
+          <w:rFonts w:hint="default" w:ascii="Monospace" w:hAnsi="Monospace" w:eastAsia="Monospace"/>
+          <w:color w:val="303030"/>
+          <w:sz w:val="20"/>
+          <w:szCs w:val="24"/>
+        </w:rPr>
+        <w:t>,</w:t>
+      </w:r>
+      <w:r>
+        <w:rPr>
+          <w:rFonts w:hint="default" w:ascii="Monospace" w:hAnsi="Monospace" w:eastAsia="Monospace"/>
+          <w:color w:val="000000"/>
+          <w:sz w:val="20"/>
+          <w:szCs w:val="24"/>
+        </w:rPr>
+        <w:t>familyName</w:t>
+      </w:r>
+      <w:r>
+        <w:rPr>
+          <w:rFonts w:hint="default" w:ascii="Monospace" w:hAnsi="Monospace" w:eastAsia="Monospace"/>
+          <w:color w:val="303030"/>
+          <w:sz w:val="20"/>
+          <w:szCs w:val="24"/>
+        </w:rPr>
+        <w:t xml:space="preserve"> </w:t>
+      </w:r>
+      <w:r>
+        <w:rPr>
+          <w:rFonts w:hint="default" w:ascii="Monospace" w:hAnsi="Monospace" w:eastAsia="Monospace"/>
+          <w:b/>
+          <w:color w:val="000080"/>
+          <w:sz w:val="20"/>
+          <w:szCs w:val="24"/>
+        </w:rPr>
+        <w:t>varchar</w:t>
+      </w:r>
+      <w:r>
+        <w:rPr>
+          <w:rFonts w:hint="default" w:ascii="Monospace" w:hAnsi="Monospace" w:eastAsia="Monospace"/>
+          <w:color w:val="303030"/>
+          <w:sz w:val="20"/>
+          <w:szCs w:val="24"/>
+        </w:rPr>
+        <w:t xml:space="preserve"> (</w:t>
+      </w:r>
+      <w:r>
+        <w:rPr>
+          <w:rFonts w:hint="default" w:ascii="Monospace" w:hAnsi="Monospace" w:eastAsia="Monospace"/>
+          <w:color w:val="0000FF"/>
+          <w:sz w:val="20"/>
+          <w:szCs w:val="24"/>
+        </w:rPr>
+        <w:t>50</w:t>
+      </w:r>
+      <w:r>
+        <w:rPr>
+          <w:rFonts w:hint="default" w:ascii="Monospace" w:hAnsi="Monospace" w:eastAsia="Monospace"/>
+          <w:color w:val="303030"/>
+          <w:sz w:val="20"/>
+          <w:szCs w:val="24"/>
+        </w:rPr>
+        <w:t xml:space="preserve">) </w:t>
+      </w:r>
+      <w:r>
+        <w:rPr>
+          <w:rFonts w:hint="default" w:ascii="Monospace" w:hAnsi="Monospace" w:eastAsia="Monospace"/>
+          <w:b/>
+          <w:color w:val="800000"/>
+          <w:sz w:val="20"/>
+          <w:szCs w:val="24"/>
+        </w:rPr>
+        <w:t>NOT</w:t>
+      </w:r>
+      <w:r>
+        <w:rPr>
+          <w:rFonts w:hint="default" w:ascii="Monospace" w:hAnsi="Monospace" w:eastAsia="Monospace"/>
+          <w:color w:val="303030"/>
+          <w:sz w:val="20"/>
+          <w:szCs w:val="24"/>
+        </w:rPr>
+        <w:t xml:space="preserve"> </w:t>
+      </w:r>
+      <w:r>
+        <w:rPr>
+          <w:rFonts w:hint="default" w:ascii="Monospace" w:hAnsi="Monospace" w:eastAsia="Monospace"/>
+          <w:b/>
+          <w:color w:val="800000"/>
+          <w:sz w:val="20"/>
+          <w:szCs w:val="24"/>
+        </w:rPr>
+        <w:t>NULL</w:t>
+      </w:r>
+      <w:r>
+        <w:rPr>
+          <w:rFonts w:hint="default" w:ascii="Monospace" w:hAnsi="Monospace" w:eastAsia="Monospace"/>
+          <w:color w:val="303030"/>
+          <w:sz w:val="20"/>
+          <w:szCs w:val="24"/>
+        </w:rPr>
+        <w:t>)</w:t>
+      </w:r>
+      <w:r>
+        <w:rPr>
+          <w:rFonts w:hint="default" w:ascii="Monospace" w:hAnsi="Monospace" w:eastAsia="Monospace"/>
+          <w:color w:val="FF0000"/>
+          <w:sz w:val="20"/>
+          <w:szCs w:val="24"/>
+        </w:rPr>
+        <w:t>;</w:t>
+      </w:r>
+    </w:p>
+    <w:p>
+      <w:pPr>
+        <w:spacing w:beforeLines="0" w:afterLines="0"/>
+        <w:jc w:val="left"/>
+        <w:rPr>
+          <w:rFonts w:hint="default" w:ascii="Monospace" w:hAnsi="Monospace" w:eastAsia="Monospace"/>
+          <w:sz w:val="20"/>
+          <w:szCs w:val="24"/>
+        </w:rPr>
+      </w:pPr>
+      <w:r>
+        <w:rPr>
+          <w:rFonts w:hint="default" w:ascii="Monospace" w:hAnsi="Monospace" w:eastAsia="Monospace"/>
+          <w:b/>
+          <w:color w:val="800000"/>
+          <w:sz w:val="20"/>
+          <w:szCs w:val="24"/>
+        </w:rPr>
+        <w:t>insert</w:t>
+      </w:r>
+      <w:r>
+        <w:rPr>
+          <w:rFonts w:hint="default" w:ascii="Monospace" w:hAnsi="Monospace" w:eastAsia="Monospace"/>
+          <w:color w:val="303030"/>
+          <w:sz w:val="20"/>
+          <w:szCs w:val="24"/>
+        </w:rPr>
+        <w:t xml:space="preserve"> </w:t>
+      </w:r>
+      <w:r>
+        <w:rPr>
+          <w:rFonts w:hint="default" w:ascii="Monospace" w:hAnsi="Monospace" w:eastAsia="Monospace"/>
+          <w:b/>
+          <w:color w:val="800000"/>
+          <w:sz w:val="20"/>
+          <w:szCs w:val="24"/>
+        </w:rPr>
+        <w:t>into</w:t>
+      </w:r>
+      <w:r>
+        <w:rPr>
+          <w:rFonts w:hint="default" w:ascii="Monospace" w:hAnsi="Monospace" w:eastAsia="Monospace"/>
+          <w:color w:val="303030"/>
+          <w:sz w:val="20"/>
+          <w:szCs w:val="24"/>
+        </w:rPr>
+        <w:t xml:space="preserve"> </w:t>
+      </w:r>
+      <w:r>
+        <w:rPr>
+          <w:rFonts w:hint="default" w:ascii="Monospace" w:hAnsi="Monospace" w:eastAsia="Monospace"/>
+          <w:color w:val="000000"/>
+          <w:sz w:val="20"/>
+          <w:szCs w:val="24"/>
+        </w:rPr>
+        <w:t>stringOperations</w:t>
+      </w:r>
+      <w:r>
+        <w:rPr>
+          <w:rFonts w:hint="default" w:ascii="Monospace" w:hAnsi="Monospace" w:eastAsia="Monospace"/>
+          <w:color w:val="303030"/>
+          <w:sz w:val="20"/>
+          <w:szCs w:val="24"/>
+        </w:rPr>
+        <w:t>(</w:t>
+      </w:r>
+      <w:r>
+        <w:rPr>
+          <w:rFonts w:hint="default" w:ascii="Monospace" w:hAnsi="Monospace" w:eastAsia="Monospace"/>
+          <w:color w:val="000000"/>
+          <w:sz w:val="20"/>
+          <w:szCs w:val="24"/>
+        </w:rPr>
+        <w:t>FName</w:t>
+      </w:r>
+      <w:r>
+        <w:rPr>
+          <w:rFonts w:hint="default" w:ascii="Monospace" w:hAnsi="Monospace" w:eastAsia="Monospace"/>
+          <w:color w:val="303030"/>
+          <w:sz w:val="20"/>
+          <w:szCs w:val="24"/>
+        </w:rPr>
+        <w:t xml:space="preserve">, </w:t>
+      </w:r>
+      <w:r>
+        <w:rPr>
+          <w:rFonts w:hint="default" w:ascii="Monospace" w:hAnsi="Monospace" w:eastAsia="Monospace"/>
+          <w:color w:val="000000"/>
+          <w:sz w:val="20"/>
+          <w:szCs w:val="24"/>
+        </w:rPr>
+        <w:t>familyName</w:t>
+      </w:r>
+      <w:r>
+        <w:rPr>
+          <w:rFonts w:hint="default" w:ascii="Monospace" w:hAnsi="Monospace" w:eastAsia="Monospace"/>
+          <w:color w:val="303030"/>
+          <w:sz w:val="20"/>
+          <w:szCs w:val="24"/>
+        </w:rPr>
+        <w:t xml:space="preserve">) </w:t>
+      </w:r>
+      <w:r>
+        <w:rPr>
+          <w:rFonts w:hint="default" w:ascii="Monospace" w:hAnsi="Monospace" w:eastAsia="Monospace"/>
+          <w:b/>
+          <w:color w:val="800000"/>
+          <w:sz w:val="20"/>
+          <w:szCs w:val="24"/>
+        </w:rPr>
+        <w:t>values</w:t>
+      </w:r>
+      <w:r>
+        <w:rPr>
+          <w:rFonts w:hint="default" w:ascii="Monospace" w:hAnsi="Monospace" w:eastAsia="Monospace"/>
+          <w:color w:val="303030"/>
+          <w:sz w:val="20"/>
+          <w:szCs w:val="24"/>
+        </w:rPr>
+        <w:t xml:space="preserve"> (</w:t>
+      </w:r>
+      <w:r>
+        <w:rPr>
+          <w:rFonts w:hint="default" w:ascii="Monospace" w:hAnsi="Monospace" w:eastAsia="Monospace"/>
+          <w:color w:val="008000"/>
+          <w:sz w:val="20"/>
+          <w:szCs w:val="24"/>
+        </w:rPr>
+        <w:t>'Badar'</w:t>
+      </w:r>
+      <w:r>
+        <w:rPr>
+          <w:rFonts w:hint="default" w:ascii="Monospace" w:hAnsi="Monospace" w:eastAsia="Monospace"/>
+          <w:color w:val="303030"/>
+          <w:sz w:val="20"/>
+          <w:szCs w:val="24"/>
+        </w:rPr>
+        <w:t xml:space="preserve">, </w:t>
+      </w:r>
+      <w:r>
+        <w:rPr>
+          <w:rFonts w:hint="default" w:ascii="Monospace" w:hAnsi="Monospace" w:eastAsia="Monospace"/>
+          <w:color w:val="008000"/>
+          <w:sz w:val="20"/>
+          <w:szCs w:val="24"/>
+        </w:rPr>
+        <w:t>'Saghir'</w:t>
+      </w:r>
+      <w:r>
+        <w:rPr>
+          <w:rFonts w:hint="default" w:ascii="Monospace" w:hAnsi="Monospace" w:eastAsia="Monospace"/>
+          <w:color w:val="303030"/>
+          <w:sz w:val="20"/>
+          <w:szCs w:val="24"/>
+        </w:rPr>
+        <w:t>),(</w:t>
+      </w:r>
+      <w:r>
+        <w:rPr>
+          <w:rFonts w:hint="default" w:ascii="Monospace" w:hAnsi="Monospace" w:eastAsia="Monospace"/>
+          <w:color w:val="008000"/>
+          <w:sz w:val="20"/>
+          <w:szCs w:val="24"/>
+        </w:rPr>
+        <w:t>'Fadd'</w:t>
+      </w:r>
+      <w:r>
+        <w:rPr>
+          <w:rFonts w:hint="default" w:ascii="Monospace" w:hAnsi="Monospace" w:eastAsia="Monospace"/>
+          <w:color w:val="303030"/>
+          <w:sz w:val="20"/>
+          <w:szCs w:val="24"/>
+        </w:rPr>
+        <w:t xml:space="preserve">, </w:t>
+      </w:r>
+      <w:r>
+        <w:rPr>
+          <w:rFonts w:hint="default" w:ascii="Monospace" w:hAnsi="Monospace" w:eastAsia="Monospace"/>
+          <w:color w:val="008000"/>
+          <w:sz w:val="20"/>
+          <w:szCs w:val="24"/>
+        </w:rPr>
+        <w:t>'Haider'</w:t>
+      </w:r>
+      <w:r>
+        <w:rPr>
+          <w:rFonts w:hint="default" w:ascii="Monospace" w:hAnsi="Monospace" w:eastAsia="Monospace"/>
+          <w:color w:val="303030"/>
+          <w:sz w:val="20"/>
+          <w:szCs w:val="24"/>
+        </w:rPr>
+        <w:t>),(</w:t>
+      </w:r>
+      <w:r>
+        <w:rPr>
+          <w:rFonts w:hint="default" w:ascii="Monospace" w:hAnsi="Monospace" w:eastAsia="Monospace"/>
+          <w:color w:val="008000"/>
+          <w:sz w:val="20"/>
+          <w:szCs w:val="24"/>
+        </w:rPr>
+        <w:t>'Hassan'</w:t>
+      </w:r>
+      <w:r>
+        <w:rPr>
+          <w:rFonts w:hint="default" w:ascii="Monospace" w:hAnsi="Monospace" w:eastAsia="Monospace"/>
+          <w:color w:val="303030"/>
+          <w:sz w:val="20"/>
+          <w:szCs w:val="24"/>
+        </w:rPr>
+        <w:t xml:space="preserve">, </w:t>
+      </w:r>
+      <w:r>
+        <w:rPr>
+          <w:rFonts w:hint="default" w:ascii="Monospace" w:hAnsi="Monospace" w:eastAsia="Monospace"/>
+          <w:color w:val="008000"/>
+          <w:sz w:val="20"/>
+          <w:szCs w:val="24"/>
+        </w:rPr>
+        <w:t>'Imad'</w:t>
+      </w:r>
+      <w:r>
+        <w:rPr>
+          <w:rFonts w:hint="default" w:ascii="Monospace" w:hAnsi="Monospace" w:eastAsia="Monospace"/>
+          <w:color w:val="303030"/>
+          <w:sz w:val="20"/>
+          <w:szCs w:val="24"/>
+        </w:rPr>
+        <w:t>)</w:t>
+      </w:r>
+      <w:r>
+        <w:rPr>
+          <w:rFonts w:hint="default" w:ascii="Monospace" w:hAnsi="Monospace" w:eastAsia="Monospace"/>
+          <w:color w:val="FF0000"/>
+          <w:sz w:val="20"/>
+          <w:szCs w:val="24"/>
+        </w:rPr>
+        <w:t>;</w:t>
+      </w:r>
+    </w:p>
+    <w:p>
+      <w:pPr>
+        <w:spacing w:beforeLines="0" w:afterLines="0"/>
+        <w:jc w:val="left"/>
+        <w:rPr>
+          <w:rFonts w:hint="default" w:ascii="Monospace" w:hAnsi="Monospace" w:eastAsia="Monospace"/>
+          <w:sz w:val="20"/>
+          <w:szCs w:val="24"/>
+        </w:rPr>
+      </w:pPr>
+      <w:r>
+        <w:rPr>
+          <w:rFonts w:hint="default" w:ascii="Monospace" w:hAnsi="Monospace" w:eastAsia="Monospace"/>
+          <w:color w:val="808080"/>
+          <w:sz w:val="20"/>
+          <w:szCs w:val="24"/>
+        </w:rPr>
+        <w:t xml:space="preserve">--CONCATINATION </w:t>
+      </w:r>
+    </w:p>
+    <w:p>
+      <w:pPr>
+        <w:spacing w:beforeLines="0" w:afterLines="0"/>
+        <w:jc w:val="left"/>
+        <w:rPr>
+          <w:rFonts w:hint="default" w:ascii="Monospace" w:hAnsi="Monospace" w:eastAsia="Monospace"/>
+          <w:sz w:val="20"/>
+          <w:szCs w:val="24"/>
+        </w:rPr>
+      </w:pPr>
+      <w:r>
+        <w:rPr>
+          <w:rFonts w:hint="default" w:ascii="Monospace" w:hAnsi="Monospace" w:eastAsia="Monospace"/>
+          <w:b/>
+          <w:color w:val="800000"/>
+          <w:sz w:val="20"/>
+          <w:szCs w:val="24"/>
+        </w:rPr>
+        <w:t>SELECT</w:t>
+      </w:r>
+      <w:r>
+        <w:rPr>
+          <w:rFonts w:hint="default" w:ascii="Monospace" w:hAnsi="Monospace" w:eastAsia="Monospace"/>
+          <w:color w:val="303030"/>
+          <w:sz w:val="20"/>
+          <w:szCs w:val="24"/>
+        </w:rPr>
+        <w:t xml:space="preserve"> </w:t>
+      </w:r>
+      <w:r>
+        <w:rPr>
+          <w:rFonts w:hint="default" w:ascii="Monospace" w:hAnsi="Monospace" w:eastAsia="Monospace"/>
+          <w:b/>
+          <w:color w:val="000080"/>
+          <w:sz w:val="20"/>
+          <w:szCs w:val="24"/>
+        </w:rPr>
+        <w:t>CONCAT</w:t>
+      </w:r>
+      <w:r>
+        <w:rPr>
+          <w:rFonts w:hint="default" w:ascii="Monospace" w:hAnsi="Monospace" w:eastAsia="Monospace"/>
+          <w:color w:val="303030"/>
+          <w:sz w:val="20"/>
+          <w:szCs w:val="24"/>
+        </w:rPr>
+        <w:t>(</w:t>
+      </w:r>
+      <w:r>
+        <w:rPr>
+          <w:rFonts w:hint="default" w:ascii="Monospace" w:hAnsi="Monospace" w:eastAsia="Monospace"/>
+          <w:color w:val="000000"/>
+          <w:sz w:val="20"/>
+          <w:szCs w:val="24"/>
+        </w:rPr>
+        <w:t>Fname</w:t>
+      </w:r>
+      <w:r>
+        <w:rPr>
+          <w:rFonts w:hint="default" w:ascii="Monospace" w:hAnsi="Monospace" w:eastAsia="Monospace"/>
+          <w:color w:val="303030"/>
+          <w:sz w:val="20"/>
+          <w:szCs w:val="24"/>
+        </w:rPr>
+        <w:t xml:space="preserve">, </w:t>
+      </w:r>
+      <w:r>
+        <w:rPr>
+          <w:rFonts w:hint="default" w:ascii="Monospace" w:hAnsi="Monospace" w:eastAsia="Monospace"/>
+          <w:color w:val="000000"/>
+          <w:sz w:val="20"/>
+          <w:szCs w:val="24"/>
+        </w:rPr>
+        <w:t>familyName</w:t>
+      </w:r>
+      <w:r>
+        <w:rPr>
+          <w:rFonts w:hint="default" w:ascii="Monospace" w:hAnsi="Monospace" w:eastAsia="Monospace"/>
+          <w:color w:val="303030"/>
+          <w:sz w:val="20"/>
+          <w:szCs w:val="24"/>
+        </w:rPr>
+        <w:t xml:space="preserve">) </w:t>
+      </w:r>
+      <w:r>
+        <w:rPr>
+          <w:rFonts w:hint="default" w:ascii="Monospace" w:hAnsi="Monospace" w:eastAsia="Monospace"/>
+          <w:b/>
+          <w:color w:val="800000"/>
+          <w:sz w:val="20"/>
+          <w:szCs w:val="24"/>
+        </w:rPr>
+        <w:t>AS</w:t>
+      </w:r>
+      <w:r>
+        <w:rPr>
+          <w:rFonts w:hint="default" w:ascii="Monospace" w:hAnsi="Monospace" w:eastAsia="Monospace"/>
+          <w:color w:val="303030"/>
+          <w:sz w:val="20"/>
+          <w:szCs w:val="24"/>
+        </w:rPr>
+        <w:t xml:space="preserve"> </w:t>
+      </w:r>
+      <w:r>
+        <w:rPr>
+          <w:rFonts w:hint="default" w:ascii="Monospace" w:hAnsi="Monospace" w:eastAsia="Monospace"/>
+          <w:color w:val="000000"/>
+          <w:sz w:val="20"/>
+          <w:szCs w:val="24"/>
+        </w:rPr>
+        <w:t>NCString</w:t>
+      </w:r>
+      <w:r>
+        <w:rPr>
+          <w:rFonts w:hint="default" w:ascii="Monospace" w:hAnsi="Monospace" w:eastAsia="Monospace"/>
+          <w:color w:val="303030"/>
+          <w:sz w:val="20"/>
+          <w:szCs w:val="24"/>
+        </w:rPr>
+        <w:t xml:space="preserve"> </w:t>
+      </w:r>
+      <w:r>
+        <w:rPr>
+          <w:rFonts w:hint="default" w:ascii="Monospace" w:hAnsi="Monospace" w:eastAsia="Monospace"/>
+          <w:b/>
+          <w:color w:val="800000"/>
+          <w:sz w:val="20"/>
+          <w:szCs w:val="24"/>
+        </w:rPr>
+        <w:t>FROM</w:t>
+      </w:r>
+      <w:r>
+        <w:rPr>
+          <w:rFonts w:hint="default" w:ascii="Monospace" w:hAnsi="Monospace" w:eastAsia="Monospace"/>
+          <w:color w:val="303030"/>
+          <w:sz w:val="20"/>
+          <w:szCs w:val="24"/>
+        </w:rPr>
+        <w:t xml:space="preserve"> </w:t>
+      </w:r>
+      <w:r>
+        <w:rPr>
+          <w:rFonts w:hint="default" w:ascii="Monospace" w:hAnsi="Monospace" w:eastAsia="Monospace"/>
+          <w:color w:val="000000"/>
+          <w:sz w:val="20"/>
+          <w:szCs w:val="24"/>
+        </w:rPr>
+        <w:t>stringOperations</w:t>
+      </w:r>
+      <w:r>
+        <w:rPr>
+          <w:rFonts w:hint="default" w:ascii="Monospace" w:hAnsi="Monospace" w:eastAsia="Monospace"/>
+          <w:color w:val="FF0000"/>
+          <w:sz w:val="20"/>
+          <w:szCs w:val="24"/>
+        </w:rPr>
+        <w:t>;</w:t>
+      </w:r>
+    </w:p>
+    <w:p>
+      <w:pPr>
+        <w:spacing w:beforeLines="0" w:afterLines="0"/>
+        <w:jc w:val="left"/>
+        <w:rPr>
+          <w:rFonts w:hint="default" w:ascii="Monospace" w:hAnsi="Monospace" w:eastAsia="Monospace"/>
+          <w:sz w:val="20"/>
+          <w:szCs w:val="24"/>
+        </w:rPr>
+      </w:pPr>
+      <w:r>
+        <w:rPr>
+          <w:rFonts w:hint="default" w:ascii="Monospace" w:hAnsi="Monospace" w:eastAsia="Monospace"/>
+          <w:color w:val="808080"/>
+          <w:sz w:val="20"/>
+          <w:szCs w:val="24"/>
+        </w:rPr>
+        <w:t>--extra string funtions</w:t>
+      </w:r>
+    </w:p>
+    <w:p>
+      <w:pPr>
+        <w:spacing w:beforeLines="0" w:afterLines="0"/>
+        <w:jc w:val="left"/>
+        <w:rPr>
+          <w:rFonts w:hint="default" w:ascii="Monospace" w:hAnsi="Monospace" w:eastAsia="Monospace"/>
+          <w:sz w:val="20"/>
+          <w:szCs w:val="24"/>
+        </w:rPr>
+      </w:pPr>
+      <w:r>
+        <w:rPr>
+          <w:rFonts w:hint="default" w:ascii="Monospace" w:hAnsi="Monospace" w:eastAsia="Monospace"/>
+          <w:b/>
+          <w:color w:val="800000"/>
+          <w:sz w:val="20"/>
+          <w:szCs w:val="24"/>
+        </w:rPr>
+        <w:t>SELECT</w:t>
+      </w:r>
+      <w:r>
+        <w:rPr>
+          <w:rFonts w:hint="default" w:ascii="Monospace" w:hAnsi="Monospace" w:eastAsia="Monospace"/>
+          <w:color w:val="303030"/>
+          <w:sz w:val="20"/>
+          <w:szCs w:val="24"/>
+        </w:rPr>
+        <w:t xml:space="preserve"> </w:t>
+      </w:r>
+      <w:r>
+        <w:rPr>
+          <w:rFonts w:hint="default" w:ascii="Monospace" w:hAnsi="Monospace" w:eastAsia="Monospace"/>
+          <w:b/>
+          <w:color w:val="000080"/>
+          <w:sz w:val="20"/>
+          <w:szCs w:val="24"/>
+        </w:rPr>
+        <w:t>upper</w:t>
+      </w:r>
+      <w:r>
+        <w:rPr>
+          <w:rFonts w:hint="default" w:ascii="Monospace" w:hAnsi="Monospace" w:eastAsia="Monospace"/>
+          <w:color w:val="303030"/>
+          <w:sz w:val="20"/>
+          <w:szCs w:val="24"/>
+        </w:rPr>
+        <w:t>(</w:t>
+      </w:r>
+      <w:r>
+        <w:rPr>
+          <w:rFonts w:hint="default" w:ascii="Monospace" w:hAnsi="Monospace" w:eastAsia="Monospace"/>
+          <w:color w:val="000000"/>
+          <w:sz w:val="20"/>
+          <w:szCs w:val="24"/>
+        </w:rPr>
+        <w:t>familyName</w:t>
+      </w:r>
+      <w:r>
+        <w:rPr>
+          <w:rFonts w:hint="default" w:ascii="Monospace" w:hAnsi="Monospace" w:eastAsia="Monospace"/>
+          <w:color w:val="303030"/>
+          <w:sz w:val="20"/>
+          <w:szCs w:val="24"/>
+        </w:rPr>
+        <w:t xml:space="preserve">) </w:t>
+      </w:r>
+      <w:r>
+        <w:rPr>
+          <w:rFonts w:hint="default" w:ascii="Monospace" w:hAnsi="Monospace" w:eastAsia="Monospace"/>
+          <w:b/>
+          <w:color w:val="800000"/>
+          <w:sz w:val="20"/>
+          <w:szCs w:val="24"/>
+        </w:rPr>
+        <w:t>FROM</w:t>
+      </w:r>
+      <w:r>
+        <w:rPr>
+          <w:rFonts w:hint="default" w:ascii="Monospace" w:hAnsi="Monospace" w:eastAsia="Monospace"/>
+          <w:color w:val="303030"/>
+          <w:sz w:val="20"/>
+          <w:szCs w:val="24"/>
+        </w:rPr>
+        <w:t xml:space="preserve"> </w:t>
+      </w:r>
+      <w:r>
+        <w:rPr>
+          <w:rFonts w:hint="default" w:ascii="Monospace" w:hAnsi="Monospace" w:eastAsia="Monospace"/>
+          <w:color w:val="000000"/>
+          <w:sz w:val="20"/>
+          <w:szCs w:val="24"/>
+        </w:rPr>
+        <w:t>stringOperations</w:t>
+      </w:r>
+      <w:r>
+        <w:rPr>
+          <w:rFonts w:hint="default" w:ascii="Monospace" w:hAnsi="Monospace" w:eastAsia="Monospace"/>
+          <w:color w:val="FF0000"/>
+          <w:sz w:val="20"/>
+          <w:szCs w:val="24"/>
+        </w:rPr>
+        <w:t>;</w:t>
+      </w:r>
+    </w:p>
+    <w:p>
+      <w:pPr>
+        <w:spacing w:beforeLines="0" w:afterLines="0"/>
+        <w:jc w:val="left"/>
+        <w:rPr>
+          <w:rFonts w:hint="default" w:ascii="Monospace" w:hAnsi="Monospace" w:eastAsia="Monospace"/>
+          <w:sz w:val="20"/>
+          <w:szCs w:val="24"/>
+        </w:rPr>
+      </w:pPr>
+      <w:r>
+        <w:rPr>
+          <w:rFonts w:hint="default" w:ascii="Monospace" w:hAnsi="Monospace" w:eastAsia="Monospace"/>
+          <w:b/>
+          <w:color w:val="800000"/>
+          <w:sz w:val="20"/>
+          <w:szCs w:val="24"/>
+        </w:rPr>
+        <w:t>SELECT</w:t>
+      </w:r>
+      <w:r>
+        <w:rPr>
+          <w:rFonts w:hint="default" w:ascii="Monospace" w:hAnsi="Monospace" w:eastAsia="Monospace"/>
+          <w:color w:val="303030"/>
+          <w:sz w:val="20"/>
+          <w:szCs w:val="24"/>
+        </w:rPr>
+        <w:t xml:space="preserve"> </w:t>
+      </w:r>
+      <w:r>
+        <w:rPr>
+          <w:rFonts w:hint="default" w:ascii="Monospace" w:hAnsi="Monospace" w:eastAsia="Monospace"/>
+          <w:b/>
+          <w:color w:val="000080"/>
+          <w:sz w:val="20"/>
+          <w:szCs w:val="24"/>
+        </w:rPr>
+        <w:t>lower</w:t>
+      </w:r>
+      <w:r>
+        <w:rPr>
+          <w:rFonts w:hint="default" w:ascii="Monospace" w:hAnsi="Monospace" w:eastAsia="Monospace"/>
+          <w:color w:val="303030"/>
+          <w:sz w:val="20"/>
+          <w:szCs w:val="24"/>
+        </w:rPr>
+        <w:t>(</w:t>
+      </w:r>
+      <w:r>
+        <w:rPr>
+          <w:rFonts w:hint="default" w:ascii="Monospace" w:hAnsi="Monospace" w:eastAsia="Monospace"/>
+          <w:color w:val="000000"/>
+          <w:sz w:val="20"/>
+          <w:szCs w:val="24"/>
+        </w:rPr>
+        <w:t>FName</w:t>
+      </w:r>
+      <w:r>
+        <w:rPr>
+          <w:rFonts w:hint="default" w:ascii="Monospace" w:hAnsi="Monospace" w:eastAsia="Monospace"/>
+          <w:color w:val="303030"/>
+          <w:sz w:val="20"/>
+          <w:szCs w:val="24"/>
+        </w:rPr>
+        <w:t xml:space="preserve">) </w:t>
+      </w:r>
+      <w:r>
+        <w:rPr>
+          <w:rFonts w:hint="default" w:ascii="Monospace" w:hAnsi="Monospace" w:eastAsia="Monospace"/>
+          <w:b/>
+          <w:color w:val="800000"/>
+          <w:sz w:val="20"/>
+          <w:szCs w:val="24"/>
+        </w:rPr>
+        <w:t>FROM</w:t>
+      </w:r>
+      <w:r>
+        <w:rPr>
+          <w:rFonts w:hint="default" w:ascii="Monospace" w:hAnsi="Monospace" w:eastAsia="Monospace"/>
+          <w:color w:val="303030"/>
+          <w:sz w:val="20"/>
+          <w:szCs w:val="24"/>
+        </w:rPr>
+        <w:t xml:space="preserve"> </w:t>
+      </w:r>
+      <w:r>
+        <w:rPr>
+          <w:rFonts w:hint="default" w:ascii="Monospace" w:hAnsi="Monospace" w:eastAsia="Monospace"/>
+          <w:color w:val="000000"/>
+          <w:sz w:val="20"/>
+          <w:szCs w:val="24"/>
+        </w:rPr>
+        <w:t>stringOperations</w:t>
+      </w:r>
+      <w:r>
+        <w:rPr>
+          <w:rFonts w:hint="default" w:ascii="Monospace" w:hAnsi="Monospace" w:eastAsia="Monospace"/>
+          <w:color w:val="FF0000"/>
+          <w:sz w:val="20"/>
+          <w:szCs w:val="24"/>
+        </w:rPr>
+        <w:t>;</w:t>
+      </w:r>
+    </w:p>
+    <w:p>
+      <w:pPr>
+        <w:spacing w:beforeLines="0" w:afterLines="0"/>
+        <w:jc w:val="left"/>
+        <w:rPr>
+          <w:rFonts w:hint="default" w:ascii="Monospace" w:hAnsi="Monospace" w:eastAsia="Monospace"/>
+          <w:sz w:val="20"/>
+          <w:szCs w:val="24"/>
+        </w:rPr>
+      </w:pPr>
+      <w:r>
+        <w:rPr>
+          <w:rFonts w:hint="default" w:ascii="Monospace" w:hAnsi="Monospace" w:eastAsia="Monospace"/>
+          <w:b/>
+          <w:color w:val="800000"/>
+          <w:sz w:val="20"/>
+          <w:szCs w:val="24"/>
+        </w:rPr>
+        <w:t>SELECT</w:t>
+      </w:r>
+      <w:r>
+        <w:rPr>
+          <w:rFonts w:hint="default" w:ascii="Monospace" w:hAnsi="Monospace" w:eastAsia="Monospace"/>
+          <w:color w:val="303030"/>
+          <w:sz w:val="20"/>
+          <w:szCs w:val="24"/>
+        </w:rPr>
+        <w:t xml:space="preserve"> </w:t>
+      </w:r>
+      <w:r>
+        <w:rPr>
+          <w:rFonts w:hint="default" w:ascii="Monospace" w:hAnsi="Monospace" w:eastAsia="Monospace"/>
+          <w:b/>
+          <w:color w:val="000080"/>
+          <w:sz w:val="20"/>
+          <w:szCs w:val="24"/>
+        </w:rPr>
+        <w:t>REPLACE</w:t>
+      </w:r>
+      <w:r>
+        <w:rPr>
+          <w:rFonts w:hint="default" w:ascii="Monospace" w:hAnsi="Monospace" w:eastAsia="Monospace"/>
+          <w:color w:val="303030"/>
+          <w:sz w:val="20"/>
+          <w:szCs w:val="24"/>
+        </w:rPr>
+        <w:t>(</w:t>
+      </w:r>
+      <w:r>
+        <w:rPr>
+          <w:rFonts w:hint="default" w:ascii="Monospace" w:hAnsi="Monospace" w:eastAsia="Monospace"/>
+          <w:color w:val="008000"/>
+          <w:sz w:val="20"/>
+          <w:szCs w:val="24"/>
+        </w:rPr>
+        <w:t>'Badar'</w:t>
+      </w:r>
+      <w:r>
+        <w:rPr>
+          <w:rFonts w:hint="default" w:ascii="Monospace" w:hAnsi="Monospace" w:eastAsia="Monospace"/>
+          <w:color w:val="303030"/>
+          <w:sz w:val="20"/>
+          <w:szCs w:val="24"/>
+        </w:rPr>
+        <w:t xml:space="preserve">, </w:t>
+      </w:r>
+      <w:r>
+        <w:rPr>
+          <w:rFonts w:hint="default" w:ascii="Monospace" w:hAnsi="Monospace" w:eastAsia="Monospace"/>
+          <w:color w:val="008000"/>
+          <w:sz w:val="20"/>
+          <w:szCs w:val="24"/>
+        </w:rPr>
+        <w:t>'B'</w:t>
+      </w:r>
+      <w:r>
+        <w:rPr>
+          <w:rFonts w:hint="default" w:ascii="Monospace" w:hAnsi="Monospace" w:eastAsia="Monospace"/>
+          <w:color w:val="303030"/>
+          <w:sz w:val="20"/>
+          <w:szCs w:val="24"/>
+        </w:rPr>
+        <w:t xml:space="preserve">, </w:t>
+      </w:r>
+      <w:r>
+        <w:rPr>
+          <w:rFonts w:hint="default" w:ascii="Monospace" w:hAnsi="Monospace" w:eastAsia="Monospace"/>
+          <w:color w:val="008000"/>
+          <w:sz w:val="20"/>
+          <w:szCs w:val="24"/>
+        </w:rPr>
+        <w:t>'3'</w:t>
+      </w:r>
+      <w:r>
+        <w:rPr>
+          <w:rFonts w:hint="default" w:ascii="Monospace" w:hAnsi="Monospace" w:eastAsia="Monospace"/>
+          <w:color w:val="303030"/>
+          <w:sz w:val="20"/>
+          <w:szCs w:val="24"/>
+        </w:rPr>
+        <w:t>)</w:t>
+      </w:r>
+      <w:r>
+        <w:rPr>
+          <w:rFonts w:hint="default" w:ascii="Monospace" w:hAnsi="Monospace" w:eastAsia="Monospace"/>
+          <w:color w:val="FF0000"/>
+          <w:sz w:val="20"/>
+          <w:szCs w:val="24"/>
+        </w:rPr>
+        <w:t>;</w:t>
+      </w:r>
+    </w:p>
+    <w:p>
+      <w:pPr>
+        <w:spacing w:beforeLines="0" w:afterLines="0"/>
+        <w:jc w:val="left"/>
+        <w:rPr>
+          <w:rFonts w:hint="default" w:ascii="Monospace" w:hAnsi="Monospace" w:eastAsia="Monospace"/>
+          <w:sz w:val="20"/>
+          <w:szCs w:val="24"/>
+        </w:rPr>
+      </w:pPr>
+      <w:r>
+        <w:rPr>
+          <w:rFonts w:hint="default" w:ascii="Monospace" w:hAnsi="Monospace" w:eastAsia="Monospace"/>
+          <w:b/>
+          <w:color w:val="800000"/>
+          <w:sz w:val="20"/>
+          <w:szCs w:val="24"/>
+        </w:rPr>
+        <w:t>SELECT</w:t>
+      </w:r>
+      <w:r>
+        <w:rPr>
+          <w:rFonts w:hint="default" w:ascii="Monospace" w:hAnsi="Monospace" w:eastAsia="Monospace"/>
+          <w:color w:val="303030"/>
+          <w:sz w:val="20"/>
+          <w:szCs w:val="24"/>
+        </w:rPr>
+        <w:t xml:space="preserve"> </w:t>
+      </w:r>
+      <w:r>
+        <w:rPr>
+          <w:rFonts w:hint="default" w:ascii="Monospace" w:hAnsi="Monospace" w:eastAsia="Monospace"/>
+          <w:b/>
+          <w:color w:val="800000"/>
+          <w:sz w:val="20"/>
+          <w:szCs w:val="24"/>
+        </w:rPr>
+        <w:t>SPACE</w:t>
+      </w:r>
+      <w:r>
+        <w:rPr>
+          <w:rFonts w:hint="default" w:ascii="Monospace" w:hAnsi="Monospace" w:eastAsia="Monospace"/>
+          <w:color w:val="303030"/>
+          <w:sz w:val="20"/>
+          <w:szCs w:val="24"/>
+        </w:rPr>
+        <w:t>(</w:t>
+      </w:r>
+      <w:r>
+        <w:rPr>
+          <w:rFonts w:hint="default" w:ascii="Monospace" w:hAnsi="Monospace" w:eastAsia="Monospace"/>
+          <w:color w:val="0000FF"/>
+          <w:sz w:val="20"/>
+          <w:szCs w:val="24"/>
+        </w:rPr>
+        <w:t>10</w:t>
+      </w:r>
+      <w:r>
+        <w:rPr>
+          <w:rFonts w:hint="default" w:ascii="Monospace" w:hAnsi="Monospace" w:eastAsia="Monospace"/>
+          <w:color w:val="303030"/>
+          <w:sz w:val="20"/>
+          <w:szCs w:val="24"/>
+        </w:rPr>
+        <w:t>)</w:t>
+      </w:r>
+      <w:r>
+        <w:rPr>
+          <w:rFonts w:hint="default" w:ascii="Monospace" w:hAnsi="Monospace" w:eastAsia="Monospace"/>
+          <w:color w:val="FF0000"/>
+          <w:sz w:val="20"/>
+          <w:szCs w:val="24"/>
+        </w:rPr>
+        <w:t>;</w:t>
+      </w:r>
+    </w:p>
+    <w:p>
+      <w:pPr>
+        <w:spacing w:beforeLines="0" w:afterLines="0"/>
+        <w:jc w:val="left"/>
+        <w:rPr>
+          <w:rFonts w:hint="default" w:ascii="Monospace" w:hAnsi="Monospace" w:eastAsia="Monospace"/>
+          <w:sz w:val="20"/>
+          <w:szCs w:val="24"/>
+        </w:rPr>
+      </w:pPr>
+      <w:r>
+        <w:rPr>
+          <w:rFonts w:hint="default" w:ascii="Monospace" w:hAnsi="Monospace" w:eastAsia="Monospace"/>
+          <w:b/>
+          <w:color w:val="800000"/>
+          <w:sz w:val="20"/>
+          <w:szCs w:val="24"/>
+        </w:rPr>
+        <w:t>SELECT</w:t>
+      </w:r>
+      <w:r>
+        <w:rPr>
+          <w:rFonts w:hint="default" w:ascii="Monospace" w:hAnsi="Monospace" w:eastAsia="Monospace"/>
+          <w:color w:val="303030"/>
+          <w:sz w:val="20"/>
+          <w:szCs w:val="24"/>
+        </w:rPr>
+        <w:t xml:space="preserve"> </w:t>
+      </w:r>
+      <w:r>
+        <w:rPr>
+          <w:rFonts w:hint="default" w:ascii="Monospace" w:hAnsi="Monospace" w:eastAsia="Monospace"/>
+          <w:b/>
+          <w:color w:val="800000"/>
+          <w:sz w:val="20"/>
+          <w:szCs w:val="24"/>
+        </w:rPr>
+        <w:t>RIGHT</w:t>
+      </w:r>
+      <w:r>
+        <w:rPr>
+          <w:rFonts w:hint="default" w:ascii="Monospace" w:hAnsi="Monospace" w:eastAsia="Monospace"/>
+          <w:color w:val="303030"/>
+          <w:sz w:val="20"/>
+          <w:szCs w:val="24"/>
+        </w:rPr>
+        <w:t xml:space="preserve"> (</w:t>
+      </w:r>
+      <w:r>
+        <w:rPr>
+          <w:rFonts w:hint="default" w:ascii="Monospace" w:hAnsi="Monospace" w:eastAsia="Monospace"/>
+          <w:color w:val="000000"/>
+          <w:sz w:val="20"/>
+          <w:szCs w:val="24"/>
+        </w:rPr>
+        <w:t>familyName</w:t>
+      </w:r>
+      <w:r>
+        <w:rPr>
+          <w:rFonts w:hint="default" w:ascii="Monospace" w:hAnsi="Monospace" w:eastAsia="Monospace"/>
+          <w:color w:val="303030"/>
+          <w:sz w:val="20"/>
+          <w:szCs w:val="24"/>
+        </w:rPr>
+        <w:t xml:space="preserve">, </w:t>
+      </w:r>
+      <w:r>
+        <w:rPr>
+          <w:rFonts w:hint="default" w:ascii="Monospace" w:hAnsi="Monospace" w:eastAsia="Monospace"/>
+          <w:color w:val="0000FF"/>
+          <w:sz w:val="20"/>
+          <w:szCs w:val="24"/>
+        </w:rPr>
+        <w:t>5</w:t>
+      </w:r>
+      <w:r>
+        <w:rPr>
+          <w:rFonts w:hint="default" w:ascii="Monospace" w:hAnsi="Monospace" w:eastAsia="Monospace"/>
+          <w:color w:val="303030"/>
+          <w:sz w:val="20"/>
+          <w:szCs w:val="24"/>
+        </w:rPr>
+        <w:t>),</w:t>
+      </w:r>
+      <w:r>
+        <w:rPr>
+          <w:rFonts w:hint="default" w:ascii="Monospace" w:hAnsi="Monospace" w:eastAsia="Monospace"/>
+          <w:color w:val="000000"/>
+          <w:sz w:val="20"/>
+          <w:szCs w:val="24"/>
+        </w:rPr>
+        <w:t>familyName</w:t>
+      </w:r>
+      <w:r>
+        <w:rPr>
+          <w:rFonts w:hint="default" w:ascii="Monospace" w:hAnsi="Monospace" w:eastAsia="Monospace"/>
+          <w:color w:val="303030"/>
+          <w:sz w:val="20"/>
+          <w:szCs w:val="24"/>
+        </w:rPr>
+        <w:t xml:space="preserve">  </w:t>
+      </w:r>
+      <w:r>
+        <w:rPr>
+          <w:rFonts w:hint="default" w:ascii="Monospace" w:hAnsi="Monospace" w:eastAsia="Monospace"/>
+          <w:b/>
+          <w:color w:val="800000"/>
+          <w:sz w:val="20"/>
+          <w:szCs w:val="24"/>
+        </w:rPr>
+        <w:t>FROM</w:t>
+      </w:r>
+      <w:r>
+        <w:rPr>
+          <w:rFonts w:hint="default" w:ascii="Monospace" w:hAnsi="Monospace" w:eastAsia="Monospace"/>
+          <w:color w:val="303030"/>
+          <w:sz w:val="20"/>
+          <w:szCs w:val="24"/>
+        </w:rPr>
+        <w:t xml:space="preserve"> </w:t>
+      </w:r>
+      <w:r>
+        <w:rPr>
+          <w:rFonts w:hint="default" w:ascii="Monospace" w:hAnsi="Monospace" w:eastAsia="Monospace"/>
+          <w:color w:val="000000"/>
+          <w:sz w:val="20"/>
+          <w:szCs w:val="24"/>
+        </w:rPr>
+        <w:t>stringOperations</w:t>
+      </w:r>
+      <w:r>
+        <w:rPr>
+          <w:rFonts w:hint="default" w:ascii="Monospace" w:hAnsi="Monospace" w:eastAsia="Monospace"/>
+          <w:color w:val="FF0000"/>
+          <w:sz w:val="20"/>
+          <w:szCs w:val="24"/>
+        </w:rPr>
+        <w:t>;</w:t>
+      </w:r>
+    </w:p>
+    <w:p>
+      <w:pPr>
+        <w:spacing w:beforeLines="0" w:afterLines="0"/>
+        <w:jc w:val="left"/>
+        <w:rPr>
+          <w:rFonts w:hint="default" w:ascii="Monospace" w:hAnsi="Monospace" w:eastAsia="Monospace"/>
+          <w:sz w:val="20"/>
+          <w:szCs w:val="24"/>
+        </w:rPr>
+      </w:pPr>
+      <w:r>
+        <w:rPr>
+          <w:rFonts w:hint="default" w:ascii="Monospace" w:hAnsi="Monospace" w:eastAsia="Monospace"/>
+          <w:b/>
+          <w:color w:val="800000"/>
+          <w:sz w:val="20"/>
+          <w:szCs w:val="24"/>
+        </w:rPr>
+        <w:t>SELECT</w:t>
+      </w:r>
+      <w:r>
+        <w:rPr>
+          <w:rFonts w:hint="default" w:ascii="Monospace" w:hAnsi="Monospace" w:eastAsia="Monospace"/>
+          <w:color w:val="303030"/>
+          <w:sz w:val="20"/>
+          <w:szCs w:val="24"/>
+        </w:rPr>
+        <w:t xml:space="preserve"> </w:t>
+      </w:r>
+      <w:r>
+        <w:rPr>
+          <w:rFonts w:hint="default" w:ascii="Monospace" w:hAnsi="Monospace" w:eastAsia="Monospace"/>
+          <w:b/>
+          <w:color w:val="800000"/>
+          <w:sz w:val="20"/>
+          <w:szCs w:val="24"/>
+        </w:rPr>
+        <w:t>LEFT</w:t>
+      </w:r>
+      <w:r>
+        <w:rPr>
+          <w:rFonts w:hint="default" w:ascii="Monospace" w:hAnsi="Monospace" w:eastAsia="Monospace"/>
+          <w:color w:val="303030"/>
+          <w:sz w:val="20"/>
+          <w:szCs w:val="24"/>
+        </w:rPr>
+        <w:t>(</w:t>
+      </w:r>
+      <w:r>
+        <w:rPr>
+          <w:rFonts w:hint="default" w:ascii="Monospace" w:hAnsi="Monospace" w:eastAsia="Monospace"/>
+          <w:color w:val="000000"/>
+          <w:sz w:val="20"/>
+          <w:szCs w:val="24"/>
+        </w:rPr>
+        <w:t>familyName</w:t>
+      </w:r>
+      <w:r>
+        <w:rPr>
+          <w:rFonts w:hint="default" w:ascii="Monospace" w:hAnsi="Monospace" w:eastAsia="Monospace"/>
+          <w:color w:val="303030"/>
+          <w:sz w:val="20"/>
+          <w:szCs w:val="24"/>
+        </w:rPr>
+        <w:t xml:space="preserve">, </w:t>
+      </w:r>
+      <w:r>
+        <w:rPr>
+          <w:rFonts w:hint="default" w:ascii="Monospace" w:hAnsi="Monospace" w:eastAsia="Monospace"/>
+          <w:color w:val="0000FF"/>
+          <w:sz w:val="20"/>
+          <w:szCs w:val="24"/>
+        </w:rPr>
+        <w:t>5</w:t>
+      </w:r>
+      <w:r>
+        <w:rPr>
+          <w:rFonts w:hint="default" w:ascii="Monospace" w:hAnsi="Monospace" w:eastAsia="Monospace"/>
+          <w:color w:val="303030"/>
+          <w:sz w:val="20"/>
+          <w:szCs w:val="24"/>
+        </w:rPr>
+        <w:t>),</w:t>
+      </w:r>
+      <w:r>
+        <w:rPr>
+          <w:rFonts w:hint="default" w:ascii="Monospace" w:hAnsi="Monospace" w:eastAsia="Monospace"/>
+          <w:color w:val="000000"/>
+          <w:sz w:val="20"/>
+          <w:szCs w:val="24"/>
+        </w:rPr>
+        <w:t>familyName</w:t>
+      </w:r>
+      <w:r>
+        <w:rPr>
+          <w:rFonts w:hint="default" w:ascii="Monospace" w:hAnsi="Monospace" w:eastAsia="Monospace"/>
+          <w:color w:val="303030"/>
+          <w:sz w:val="20"/>
+          <w:szCs w:val="24"/>
+        </w:rPr>
+        <w:t xml:space="preserve"> </w:t>
+      </w:r>
+      <w:r>
+        <w:rPr>
+          <w:rFonts w:hint="default" w:ascii="Monospace" w:hAnsi="Monospace" w:eastAsia="Monospace"/>
+          <w:b/>
+          <w:color w:val="800000"/>
+          <w:sz w:val="20"/>
+          <w:szCs w:val="24"/>
+        </w:rPr>
+        <w:t>FROM</w:t>
+      </w:r>
+      <w:r>
+        <w:rPr>
+          <w:rFonts w:hint="default" w:ascii="Monospace" w:hAnsi="Monospace" w:eastAsia="Monospace"/>
+          <w:color w:val="303030"/>
+          <w:sz w:val="20"/>
+          <w:szCs w:val="24"/>
+        </w:rPr>
+        <w:t xml:space="preserve">  </w:t>
+      </w:r>
+      <w:r>
+        <w:rPr>
+          <w:rFonts w:hint="default" w:ascii="Monospace" w:hAnsi="Monospace" w:eastAsia="Monospace"/>
+          <w:color w:val="000000"/>
+          <w:sz w:val="20"/>
+          <w:szCs w:val="24"/>
+        </w:rPr>
+        <w:t>stringOperations</w:t>
+      </w:r>
+      <w:r>
+        <w:rPr>
+          <w:rFonts w:hint="default" w:ascii="Monospace" w:hAnsi="Monospace" w:eastAsia="Monospace"/>
+          <w:color w:val="FF0000"/>
+          <w:sz w:val="20"/>
+          <w:szCs w:val="24"/>
+        </w:rPr>
+        <w:t>;</w:t>
+      </w:r>
+    </w:p>
+    <w:p>
+      <w:pPr>
+        <w:spacing w:beforeLines="0" w:afterLines="0"/>
+        <w:jc w:val="left"/>
+        <w:rPr>
+          <w:rFonts w:hint="default" w:ascii="Monospace" w:hAnsi="Monospace" w:eastAsia="Monospace"/>
+          <w:sz w:val="20"/>
+          <w:szCs w:val="24"/>
+        </w:rPr>
+      </w:pPr>
+      <w:r>
+        <w:rPr>
+          <w:rFonts w:hint="default" w:ascii="Monospace" w:hAnsi="Monospace" w:eastAsia="Monospace"/>
+          <w:b/>
+          <w:color w:val="800000"/>
+          <w:sz w:val="20"/>
+          <w:szCs w:val="24"/>
+        </w:rPr>
+        <w:t>SELECT</w:t>
+      </w:r>
+      <w:r>
+        <w:rPr>
+          <w:rFonts w:hint="default" w:ascii="Monospace" w:hAnsi="Monospace" w:eastAsia="Monospace"/>
+          <w:color w:val="303030"/>
+          <w:sz w:val="20"/>
+          <w:szCs w:val="24"/>
+        </w:rPr>
+        <w:t xml:space="preserve"> </w:t>
+      </w:r>
+      <w:r>
+        <w:rPr>
+          <w:rFonts w:hint="default" w:ascii="Monospace" w:hAnsi="Monospace" w:eastAsia="Monospace"/>
+          <w:b/>
+          <w:color w:val="000080"/>
+          <w:sz w:val="20"/>
+          <w:szCs w:val="24"/>
+        </w:rPr>
+        <w:t>ASCII</w:t>
+      </w:r>
+      <w:r>
+        <w:rPr>
+          <w:rFonts w:hint="default" w:ascii="Monospace" w:hAnsi="Monospace" w:eastAsia="Monospace"/>
+          <w:color w:val="303030"/>
+          <w:sz w:val="20"/>
+          <w:szCs w:val="24"/>
+        </w:rPr>
+        <w:t>(</w:t>
+      </w:r>
+      <w:r>
+        <w:rPr>
+          <w:rFonts w:hint="default" w:ascii="Monospace" w:hAnsi="Monospace" w:eastAsia="Monospace"/>
+          <w:color w:val="000000"/>
+          <w:sz w:val="20"/>
+          <w:szCs w:val="24"/>
+        </w:rPr>
+        <w:t>FName</w:t>
+      </w:r>
+      <w:r>
+        <w:rPr>
+          <w:rFonts w:hint="default" w:ascii="Monospace" w:hAnsi="Monospace" w:eastAsia="Monospace"/>
+          <w:color w:val="303030"/>
+          <w:sz w:val="20"/>
+          <w:szCs w:val="24"/>
+        </w:rPr>
+        <w:t xml:space="preserve">) </w:t>
+      </w:r>
+      <w:r>
+        <w:rPr>
+          <w:rFonts w:hint="default" w:ascii="Monospace" w:hAnsi="Monospace" w:eastAsia="Monospace"/>
+          <w:b/>
+          <w:color w:val="800000"/>
+          <w:sz w:val="20"/>
+          <w:szCs w:val="24"/>
+        </w:rPr>
+        <w:t>FROM</w:t>
+      </w:r>
+      <w:r>
+        <w:rPr>
+          <w:rFonts w:hint="default" w:ascii="Monospace" w:hAnsi="Monospace" w:eastAsia="Monospace"/>
+          <w:color w:val="303030"/>
+          <w:sz w:val="20"/>
+          <w:szCs w:val="24"/>
+        </w:rPr>
+        <w:t xml:space="preserve">   </w:t>
+      </w:r>
+      <w:r>
+        <w:rPr>
+          <w:rFonts w:hint="default" w:ascii="Monospace" w:hAnsi="Monospace" w:eastAsia="Monospace"/>
+          <w:color w:val="000000"/>
+          <w:sz w:val="20"/>
+          <w:szCs w:val="24"/>
+        </w:rPr>
+        <w:t>stringOperations</w:t>
+      </w:r>
+      <w:r>
+        <w:rPr>
+          <w:rFonts w:hint="default" w:ascii="Monospace" w:hAnsi="Monospace" w:eastAsia="Monospace"/>
+          <w:color w:val="FF0000"/>
+          <w:sz w:val="20"/>
+          <w:szCs w:val="24"/>
+        </w:rPr>
+        <w:t>;</w:t>
+      </w:r>
+    </w:p>
+    <w:p>
+      <w:pPr>
+        <w:spacing w:beforeLines="0" w:afterLines="0"/>
+        <w:jc w:val="left"/>
+        <w:rPr>
+          <w:rFonts w:hint="default" w:ascii="Monospace" w:hAnsi="Monospace" w:eastAsia="Monospace"/>
+          <w:sz w:val="20"/>
+          <w:szCs w:val="24"/>
+        </w:rPr>
+      </w:pPr>
+    </w:p>
+    <w:p>
+      <w:pPr>
+        <w:spacing w:beforeLines="0" w:afterLines="0"/>
+        <w:jc w:val="left"/>
+        <w:rPr>
+          <w:rFonts w:hint="default" w:ascii="Monospace" w:hAnsi="Monospace" w:eastAsia="Monospace"/>
+          <w:sz w:val="20"/>
+          <w:szCs w:val="24"/>
+        </w:rPr>
+      </w:pPr>
+      <w:r>
+        <w:rPr>
+          <w:rFonts w:hint="default" w:ascii="Monospace" w:hAnsi="Monospace" w:eastAsia="Monospace"/>
+          <w:color w:val="808080"/>
+          <w:sz w:val="20"/>
+          <w:szCs w:val="24"/>
+        </w:rPr>
+        <w:t>--Maths functionSELECT COT(6);</w:t>
+      </w:r>
+    </w:p>
+    <w:p>
+      <w:pPr>
+        <w:spacing w:beforeLines="0" w:afterLines="0"/>
+        <w:jc w:val="left"/>
+        <w:rPr>
+          <w:rFonts w:hint="default" w:ascii="Monospace" w:hAnsi="Monospace" w:eastAsia="Monospace"/>
+          <w:sz w:val="20"/>
+          <w:szCs w:val="24"/>
+        </w:rPr>
+      </w:pPr>
+      <w:r>
+        <w:rPr>
+          <w:rFonts w:hint="default" w:ascii="Monospace" w:hAnsi="Monospace" w:eastAsia="Monospace"/>
+          <w:b/>
+          <w:color w:val="800000"/>
+          <w:sz w:val="20"/>
+          <w:szCs w:val="24"/>
+        </w:rPr>
+        <w:t>ALTER</w:t>
+      </w:r>
+      <w:r>
+        <w:rPr>
+          <w:rFonts w:hint="default" w:ascii="Monospace" w:hAnsi="Monospace" w:eastAsia="Monospace"/>
+          <w:color w:val="303030"/>
+          <w:sz w:val="20"/>
+          <w:szCs w:val="24"/>
+        </w:rPr>
+        <w:t xml:space="preserve"> </w:t>
+      </w:r>
+      <w:r>
+        <w:rPr>
+          <w:rFonts w:hint="default" w:ascii="Monospace" w:hAnsi="Monospace" w:eastAsia="Monospace"/>
+          <w:b/>
+          <w:color w:val="800000"/>
+          <w:sz w:val="20"/>
+          <w:szCs w:val="24"/>
+        </w:rPr>
+        <w:t>TABLE</w:t>
+      </w:r>
+      <w:r>
+        <w:rPr>
+          <w:rFonts w:hint="default" w:ascii="Monospace" w:hAnsi="Monospace" w:eastAsia="Monospace"/>
+          <w:color w:val="303030"/>
+          <w:sz w:val="20"/>
+          <w:szCs w:val="24"/>
+        </w:rPr>
+        <w:t xml:space="preserve"> </w:t>
+      </w:r>
+      <w:r>
+        <w:rPr>
+          <w:rFonts w:hint="default" w:ascii="Monospace" w:hAnsi="Monospace" w:eastAsia="Monospace"/>
+          <w:color w:val="000000"/>
+          <w:sz w:val="20"/>
+          <w:szCs w:val="24"/>
+        </w:rPr>
+        <w:t>stringOperations</w:t>
+      </w:r>
+    </w:p>
+    <w:p>
+      <w:pPr>
+        <w:spacing w:beforeLines="0" w:afterLines="0"/>
+        <w:jc w:val="left"/>
+        <w:rPr>
+          <w:rFonts w:hint="default" w:ascii="Monospace" w:hAnsi="Monospace" w:eastAsia="Monospace"/>
+          <w:sz w:val="20"/>
+          <w:szCs w:val="24"/>
+        </w:rPr>
+      </w:pPr>
+      <w:r>
+        <w:rPr>
+          <w:rFonts w:hint="default" w:ascii="Monospace" w:hAnsi="Monospace" w:eastAsia="Monospace"/>
+          <w:b/>
+          <w:color w:val="800000"/>
+          <w:sz w:val="20"/>
+          <w:szCs w:val="24"/>
+        </w:rPr>
+        <w:t>ADD</w:t>
+      </w:r>
+      <w:r>
+        <w:rPr>
+          <w:rFonts w:hint="default" w:ascii="Monospace" w:hAnsi="Monospace" w:eastAsia="Monospace"/>
+          <w:color w:val="303030"/>
+          <w:sz w:val="20"/>
+          <w:szCs w:val="24"/>
+        </w:rPr>
+        <w:t xml:space="preserve"> </w:t>
+      </w:r>
+      <w:r>
+        <w:rPr>
+          <w:rFonts w:hint="default" w:ascii="Monospace" w:hAnsi="Monospace" w:eastAsia="Monospace"/>
+          <w:color w:val="000000"/>
+          <w:sz w:val="20"/>
+          <w:szCs w:val="24"/>
+        </w:rPr>
+        <w:t>Amount</w:t>
+      </w:r>
+      <w:r>
+        <w:rPr>
+          <w:rFonts w:hint="default" w:ascii="Monospace" w:hAnsi="Monospace" w:eastAsia="Monospace"/>
+          <w:color w:val="303030"/>
+          <w:sz w:val="20"/>
+          <w:szCs w:val="24"/>
+        </w:rPr>
+        <w:t xml:space="preserve"> </w:t>
+      </w:r>
+      <w:r>
+        <w:rPr>
+          <w:rFonts w:hint="default" w:ascii="Monospace" w:hAnsi="Monospace" w:eastAsia="Monospace"/>
+          <w:b/>
+          <w:color w:val="000080"/>
+          <w:sz w:val="20"/>
+          <w:szCs w:val="24"/>
+        </w:rPr>
+        <w:t>float</w:t>
+      </w:r>
+      <w:r>
+        <w:rPr>
+          <w:rFonts w:hint="default" w:ascii="Monospace" w:hAnsi="Monospace" w:eastAsia="Monospace"/>
+          <w:color w:val="FF0000"/>
+          <w:sz w:val="20"/>
+          <w:szCs w:val="24"/>
+        </w:rPr>
+        <w:t>;</w:t>
+      </w:r>
+    </w:p>
+    <w:p>
+      <w:pPr>
+        <w:spacing w:beforeLines="0" w:afterLines="0"/>
+        <w:jc w:val="left"/>
+        <w:rPr>
+          <w:rFonts w:hint="default" w:ascii="Monospace" w:hAnsi="Monospace" w:eastAsia="Monospace"/>
+          <w:sz w:val="20"/>
+          <w:szCs w:val="24"/>
+        </w:rPr>
+      </w:pPr>
+      <w:r>
+        <w:rPr>
+          <w:rFonts w:hint="default" w:ascii="Monospace" w:hAnsi="Monospace" w:eastAsia="Monospace"/>
+          <w:b/>
+          <w:color w:val="800000"/>
+          <w:sz w:val="20"/>
+          <w:szCs w:val="24"/>
+        </w:rPr>
+        <w:t>UPDATE</w:t>
+      </w:r>
+      <w:r>
+        <w:rPr>
+          <w:rFonts w:hint="default" w:ascii="Monospace" w:hAnsi="Monospace" w:eastAsia="Monospace"/>
+          <w:color w:val="303030"/>
+          <w:sz w:val="20"/>
+          <w:szCs w:val="24"/>
+        </w:rPr>
+        <w:t xml:space="preserve"> </w:t>
+      </w:r>
+      <w:r>
+        <w:rPr>
+          <w:rFonts w:hint="default" w:ascii="Monospace" w:hAnsi="Monospace" w:eastAsia="Monospace"/>
+          <w:color w:val="000000"/>
+          <w:sz w:val="20"/>
+          <w:szCs w:val="24"/>
+        </w:rPr>
+        <w:t>stringOperations</w:t>
+      </w:r>
+      <w:r>
+        <w:rPr>
+          <w:rFonts w:hint="default" w:ascii="Monospace" w:hAnsi="Monospace" w:eastAsia="Monospace"/>
+          <w:color w:val="303030"/>
+          <w:sz w:val="20"/>
+          <w:szCs w:val="24"/>
+        </w:rPr>
+        <w:t xml:space="preserve"> </w:t>
+      </w:r>
+      <w:r>
+        <w:rPr>
+          <w:rFonts w:hint="default" w:ascii="Monospace" w:hAnsi="Monospace" w:eastAsia="Monospace"/>
+          <w:b/>
+          <w:color w:val="800000"/>
+          <w:sz w:val="20"/>
+          <w:szCs w:val="24"/>
+        </w:rPr>
+        <w:t>set</w:t>
+      </w:r>
+      <w:r>
+        <w:rPr>
+          <w:rFonts w:hint="default" w:ascii="Monospace" w:hAnsi="Monospace" w:eastAsia="Monospace"/>
+          <w:color w:val="303030"/>
+          <w:sz w:val="20"/>
+          <w:szCs w:val="24"/>
+        </w:rPr>
+        <w:t xml:space="preserve"> </w:t>
+      </w:r>
+      <w:r>
+        <w:rPr>
+          <w:rFonts w:hint="default" w:ascii="Monospace" w:hAnsi="Monospace" w:eastAsia="Monospace"/>
+          <w:color w:val="000000"/>
+          <w:sz w:val="20"/>
+          <w:szCs w:val="24"/>
+        </w:rPr>
+        <w:t>Amount</w:t>
+      </w:r>
+      <w:r>
+        <w:rPr>
+          <w:rFonts w:hint="default" w:ascii="Monospace" w:hAnsi="Monospace" w:eastAsia="Monospace"/>
+          <w:color w:val="303030"/>
+          <w:sz w:val="20"/>
+          <w:szCs w:val="24"/>
+        </w:rPr>
+        <w:t xml:space="preserve"> = (</w:t>
+      </w:r>
+      <w:r>
+        <w:rPr>
+          <w:rFonts w:hint="default" w:ascii="Monospace" w:hAnsi="Monospace" w:eastAsia="Monospace"/>
+          <w:color w:val="0000FF"/>
+          <w:sz w:val="20"/>
+          <w:szCs w:val="24"/>
+        </w:rPr>
+        <w:t>30</w:t>
+      </w:r>
+      <w:r>
+        <w:rPr>
+          <w:rFonts w:hint="default" w:ascii="Monospace" w:hAnsi="Monospace" w:eastAsia="Monospace"/>
+          <w:color w:val="303030"/>
+          <w:sz w:val="20"/>
+          <w:szCs w:val="24"/>
+        </w:rPr>
+        <w:t>.</w:t>
+      </w:r>
+      <w:r>
+        <w:rPr>
+          <w:rFonts w:hint="default" w:ascii="Monospace" w:hAnsi="Monospace" w:eastAsia="Monospace"/>
+          <w:color w:val="0000FF"/>
+          <w:sz w:val="20"/>
+          <w:szCs w:val="24"/>
+        </w:rPr>
+        <w:t>5</w:t>
+      </w:r>
+      <w:r>
+        <w:rPr>
+          <w:rFonts w:hint="default" w:ascii="Monospace" w:hAnsi="Monospace" w:eastAsia="Monospace"/>
+          <w:color w:val="303030"/>
+          <w:sz w:val="20"/>
+          <w:szCs w:val="24"/>
+        </w:rPr>
+        <w:t>)</w:t>
+      </w:r>
+      <w:r>
+        <w:rPr>
+          <w:rFonts w:hint="default" w:ascii="Monospace" w:hAnsi="Monospace" w:eastAsia="Monospace"/>
+          <w:color w:val="FF0000"/>
+          <w:sz w:val="20"/>
+          <w:szCs w:val="24"/>
+        </w:rPr>
+        <w:t>;</w:t>
+      </w:r>
+    </w:p>
+    <w:p>
+      <w:pPr>
+        <w:spacing w:beforeLines="0" w:afterLines="0"/>
+        <w:jc w:val="left"/>
+        <w:rPr>
+          <w:rFonts w:hint="default" w:ascii="Monospace" w:hAnsi="Monospace" w:eastAsia="Monospace"/>
+          <w:sz w:val="20"/>
+          <w:szCs w:val="24"/>
+        </w:rPr>
+      </w:pPr>
+      <w:r>
+        <w:rPr>
+          <w:rFonts w:hint="default" w:ascii="Monospace" w:hAnsi="Monospace" w:eastAsia="Monospace"/>
+          <w:b/>
+          <w:color w:val="800000"/>
+          <w:sz w:val="20"/>
+          <w:szCs w:val="24"/>
+        </w:rPr>
+        <w:t>SELECT</w:t>
+      </w:r>
+      <w:r>
+        <w:rPr>
+          <w:rFonts w:hint="default" w:ascii="Monospace" w:hAnsi="Monospace" w:eastAsia="Monospace"/>
+          <w:color w:val="303030"/>
+          <w:sz w:val="20"/>
+          <w:szCs w:val="24"/>
+        </w:rPr>
+        <w:t xml:space="preserve"> * </w:t>
+      </w:r>
+      <w:r>
+        <w:rPr>
+          <w:rFonts w:hint="default" w:ascii="Monospace" w:hAnsi="Monospace" w:eastAsia="Monospace"/>
+          <w:b/>
+          <w:color w:val="800000"/>
+          <w:sz w:val="20"/>
+          <w:szCs w:val="24"/>
+        </w:rPr>
+        <w:t>FROM</w:t>
+      </w:r>
+      <w:r>
+        <w:rPr>
+          <w:rFonts w:hint="default" w:ascii="Monospace" w:hAnsi="Monospace" w:eastAsia="Monospace"/>
+          <w:color w:val="303030"/>
+          <w:sz w:val="20"/>
+          <w:szCs w:val="24"/>
+        </w:rPr>
+        <w:t xml:space="preserve"> </w:t>
+      </w:r>
+      <w:r>
+        <w:rPr>
+          <w:rFonts w:hint="default" w:ascii="Monospace" w:hAnsi="Monospace" w:eastAsia="Monospace"/>
+          <w:color w:val="000000"/>
+          <w:sz w:val="20"/>
+          <w:szCs w:val="24"/>
+        </w:rPr>
+        <w:t>stringOperations</w:t>
+      </w:r>
+      <w:r>
+        <w:rPr>
+          <w:rFonts w:hint="default" w:ascii="Monospace" w:hAnsi="Monospace" w:eastAsia="Monospace"/>
+          <w:color w:val="FF0000"/>
+          <w:sz w:val="20"/>
+          <w:szCs w:val="24"/>
+        </w:rPr>
+        <w:t>;</w:t>
+      </w:r>
+    </w:p>
+    <w:p>
+      <w:pPr>
+        <w:spacing w:beforeLines="0" w:afterLines="0"/>
+        <w:jc w:val="left"/>
+        <w:rPr>
+          <w:rFonts w:hint="default" w:ascii="Monospace" w:hAnsi="Monospace" w:eastAsia="Monospace"/>
+          <w:sz w:val="20"/>
+          <w:szCs w:val="24"/>
+        </w:rPr>
+      </w:pPr>
+      <w:r>
+        <w:rPr>
+          <w:rFonts w:hint="default" w:ascii="Monospace" w:hAnsi="Monospace" w:eastAsia="Monospace"/>
+          <w:b/>
+          <w:color w:val="800000"/>
+          <w:sz w:val="20"/>
+          <w:szCs w:val="24"/>
+        </w:rPr>
+        <w:t>SELECT</w:t>
+      </w:r>
+      <w:r>
+        <w:rPr>
+          <w:rFonts w:hint="default" w:ascii="Monospace" w:hAnsi="Monospace" w:eastAsia="Monospace"/>
+          <w:color w:val="303030"/>
+          <w:sz w:val="20"/>
+          <w:szCs w:val="24"/>
+        </w:rPr>
+        <w:t xml:space="preserve"> </w:t>
+      </w:r>
+      <w:r>
+        <w:rPr>
+          <w:rFonts w:hint="default" w:ascii="Monospace" w:hAnsi="Monospace" w:eastAsia="Monospace"/>
+          <w:b/>
+          <w:color w:val="000080"/>
+          <w:sz w:val="20"/>
+          <w:szCs w:val="24"/>
+        </w:rPr>
+        <w:t>COS</w:t>
+      </w:r>
+      <w:r>
+        <w:rPr>
+          <w:rFonts w:hint="default" w:ascii="Monospace" w:hAnsi="Monospace" w:eastAsia="Monospace"/>
+          <w:color w:val="303030"/>
+          <w:sz w:val="20"/>
+          <w:szCs w:val="24"/>
+        </w:rPr>
+        <w:t>(</w:t>
+      </w:r>
+      <w:r>
+        <w:rPr>
+          <w:rFonts w:hint="default" w:ascii="Monospace" w:hAnsi="Monospace" w:eastAsia="Monospace"/>
+          <w:color w:val="000000"/>
+          <w:sz w:val="20"/>
+          <w:szCs w:val="24"/>
+        </w:rPr>
+        <w:t>Amount</w:t>
+      </w:r>
+      <w:r>
+        <w:rPr>
+          <w:rFonts w:hint="default" w:ascii="Monospace" w:hAnsi="Monospace" w:eastAsia="Monospace"/>
+          <w:color w:val="303030"/>
+          <w:sz w:val="20"/>
+          <w:szCs w:val="24"/>
+        </w:rPr>
+        <w:t xml:space="preserve">) </w:t>
+      </w:r>
+      <w:r>
+        <w:rPr>
+          <w:rFonts w:hint="default" w:ascii="Monospace" w:hAnsi="Monospace" w:eastAsia="Monospace"/>
+          <w:b/>
+          <w:color w:val="800000"/>
+          <w:sz w:val="20"/>
+          <w:szCs w:val="24"/>
+        </w:rPr>
+        <w:t>FROM</w:t>
+      </w:r>
+      <w:r>
+        <w:rPr>
+          <w:rFonts w:hint="default" w:ascii="Monospace" w:hAnsi="Monospace" w:eastAsia="Monospace"/>
+          <w:color w:val="303030"/>
+          <w:sz w:val="20"/>
+          <w:szCs w:val="24"/>
+        </w:rPr>
+        <w:t xml:space="preserve"> </w:t>
+      </w:r>
+      <w:r>
+        <w:rPr>
+          <w:rFonts w:hint="default" w:ascii="Monospace" w:hAnsi="Monospace" w:eastAsia="Monospace"/>
+          <w:color w:val="000000"/>
+          <w:sz w:val="20"/>
+          <w:szCs w:val="24"/>
+        </w:rPr>
+        <w:t>stringOperations</w:t>
+      </w:r>
+      <w:r>
+        <w:rPr>
+          <w:rFonts w:hint="default" w:ascii="Monospace" w:hAnsi="Monospace" w:eastAsia="Monospace"/>
+          <w:color w:val="FF0000"/>
+          <w:sz w:val="20"/>
+          <w:szCs w:val="24"/>
+        </w:rPr>
+        <w:t>;</w:t>
+      </w:r>
+    </w:p>
+    <w:p>
+      <w:pPr>
+        <w:spacing w:beforeLines="0" w:afterLines="0"/>
+        <w:jc w:val="left"/>
+        <w:rPr>
+          <w:rFonts w:hint="default" w:ascii="Monospace" w:hAnsi="Monospace" w:eastAsia="Monospace"/>
+          <w:sz w:val="20"/>
+          <w:szCs w:val="24"/>
+        </w:rPr>
+      </w:pPr>
+      <w:r>
+        <w:rPr>
+          <w:rFonts w:hint="default" w:ascii="Monospace" w:hAnsi="Monospace" w:eastAsia="Monospace"/>
+          <w:b/>
+          <w:color w:val="800000"/>
+          <w:sz w:val="20"/>
+          <w:szCs w:val="24"/>
+        </w:rPr>
+        <w:t>SELECT</w:t>
+      </w:r>
+      <w:r>
+        <w:rPr>
+          <w:rFonts w:hint="default" w:ascii="Monospace" w:hAnsi="Monospace" w:eastAsia="Monospace"/>
+          <w:color w:val="303030"/>
+          <w:sz w:val="20"/>
+          <w:szCs w:val="24"/>
+        </w:rPr>
+        <w:t xml:space="preserve"> </w:t>
+      </w:r>
+      <w:r>
+        <w:rPr>
+          <w:rFonts w:hint="default" w:ascii="Monospace" w:hAnsi="Monospace" w:eastAsia="Monospace"/>
+          <w:b/>
+          <w:color w:val="000080"/>
+          <w:sz w:val="20"/>
+          <w:szCs w:val="24"/>
+        </w:rPr>
+        <w:t>LOG</w:t>
+      </w:r>
+      <w:r>
+        <w:rPr>
+          <w:rFonts w:hint="default" w:ascii="Monospace" w:hAnsi="Monospace" w:eastAsia="Monospace"/>
+          <w:color w:val="303030"/>
+          <w:sz w:val="20"/>
+          <w:szCs w:val="24"/>
+        </w:rPr>
+        <w:t>(</w:t>
+      </w:r>
+      <w:r>
+        <w:rPr>
+          <w:rFonts w:hint="default" w:ascii="Monospace" w:hAnsi="Monospace" w:eastAsia="Monospace"/>
+          <w:color w:val="000000"/>
+          <w:sz w:val="20"/>
+          <w:szCs w:val="24"/>
+        </w:rPr>
+        <w:t>Amount</w:t>
+      </w:r>
+      <w:r>
+        <w:rPr>
+          <w:rFonts w:hint="default" w:ascii="Monospace" w:hAnsi="Monospace" w:eastAsia="Monospace"/>
+          <w:color w:val="303030"/>
+          <w:sz w:val="20"/>
+          <w:szCs w:val="24"/>
+        </w:rPr>
+        <w:t xml:space="preserve">) </w:t>
+      </w:r>
+      <w:r>
+        <w:rPr>
+          <w:rFonts w:hint="default" w:ascii="Monospace" w:hAnsi="Monospace" w:eastAsia="Monospace"/>
+          <w:b/>
+          <w:color w:val="800000"/>
+          <w:sz w:val="20"/>
+          <w:szCs w:val="24"/>
+        </w:rPr>
+        <w:t>FROM</w:t>
+      </w:r>
+      <w:r>
+        <w:rPr>
+          <w:rFonts w:hint="default" w:ascii="Monospace" w:hAnsi="Monospace" w:eastAsia="Monospace"/>
+          <w:color w:val="303030"/>
+          <w:sz w:val="20"/>
+          <w:szCs w:val="24"/>
+        </w:rPr>
+        <w:t xml:space="preserve"> </w:t>
+      </w:r>
+      <w:r>
+        <w:rPr>
+          <w:rFonts w:hint="default" w:ascii="Monospace" w:hAnsi="Monospace" w:eastAsia="Monospace"/>
+          <w:color w:val="000000"/>
+          <w:sz w:val="20"/>
+          <w:szCs w:val="24"/>
+        </w:rPr>
+        <w:t>stringOperations</w:t>
+      </w:r>
+      <w:r>
+        <w:rPr>
+          <w:rFonts w:hint="default" w:ascii="Monospace" w:hAnsi="Monospace" w:eastAsia="Monospace"/>
+          <w:color w:val="FF0000"/>
+          <w:sz w:val="20"/>
+          <w:szCs w:val="24"/>
+        </w:rPr>
+        <w:t>;</w:t>
+      </w:r>
+    </w:p>
+    <w:p>
+      <w:pPr>
+        <w:spacing w:beforeLines="0" w:afterLines="0"/>
+        <w:jc w:val="left"/>
+        <w:rPr>
+          <w:rFonts w:hint="default" w:ascii="Monospace" w:hAnsi="Monospace" w:eastAsia="Monospace"/>
+          <w:sz w:val="20"/>
+          <w:szCs w:val="24"/>
+        </w:rPr>
+      </w:pPr>
+      <w:r>
+        <w:rPr>
+          <w:rFonts w:hint="default" w:ascii="Monospace" w:hAnsi="Monospace" w:eastAsia="Monospace"/>
+          <w:b/>
+          <w:color w:val="800000"/>
+          <w:sz w:val="20"/>
+          <w:szCs w:val="24"/>
+        </w:rPr>
+        <w:t>SELECT</w:t>
+      </w:r>
+      <w:r>
+        <w:rPr>
+          <w:rFonts w:hint="default" w:ascii="Monospace" w:hAnsi="Monospace" w:eastAsia="Monospace"/>
+          <w:color w:val="303030"/>
+          <w:sz w:val="20"/>
+          <w:szCs w:val="24"/>
+        </w:rPr>
+        <w:t xml:space="preserve"> </w:t>
+      </w:r>
+      <w:r>
+        <w:rPr>
+          <w:rFonts w:hint="default" w:ascii="Monospace" w:hAnsi="Monospace" w:eastAsia="Monospace"/>
+          <w:color w:val="000000"/>
+          <w:sz w:val="20"/>
+          <w:szCs w:val="24"/>
+        </w:rPr>
+        <w:t>SQUARE</w:t>
+      </w:r>
+      <w:r>
+        <w:rPr>
+          <w:rFonts w:hint="default" w:ascii="Monospace" w:hAnsi="Monospace" w:eastAsia="Monospace"/>
+          <w:color w:val="303030"/>
+          <w:sz w:val="20"/>
+          <w:szCs w:val="24"/>
+        </w:rPr>
+        <w:t>(</w:t>
+      </w:r>
+      <w:r>
+        <w:rPr>
+          <w:rFonts w:hint="default" w:ascii="Monospace" w:hAnsi="Monospace" w:eastAsia="Monospace"/>
+          <w:color w:val="000000"/>
+          <w:sz w:val="20"/>
+          <w:szCs w:val="24"/>
+        </w:rPr>
+        <w:t>Amount</w:t>
+      </w:r>
+      <w:r>
+        <w:rPr>
+          <w:rFonts w:hint="default" w:ascii="Monospace" w:hAnsi="Monospace" w:eastAsia="Monospace"/>
+          <w:color w:val="303030"/>
+          <w:sz w:val="20"/>
+          <w:szCs w:val="24"/>
+        </w:rPr>
+        <w:t xml:space="preserve">) </w:t>
+      </w:r>
+      <w:r>
+        <w:rPr>
+          <w:rFonts w:hint="default" w:ascii="Monospace" w:hAnsi="Monospace" w:eastAsia="Monospace"/>
+          <w:b/>
+          <w:color w:val="800000"/>
+          <w:sz w:val="20"/>
+          <w:szCs w:val="24"/>
+        </w:rPr>
+        <w:t>FROM</w:t>
+      </w:r>
+      <w:r>
+        <w:rPr>
+          <w:rFonts w:hint="default" w:ascii="Monospace" w:hAnsi="Monospace" w:eastAsia="Monospace"/>
+          <w:color w:val="303030"/>
+          <w:sz w:val="20"/>
+          <w:szCs w:val="24"/>
+        </w:rPr>
+        <w:t xml:space="preserve"> </w:t>
+      </w:r>
+      <w:r>
+        <w:rPr>
+          <w:rFonts w:hint="default" w:ascii="Monospace" w:hAnsi="Monospace" w:eastAsia="Monospace"/>
+          <w:color w:val="000000"/>
+          <w:sz w:val="20"/>
+          <w:szCs w:val="24"/>
+        </w:rPr>
+        <w:t>stringOperations</w:t>
+      </w:r>
+      <w:r>
+        <w:rPr>
+          <w:rFonts w:hint="default" w:ascii="Monospace" w:hAnsi="Monospace" w:eastAsia="Monospace"/>
+          <w:color w:val="FF0000"/>
+          <w:sz w:val="20"/>
+          <w:szCs w:val="24"/>
+        </w:rPr>
+        <w:t>;</w:t>
+      </w:r>
+    </w:p>
+    <w:p>
+      <w:pPr>
+        <w:spacing w:beforeLines="0" w:afterLines="0"/>
+        <w:jc w:val="left"/>
+        <w:rPr>
+          <w:rFonts w:hint="default" w:ascii="Monospace" w:hAnsi="Monospace" w:eastAsia="Monospace"/>
+          <w:sz w:val="20"/>
+          <w:szCs w:val="24"/>
+        </w:rPr>
+      </w:pPr>
+      <w:r>
+        <w:rPr>
+          <w:rFonts w:hint="default" w:ascii="Monospace" w:hAnsi="Monospace" w:eastAsia="Monospace"/>
+          <w:b/>
+          <w:color w:val="800000"/>
+          <w:sz w:val="20"/>
+          <w:szCs w:val="24"/>
+        </w:rPr>
+        <w:t>SELECT</w:t>
+      </w:r>
+      <w:r>
+        <w:rPr>
+          <w:rFonts w:hint="default" w:ascii="Monospace" w:hAnsi="Monospace" w:eastAsia="Monospace"/>
+          <w:color w:val="303030"/>
+          <w:sz w:val="20"/>
+          <w:szCs w:val="24"/>
+        </w:rPr>
+        <w:t xml:space="preserve"> </w:t>
+      </w:r>
+      <w:r>
+        <w:rPr>
+          <w:rFonts w:hint="default" w:ascii="Monospace" w:hAnsi="Monospace" w:eastAsia="Monospace"/>
+          <w:b/>
+          <w:color w:val="000080"/>
+          <w:sz w:val="20"/>
+          <w:szCs w:val="24"/>
+        </w:rPr>
+        <w:t>COUNT</w:t>
+      </w:r>
+      <w:r>
+        <w:rPr>
+          <w:rFonts w:hint="default" w:ascii="Monospace" w:hAnsi="Monospace" w:eastAsia="Monospace"/>
+          <w:color w:val="303030"/>
+          <w:sz w:val="20"/>
+          <w:szCs w:val="24"/>
+        </w:rPr>
+        <w:t>(</w:t>
+      </w:r>
+      <w:r>
+        <w:rPr>
+          <w:rFonts w:hint="default" w:ascii="Monospace" w:hAnsi="Monospace" w:eastAsia="Monospace"/>
+          <w:color w:val="000000"/>
+          <w:sz w:val="20"/>
+          <w:szCs w:val="24"/>
+        </w:rPr>
+        <w:t>Fname</w:t>
+      </w:r>
+      <w:r>
+        <w:rPr>
+          <w:rFonts w:hint="default" w:ascii="Monospace" w:hAnsi="Monospace" w:eastAsia="Monospace"/>
+          <w:color w:val="303030"/>
+          <w:sz w:val="20"/>
+          <w:szCs w:val="24"/>
+        </w:rPr>
+        <w:t xml:space="preserve">) </w:t>
+      </w:r>
+      <w:r>
+        <w:rPr>
+          <w:rFonts w:hint="default" w:ascii="Monospace" w:hAnsi="Monospace" w:eastAsia="Monospace"/>
+          <w:b/>
+          <w:color w:val="800000"/>
+          <w:sz w:val="20"/>
+          <w:szCs w:val="24"/>
+        </w:rPr>
+        <w:t>AS</w:t>
+      </w:r>
+      <w:r>
+        <w:rPr>
+          <w:rFonts w:hint="default" w:ascii="Monospace" w:hAnsi="Monospace" w:eastAsia="Monospace"/>
+          <w:color w:val="303030"/>
+          <w:sz w:val="20"/>
+          <w:szCs w:val="24"/>
+        </w:rPr>
+        <w:t xml:space="preserve"> </w:t>
+      </w:r>
+      <w:r>
+        <w:rPr>
+          <w:rFonts w:hint="default" w:ascii="Monospace" w:hAnsi="Monospace" w:eastAsia="Monospace"/>
+          <w:color w:val="000000"/>
+          <w:sz w:val="20"/>
+          <w:szCs w:val="24"/>
+        </w:rPr>
+        <w:t>NumberOfNames</w:t>
+      </w:r>
+      <w:r>
+        <w:rPr>
+          <w:rFonts w:hint="default" w:ascii="Monospace" w:hAnsi="Monospace" w:eastAsia="Monospace"/>
+          <w:color w:val="303030"/>
+          <w:sz w:val="20"/>
+          <w:szCs w:val="24"/>
+        </w:rPr>
+        <w:t xml:space="preserve"> </w:t>
+      </w:r>
+      <w:r>
+        <w:rPr>
+          <w:rFonts w:hint="default" w:ascii="Monospace" w:hAnsi="Monospace" w:eastAsia="Monospace"/>
+          <w:b/>
+          <w:color w:val="800000"/>
+          <w:sz w:val="20"/>
+          <w:szCs w:val="24"/>
+        </w:rPr>
+        <w:t>FROM</w:t>
+      </w:r>
+      <w:r>
+        <w:rPr>
+          <w:rFonts w:hint="default" w:ascii="Monospace" w:hAnsi="Monospace" w:eastAsia="Monospace"/>
+          <w:color w:val="303030"/>
+          <w:sz w:val="20"/>
+          <w:szCs w:val="24"/>
+        </w:rPr>
+        <w:t xml:space="preserve"> </w:t>
+      </w:r>
+      <w:r>
+        <w:rPr>
+          <w:rFonts w:hint="default" w:ascii="Monospace" w:hAnsi="Monospace" w:eastAsia="Monospace"/>
+          <w:color w:val="000000"/>
+          <w:sz w:val="20"/>
+          <w:szCs w:val="24"/>
+        </w:rPr>
+        <w:t>Staff</w:t>
+      </w:r>
+      <w:r>
+        <w:rPr>
+          <w:rFonts w:hint="default" w:ascii="Monospace" w:hAnsi="Monospace" w:eastAsia="Monospace"/>
+          <w:color w:val="303030"/>
+          <w:sz w:val="20"/>
+          <w:szCs w:val="24"/>
+        </w:rPr>
+        <w:t xml:space="preserve"> </w:t>
+      </w:r>
+      <w:r>
+        <w:rPr>
+          <w:rFonts w:hint="default" w:ascii="Monospace" w:hAnsi="Monospace" w:eastAsia="Monospace"/>
+          <w:color w:val="000000"/>
+          <w:sz w:val="20"/>
+          <w:szCs w:val="24"/>
+        </w:rPr>
+        <w:t>s</w:t>
+      </w:r>
+      <w:r>
+        <w:rPr>
+          <w:rFonts w:hint="default" w:ascii="Monospace" w:hAnsi="Monospace" w:eastAsia="Monospace"/>
+          <w:color w:val="303030"/>
+          <w:sz w:val="20"/>
+          <w:szCs w:val="24"/>
+        </w:rPr>
+        <w:t xml:space="preserve"> </w:t>
+      </w:r>
+      <w:r>
+        <w:rPr>
+          <w:rFonts w:hint="default" w:ascii="Monospace" w:hAnsi="Monospace" w:eastAsia="Monospace"/>
+          <w:color w:val="FF0000"/>
+          <w:sz w:val="20"/>
+          <w:szCs w:val="24"/>
+        </w:rPr>
+        <w:t>;</w:t>
+      </w:r>
+    </w:p>
+    <w:p>
+      <w:pPr>
+        <w:spacing w:beforeLines="0" w:afterLines="0"/>
+        <w:jc w:val="left"/>
+        <w:rPr>
+          <w:rFonts w:hint="default" w:ascii="Monospace" w:hAnsi="Monospace" w:eastAsia="Monospace"/>
+          <w:sz w:val="20"/>
+          <w:szCs w:val="24"/>
+        </w:rPr>
+      </w:pPr>
+      <w:r>
+        <w:rPr>
+          <w:rFonts w:hint="default" w:ascii="Monospace" w:hAnsi="Monospace" w:eastAsia="Monospace"/>
+          <w:b/>
+          <w:color w:val="800000"/>
+          <w:sz w:val="20"/>
+          <w:szCs w:val="24"/>
+        </w:rPr>
+        <w:t>SELECT</w:t>
+      </w:r>
+      <w:r>
+        <w:rPr>
+          <w:rFonts w:hint="default" w:ascii="Monospace" w:hAnsi="Monospace" w:eastAsia="Monospace"/>
+          <w:color w:val="303030"/>
+          <w:sz w:val="20"/>
+          <w:szCs w:val="24"/>
+        </w:rPr>
+        <w:t xml:space="preserve"> </w:t>
+      </w:r>
+      <w:r>
+        <w:rPr>
+          <w:rFonts w:hint="default" w:ascii="Monospace" w:hAnsi="Monospace" w:eastAsia="Monospace"/>
+          <w:b/>
+          <w:color w:val="000080"/>
+          <w:sz w:val="20"/>
+          <w:szCs w:val="24"/>
+        </w:rPr>
+        <w:t>AVG</w:t>
+      </w:r>
+      <w:r>
+        <w:rPr>
+          <w:rFonts w:hint="default" w:ascii="Monospace" w:hAnsi="Monospace" w:eastAsia="Monospace"/>
+          <w:color w:val="303030"/>
+          <w:sz w:val="20"/>
+          <w:szCs w:val="24"/>
+        </w:rPr>
+        <w:t>(</w:t>
+      </w:r>
+      <w:r>
+        <w:rPr>
+          <w:rFonts w:hint="default" w:ascii="Monospace" w:hAnsi="Monospace" w:eastAsia="Monospace"/>
+          <w:color w:val="000000"/>
+          <w:sz w:val="20"/>
+          <w:szCs w:val="24"/>
+        </w:rPr>
+        <w:t>maxRent</w:t>
+      </w:r>
+      <w:r>
+        <w:rPr>
+          <w:rFonts w:hint="default" w:ascii="Monospace" w:hAnsi="Monospace" w:eastAsia="Monospace"/>
+          <w:color w:val="303030"/>
+          <w:sz w:val="20"/>
+          <w:szCs w:val="24"/>
+        </w:rPr>
+        <w:t xml:space="preserve">) </w:t>
+      </w:r>
+      <w:r>
+        <w:rPr>
+          <w:rFonts w:hint="default" w:ascii="Monospace" w:hAnsi="Monospace" w:eastAsia="Monospace"/>
+          <w:b/>
+          <w:color w:val="800000"/>
+          <w:sz w:val="20"/>
+          <w:szCs w:val="24"/>
+        </w:rPr>
+        <w:t>AS</w:t>
+      </w:r>
+      <w:r>
+        <w:rPr>
+          <w:rFonts w:hint="default" w:ascii="Monospace" w:hAnsi="Monospace" w:eastAsia="Monospace"/>
+          <w:color w:val="303030"/>
+          <w:sz w:val="20"/>
+          <w:szCs w:val="24"/>
+        </w:rPr>
+        <w:t xml:space="preserve"> </w:t>
+      </w:r>
+      <w:r>
+        <w:rPr>
+          <w:rFonts w:hint="default" w:ascii="Monospace" w:hAnsi="Monospace" w:eastAsia="Monospace"/>
+          <w:color w:val="008000"/>
+          <w:sz w:val="20"/>
+          <w:szCs w:val="24"/>
+        </w:rPr>
+        <w:t>'avg'</w:t>
+      </w:r>
+      <w:r>
+        <w:rPr>
+          <w:rFonts w:hint="default" w:ascii="Monospace" w:hAnsi="Monospace" w:eastAsia="Monospace"/>
+          <w:color w:val="303030"/>
+          <w:sz w:val="20"/>
+          <w:szCs w:val="24"/>
+        </w:rPr>
+        <w:t xml:space="preserve"> </w:t>
+      </w:r>
+      <w:r>
+        <w:rPr>
+          <w:rFonts w:hint="default" w:ascii="Monospace" w:hAnsi="Monospace" w:eastAsia="Monospace"/>
+          <w:b/>
+          <w:color w:val="800000"/>
+          <w:sz w:val="20"/>
+          <w:szCs w:val="24"/>
+        </w:rPr>
+        <w:t>FROM</w:t>
+      </w:r>
+      <w:r>
+        <w:rPr>
+          <w:rFonts w:hint="default" w:ascii="Monospace" w:hAnsi="Monospace" w:eastAsia="Monospace"/>
+          <w:color w:val="303030"/>
+          <w:sz w:val="20"/>
+          <w:szCs w:val="24"/>
+        </w:rPr>
+        <w:t xml:space="preserve"> </w:t>
+      </w:r>
+      <w:r>
+        <w:rPr>
+          <w:rFonts w:hint="default" w:ascii="Monospace" w:hAnsi="Monospace" w:eastAsia="Monospace"/>
+          <w:color w:val="000000"/>
+          <w:sz w:val="20"/>
+          <w:szCs w:val="24"/>
+        </w:rPr>
+        <w:t>client</w:t>
+      </w:r>
+      <w:r>
+        <w:rPr>
+          <w:rFonts w:hint="default" w:ascii="Monospace" w:hAnsi="Monospace" w:eastAsia="Monospace"/>
+          <w:color w:val="FF0000"/>
+          <w:sz w:val="20"/>
+          <w:szCs w:val="24"/>
+        </w:rPr>
+        <w:t>;</w:t>
+      </w:r>
+    </w:p>
+    <w:p>
+      <w:pPr>
+        <w:spacing w:beforeLines="0" w:afterLines="0"/>
+        <w:jc w:val="left"/>
+        <w:rPr>
+          <w:rFonts w:hint="default" w:ascii="Monospace" w:hAnsi="Monospace" w:eastAsia="Monospace"/>
+          <w:sz w:val="20"/>
+          <w:szCs w:val="24"/>
+        </w:rPr>
+      </w:pPr>
+      <w:r>
+        <w:rPr>
+          <w:rFonts w:hint="default" w:ascii="Monospace" w:hAnsi="Monospace" w:eastAsia="Monospace"/>
+          <w:b/>
+          <w:color w:val="800000"/>
+          <w:sz w:val="20"/>
+          <w:szCs w:val="24"/>
+        </w:rPr>
+        <w:t>SELECT</w:t>
+      </w:r>
+      <w:r>
+        <w:rPr>
+          <w:rFonts w:hint="default" w:ascii="Monospace" w:hAnsi="Monospace" w:eastAsia="Monospace"/>
+          <w:color w:val="303030"/>
+          <w:sz w:val="20"/>
+          <w:szCs w:val="24"/>
+        </w:rPr>
+        <w:t xml:space="preserve"> </w:t>
+      </w:r>
+      <w:r>
+        <w:rPr>
+          <w:rFonts w:hint="default" w:ascii="Monospace" w:hAnsi="Monospace" w:eastAsia="Monospace"/>
+          <w:b/>
+          <w:color w:val="000080"/>
+          <w:sz w:val="20"/>
+          <w:szCs w:val="24"/>
+        </w:rPr>
+        <w:t>MAX</w:t>
+      </w:r>
+      <w:r>
+        <w:rPr>
+          <w:rFonts w:hint="default" w:ascii="Monospace" w:hAnsi="Monospace" w:eastAsia="Monospace"/>
+          <w:color w:val="303030"/>
+          <w:sz w:val="20"/>
+          <w:szCs w:val="24"/>
+        </w:rPr>
+        <w:t>(</w:t>
+      </w:r>
+      <w:r>
+        <w:rPr>
+          <w:rFonts w:hint="default" w:ascii="Monospace" w:hAnsi="Monospace" w:eastAsia="Monospace"/>
+          <w:color w:val="000000"/>
+          <w:sz w:val="20"/>
+          <w:szCs w:val="24"/>
+        </w:rPr>
+        <w:t>maxRent</w:t>
+      </w:r>
+      <w:r>
+        <w:rPr>
+          <w:rFonts w:hint="default" w:ascii="Monospace" w:hAnsi="Monospace" w:eastAsia="Monospace"/>
+          <w:color w:val="303030"/>
+          <w:sz w:val="20"/>
+          <w:szCs w:val="24"/>
+        </w:rPr>
+        <w:t xml:space="preserve">) </w:t>
+      </w:r>
+      <w:r>
+        <w:rPr>
+          <w:rFonts w:hint="default" w:ascii="Monospace" w:hAnsi="Monospace" w:eastAsia="Monospace"/>
+          <w:b/>
+          <w:color w:val="800000"/>
+          <w:sz w:val="20"/>
+          <w:szCs w:val="24"/>
+        </w:rPr>
+        <w:t>AS</w:t>
+      </w:r>
+      <w:r>
+        <w:rPr>
+          <w:rFonts w:hint="default" w:ascii="Monospace" w:hAnsi="Monospace" w:eastAsia="Monospace"/>
+          <w:color w:val="303030"/>
+          <w:sz w:val="20"/>
+          <w:szCs w:val="24"/>
+        </w:rPr>
+        <w:t xml:space="preserve"> </w:t>
+      </w:r>
+      <w:r>
+        <w:rPr>
+          <w:rFonts w:hint="default" w:ascii="Monospace" w:hAnsi="Monospace" w:eastAsia="Monospace"/>
+          <w:color w:val="008000"/>
+          <w:sz w:val="20"/>
+          <w:szCs w:val="24"/>
+        </w:rPr>
+        <w:t>'Largest'</w:t>
+      </w:r>
+      <w:r>
+        <w:rPr>
+          <w:rFonts w:hint="default" w:ascii="Monospace" w:hAnsi="Monospace" w:eastAsia="Monospace"/>
+          <w:color w:val="303030"/>
+          <w:sz w:val="20"/>
+          <w:szCs w:val="24"/>
+        </w:rPr>
+        <w:t xml:space="preserve"> </w:t>
+      </w:r>
+      <w:r>
+        <w:rPr>
+          <w:rFonts w:hint="default" w:ascii="Monospace" w:hAnsi="Monospace" w:eastAsia="Monospace"/>
+          <w:b/>
+          <w:color w:val="800000"/>
+          <w:sz w:val="20"/>
+          <w:szCs w:val="24"/>
+        </w:rPr>
+        <w:t>FROM</w:t>
+      </w:r>
+      <w:r>
+        <w:rPr>
+          <w:rFonts w:hint="default" w:ascii="Monospace" w:hAnsi="Monospace" w:eastAsia="Monospace"/>
+          <w:color w:val="303030"/>
+          <w:sz w:val="20"/>
+          <w:szCs w:val="24"/>
+        </w:rPr>
+        <w:t xml:space="preserve"> </w:t>
+      </w:r>
+      <w:r>
+        <w:rPr>
+          <w:rFonts w:hint="default" w:ascii="Monospace" w:hAnsi="Monospace" w:eastAsia="Monospace"/>
+          <w:color w:val="000000"/>
+          <w:sz w:val="20"/>
+          <w:szCs w:val="24"/>
+        </w:rPr>
+        <w:t>client</w:t>
+      </w:r>
+      <w:r>
+        <w:rPr>
+          <w:rFonts w:hint="default" w:ascii="Monospace" w:hAnsi="Monospace" w:eastAsia="Monospace"/>
+          <w:color w:val="FF0000"/>
+          <w:sz w:val="20"/>
+          <w:szCs w:val="24"/>
+        </w:rPr>
+        <w:t>;</w:t>
+      </w:r>
+    </w:p>
+    <w:p>
+      <w:pPr>
+        <w:spacing w:beforeLines="0" w:afterLines="0"/>
+        <w:jc w:val="left"/>
+        <w:rPr>
+          <w:rFonts w:hint="default" w:ascii="Monospace" w:hAnsi="Monospace" w:eastAsia="Monospace"/>
+          <w:sz w:val="20"/>
+          <w:szCs w:val="24"/>
+        </w:rPr>
+      </w:pPr>
+      <w:r>
+        <w:rPr>
+          <w:rFonts w:hint="default" w:ascii="Monospace" w:hAnsi="Monospace" w:eastAsia="Monospace"/>
+          <w:b/>
+          <w:color w:val="800000"/>
+          <w:sz w:val="20"/>
+          <w:szCs w:val="24"/>
+        </w:rPr>
+        <w:t>SELECT</w:t>
+      </w:r>
+      <w:r>
+        <w:rPr>
+          <w:rFonts w:hint="default" w:ascii="Monospace" w:hAnsi="Monospace" w:eastAsia="Monospace"/>
+          <w:color w:val="303030"/>
+          <w:sz w:val="20"/>
+          <w:szCs w:val="24"/>
+        </w:rPr>
+        <w:t xml:space="preserve"> </w:t>
+      </w:r>
+      <w:r>
+        <w:rPr>
+          <w:rFonts w:hint="default" w:ascii="Monospace" w:hAnsi="Monospace" w:eastAsia="Monospace"/>
+          <w:b/>
+          <w:color w:val="000080"/>
+          <w:sz w:val="20"/>
+          <w:szCs w:val="24"/>
+        </w:rPr>
+        <w:t>MIN</w:t>
+      </w:r>
+      <w:r>
+        <w:rPr>
+          <w:rFonts w:hint="default" w:ascii="Monospace" w:hAnsi="Monospace" w:eastAsia="Monospace"/>
+          <w:color w:val="303030"/>
+          <w:sz w:val="20"/>
+          <w:szCs w:val="24"/>
+        </w:rPr>
+        <w:t>(</w:t>
+      </w:r>
+      <w:r>
+        <w:rPr>
+          <w:rFonts w:hint="default" w:ascii="Monospace" w:hAnsi="Monospace" w:eastAsia="Monospace"/>
+          <w:color w:val="000000"/>
+          <w:sz w:val="20"/>
+          <w:szCs w:val="24"/>
+        </w:rPr>
+        <w:t>maxRent</w:t>
+      </w:r>
+      <w:r>
+        <w:rPr>
+          <w:rFonts w:hint="default" w:ascii="Monospace" w:hAnsi="Monospace" w:eastAsia="Monospace"/>
+          <w:color w:val="303030"/>
+          <w:sz w:val="20"/>
+          <w:szCs w:val="24"/>
+        </w:rPr>
+        <w:t xml:space="preserve">) </w:t>
+      </w:r>
+      <w:r>
+        <w:rPr>
+          <w:rFonts w:hint="default" w:ascii="Monospace" w:hAnsi="Monospace" w:eastAsia="Monospace"/>
+          <w:b/>
+          <w:color w:val="800000"/>
+          <w:sz w:val="20"/>
+          <w:szCs w:val="24"/>
+        </w:rPr>
+        <w:t>AS</w:t>
+      </w:r>
+      <w:r>
+        <w:rPr>
+          <w:rFonts w:hint="default" w:ascii="Monospace" w:hAnsi="Monospace" w:eastAsia="Monospace"/>
+          <w:color w:val="303030"/>
+          <w:sz w:val="20"/>
+          <w:szCs w:val="24"/>
+        </w:rPr>
+        <w:t xml:space="preserve"> </w:t>
+      </w:r>
+      <w:r>
+        <w:rPr>
+          <w:rFonts w:hint="default" w:ascii="Monospace" w:hAnsi="Monospace" w:eastAsia="Monospace"/>
+          <w:color w:val="008000"/>
+          <w:sz w:val="20"/>
+          <w:szCs w:val="24"/>
+        </w:rPr>
+        <w:t>'Smallest'</w:t>
+      </w:r>
+      <w:r>
+        <w:rPr>
+          <w:rFonts w:hint="default" w:ascii="Monospace" w:hAnsi="Monospace" w:eastAsia="Monospace"/>
+          <w:color w:val="303030"/>
+          <w:sz w:val="20"/>
+          <w:szCs w:val="24"/>
+        </w:rPr>
+        <w:t xml:space="preserve"> </w:t>
+      </w:r>
+      <w:r>
+        <w:rPr>
+          <w:rFonts w:hint="default" w:ascii="Monospace" w:hAnsi="Monospace" w:eastAsia="Monospace"/>
+          <w:b/>
+          <w:color w:val="800000"/>
+          <w:sz w:val="20"/>
+          <w:szCs w:val="24"/>
+        </w:rPr>
+        <w:t>FROM</w:t>
+      </w:r>
+      <w:r>
+        <w:rPr>
+          <w:rFonts w:hint="default" w:ascii="Monospace" w:hAnsi="Monospace" w:eastAsia="Monospace"/>
+          <w:color w:val="303030"/>
+          <w:sz w:val="20"/>
+          <w:szCs w:val="24"/>
+        </w:rPr>
+        <w:t xml:space="preserve"> </w:t>
+      </w:r>
+      <w:r>
+        <w:rPr>
+          <w:rFonts w:hint="default" w:ascii="Monospace" w:hAnsi="Monospace" w:eastAsia="Monospace"/>
+          <w:color w:val="000000"/>
+          <w:sz w:val="20"/>
+          <w:szCs w:val="24"/>
+        </w:rPr>
+        <w:t>client</w:t>
+      </w:r>
+      <w:r>
+        <w:rPr>
+          <w:rFonts w:hint="default" w:ascii="Monospace" w:hAnsi="Monospace" w:eastAsia="Monospace"/>
+          <w:color w:val="FF0000"/>
+          <w:sz w:val="20"/>
+          <w:szCs w:val="24"/>
+        </w:rPr>
+        <w:t>;</w:t>
+      </w:r>
+    </w:p>
+    <w:p>
+      <w:pPr>
+        <w:spacing w:beforeLines="0" w:afterLines="0"/>
+        <w:jc w:val="left"/>
+        <w:rPr>
+          <w:rFonts w:hint="default" w:ascii="Monospace" w:hAnsi="Monospace" w:eastAsia="Monospace"/>
+          <w:sz w:val="20"/>
+          <w:szCs w:val="24"/>
+        </w:rPr>
+      </w:pPr>
+      <w:r>
+        <w:rPr>
+          <w:rFonts w:hint="default" w:ascii="Monospace" w:hAnsi="Monospace" w:eastAsia="Monospace"/>
+          <w:b/>
+          <w:color w:val="800000"/>
+          <w:sz w:val="20"/>
+          <w:szCs w:val="24"/>
+        </w:rPr>
+        <w:t>SELECT</w:t>
+      </w:r>
+      <w:r>
+        <w:rPr>
+          <w:rFonts w:hint="default" w:ascii="Monospace" w:hAnsi="Monospace" w:eastAsia="Monospace"/>
+          <w:color w:val="303030"/>
+          <w:sz w:val="20"/>
+          <w:szCs w:val="24"/>
+        </w:rPr>
+        <w:t xml:space="preserve"> </w:t>
+      </w:r>
+      <w:r>
+        <w:rPr>
+          <w:rFonts w:hint="default" w:ascii="Monospace" w:hAnsi="Monospace" w:eastAsia="Monospace"/>
+          <w:b/>
+          <w:color w:val="000080"/>
+          <w:sz w:val="20"/>
+          <w:szCs w:val="24"/>
+        </w:rPr>
+        <w:t>FLOOR</w:t>
+      </w:r>
+      <w:r>
+        <w:rPr>
+          <w:rFonts w:hint="default" w:ascii="Monospace" w:hAnsi="Monospace" w:eastAsia="Monospace"/>
+          <w:color w:val="303030"/>
+          <w:sz w:val="20"/>
+          <w:szCs w:val="24"/>
+        </w:rPr>
+        <w:t>(</w:t>
+      </w:r>
+      <w:r>
+        <w:rPr>
+          <w:rFonts w:hint="default" w:ascii="Monospace" w:hAnsi="Monospace" w:eastAsia="Monospace"/>
+          <w:color w:val="000000"/>
+          <w:sz w:val="20"/>
+          <w:szCs w:val="24"/>
+        </w:rPr>
+        <w:t>Amount</w:t>
+      </w:r>
+      <w:r>
+        <w:rPr>
+          <w:rFonts w:hint="default" w:ascii="Monospace" w:hAnsi="Monospace" w:eastAsia="Monospace"/>
+          <w:color w:val="303030"/>
+          <w:sz w:val="20"/>
+          <w:szCs w:val="24"/>
+        </w:rPr>
+        <w:t xml:space="preserve">) </w:t>
+      </w:r>
+      <w:r>
+        <w:rPr>
+          <w:rFonts w:hint="default" w:ascii="Monospace" w:hAnsi="Monospace" w:eastAsia="Monospace"/>
+          <w:b/>
+          <w:color w:val="800000"/>
+          <w:sz w:val="20"/>
+          <w:szCs w:val="24"/>
+        </w:rPr>
+        <w:t>FROM</w:t>
+      </w:r>
+      <w:r>
+        <w:rPr>
+          <w:rFonts w:hint="default" w:ascii="Monospace" w:hAnsi="Monospace" w:eastAsia="Monospace"/>
+          <w:color w:val="303030"/>
+          <w:sz w:val="20"/>
+          <w:szCs w:val="24"/>
+        </w:rPr>
+        <w:t xml:space="preserve"> </w:t>
+      </w:r>
+      <w:r>
+        <w:rPr>
+          <w:rFonts w:hint="default" w:ascii="Monospace" w:hAnsi="Monospace" w:eastAsia="Monospace"/>
+          <w:color w:val="000000"/>
+          <w:sz w:val="20"/>
+          <w:szCs w:val="24"/>
+        </w:rPr>
+        <w:t>stringOperations</w:t>
+      </w:r>
+      <w:r>
+        <w:rPr>
+          <w:rFonts w:hint="default" w:ascii="Monospace" w:hAnsi="Monospace" w:eastAsia="Monospace"/>
+          <w:color w:val="FF0000"/>
+          <w:sz w:val="20"/>
+          <w:szCs w:val="24"/>
+        </w:rPr>
+        <w:t>;</w:t>
+      </w:r>
+    </w:p>
+    <w:p>
+      <w:pPr>
+        <w:spacing w:beforeLines="0" w:afterLines="0"/>
+        <w:jc w:val="left"/>
+        <w:rPr>
+          <w:rFonts w:hint="default" w:ascii="Monospace" w:hAnsi="Monospace" w:eastAsia="Monospace"/>
+          <w:sz w:val="20"/>
+          <w:szCs w:val="24"/>
+        </w:rPr>
+      </w:pPr>
+      <w:r>
+        <w:rPr>
+          <w:rFonts w:hint="default" w:ascii="Monospace" w:hAnsi="Monospace" w:eastAsia="Monospace"/>
+          <w:b/>
+          <w:color w:val="800000"/>
+          <w:sz w:val="20"/>
+          <w:szCs w:val="24"/>
+        </w:rPr>
+        <w:t>SELECT</w:t>
+      </w:r>
+      <w:r>
+        <w:rPr>
+          <w:rFonts w:hint="default" w:ascii="Monospace" w:hAnsi="Monospace" w:eastAsia="Monospace"/>
+          <w:color w:val="303030"/>
+          <w:sz w:val="20"/>
+          <w:szCs w:val="24"/>
+        </w:rPr>
+        <w:t xml:space="preserve"> </w:t>
+      </w:r>
+      <w:r>
+        <w:rPr>
+          <w:rFonts w:hint="default" w:ascii="Monospace" w:hAnsi="Monospace" w:eastAsia="Monospace"/>
+          <w:b/>
+          <w:color w:val="800000"/>
+          <w:sz w:val="20"/>
+          <w:szCs w:val="24"/>
+        </w:rPr>
+        <w:t>CEILING</w:t>
+      </w:r>
+      <w:r>
+        <w:rPr>
+          <w:rFonts w:hint="default" w:ascii="Monospace" w:hAnsi="Monospace" w:eastAsia="Monospace"/>
+          <w:color w:val="303030"/>
+          <w:sz w:val="20"/>
+          <w:szCs w:val="24"/>
+        </w:rPr>
+        <w:t>(</w:t>
+      </w:r>
+      <w:r>
+        <w:rPr>
+          <w:rFonts w:hint="default" w:ascii="Monospace" w:hAnsi="Monospace" w:eastAsia="Monospace"/>
+          <w:color w:val="000000"/>
+          <w:sz w:val="20"/>
+          <w:szCs w:val="24"/>
+        </w:rPr>
+        <w:t>Amount</w:t>
+      </w:r>
+      <w:r>
+        <w:rPr>
+          <w:rFonts w:hint="default" w:ascii="Monospace" w:hAnsi="Monospace" w:eastAsia="Monospace"/>
+          <w:color w:val="303030"/>
+          <w:sz w:val="20"/>
+          <w:szCs w:val="24"/>
+        </w:rPr>
+        <w:t xml:space="preserve">) </w:t>
+      </w:r>
+      <w:r>
+        <w:rPr>
+          <w:rFonts w:hint="default" w:ascii="Monospace" w:hAnsi="Monospace" w:eastAsia="Monospace"/>
+          <w:b/>
+          <w:color w:val="800000"/>
+          <w:sz w:val="20"/>
+          <w:szCs w:val="24"/>
+        </w:rPr>
+        <w:t>FROM</w:t>
+      </w:r>
+      <w:r>
+        <w:rPr>
+          <w:rFonts w:hint="default" w:ascii="Monospace" w:hAnsi="Monospace" w:eastAsia="Monospace"/>
+          <w:color w:val="303030"/>
+          <w:sz w:val="20"/>
+          <w:szCs w:val="24"/>
+        </w:rPr>
+        <w:t xml:space="preserve"> </w:t>
+      </w:r>
+      <w:r>
+        <w:rPr>
+          <w:rFonts w:hint="default" w:ascii="Monospace" w:hAnsi="Monospace" w:eastAsia="Monospace"/>
+          <w:color w:val="000000"/>
+          <w:sz w:val="20"/>
+          <w:szCs w:val="24"/>
+        </w:rPr>
+        <w:t>stringOperations</w:t>
+      </w:r>
+      <w:r>
+        <w:rPr>
+          <w:rFonts w:hint="default" w:ascii="Monospace" w:hAnsi="Monospace" w:eastAsia="Monospace"/>
+          <w:color w:val="FF0000"/>
+          <w:sz w:val="20"/>
+          <w:szCs w:val="24"/>
+        </w:rPr>
+        <w:t>;</w:t>
+      </w:r>
+    </w:p>
+    <w:p>
+      <w:pPr>
+        <w:spacing w:beforeLines="0" w:afterLines="0"/>
+        <w:jc w:val="left"/>
+        <w:rPr>
+          <w:rFonts w:hint="default" w:ascii="Monospace" w:hAnsi="Monospace" w:eastAsia="Monospace"/>
+          <w:sz w:val="20"/>
+          <w:szCs w:val="24"/>
+        </w:rPr>
+      </w:pPr>
+    </w:p>
+    <w:p>
+      <w:pPr>
+        <w:pStyle w:val="6"/>
+      </w:pPr>
+    </w:p>
+    <w:p>
+      <w:pPr>
+        <w:pStyle w:val="4"/>
+      </w:pPr>
+      <w:bookmarkStart w:id="69" w:name="_Toc955627578"/>
+      <w:r>
+        <w:fldChar w:fldCharType="begin"/>
+      </w:r>
+      <w:r>
+        <w:instrText xml:space="preserve"> HYPERLINK \l "_Toc2037759433" </w:instrText>
+      </w:r>
+      <w:r>
+        <w:fldChar w:fldCharType="separate"/>
+      </w:r>
+      <w:r>
+        <w:t>M</w:t>
+      </w:r>
       <w:bookmarkStart w:id="169" w:name="_GoBack"/>
       <w:bookmarkEnd w:id="169"/>
-    </w:p>
-    <w:p>
-      <w:pPr>
-        <w:pStyle w:val="6"/>
-      </w:pPr>
-    </w:p>
-    <w:p>
-      <w:pPr>
-        <w:spacing w:after="160" w:line="259" w:lineRule="auto"/>
-        <w:rPr>
-          <w:color w:val="F79646" w:themeColor="accent6"/>
-          <w:lang w:val="en"/>
-        </w:rPr>
-      </w:pPr>
-      <w:r>
-        <w:rPr>
-          <w:color w:val="F79646" w:themeColor="accent6"/>
-        </w:rPr>
-        <w:t>Reviewed by:</w:t>
-      </w:r>
-      <w:r>
-        <w:rPr>
-          <w:color w:val="F79646" w:themeColor="accent6"/>
-          <w:lang w:val="en"/>
-        </w:rPr>
-        <w:t>.</w:t>
-      </w:r>
-    </w:p>
-    <w:p>
-      <w:pPr>
-        <w:spacing w:after="160" w:line="259" w:lineRule="auto"/>
-        <w:rPr>
-          <w:color w:val="F79646" w:themeColor="accent6"/>
-          <w:lang w:val="en"/>
-        </w:rPr>
-      </w:pPr>
-      <w:r>
-        <w:rPr>
-          <w:color w:val="F79646" w:themeColor="accent6"/>
-        </w:rPr>
-        <w:t>Comments</w:t>
-      </w:r>
-      <w:r>
-        <w:rPr>
-          <w:color w:val="F79646" w:themeColor="accent6"/>
-          <w:lang w:val="en"/>
-        </w:rPr>
-        <w:t>:</w:t>
-      </w:r>
-    </w:p>
-    <w:p>
-      <w:pPr>
-        <w:spacing w:after="160" w:line="259" w:lineRule="auto"/>
-        <w:rPr>
-          <w:color w:val="F79646" w:themeColor="accent6"/>
-        </w:rPr>
-      </w:pPr>
-      <w:r>
-        <w:rPr>
-          <w:color w:val="F79646" w:themeColor="accent6"/>
-        </w:rPr>
-        <w:t>Problems:</w:t>
-      </w:r>
-    </w:p>
-    <w:p>
-      <w:pPr>
-        <w:spacing w:after="160" w:line="259" w:lineRule="auto"/>
-        <w:rPr>
-          <w:color w:val="F79646" w:themeColor="accent6"/>
-          <w:lang w:val="en"/>
-        </w:rPr>
-      </w:pPr>
-      <w:r>
-        <w:rPr>
-          <w:color w:val="F79646" w:themeColor="accent6"/>
-        </w:rPr>
-        <w:t>Rating: 1 – 10</w:t>
-      </w:r>
-    </w:p>
-    <w:p>
-      <w:pPr>
-        <w:pStyle w:val="2"/>
-      </w:pPr>
-      <w:bookmarkStart w:id="37" w:name="_Toc1040154370"/>
-      <w:r>
-        <w:rPr>
-          <w:lang w:val="en"/>
-        </w:rPr>
-        <w:t>Lab 9</w:t>
-      </w:r>
-      <w:bookmarkEnd w:id="37"/>
-    </w:p>
-    <w:p>
-      <w:pPr>
-        <w:pStyle w:val="4"/>
-      </w:pPr>
-      <w:bookmarkStart w:id="38" w:name="_Toc595198711"/>
-      <w:r>
-        <w:t>Common Solution</w:t>
-      </w:r>
-      <w:bookmarkEnd w:id="38"/>
-    </w:p>
-    <w:p>
-      <w:pPr>
-        <w:pStyle w:val="4"/>
-      </w:pPr>
-      <w:bookmarkStart w:id="39" w:name="_Toc578914018"/>
-      <w:r>
-        <w:t>Abdul Haseeb Khan (SP19-BCS-001)</w:t>
-      </w:r>
-      <w:bookmarkEnd w:id="39"/>
-    </w:p>
-    <w:p>
-      <w:pPr>
-        <w:pStyle w:val="4"/>
-      </w:pPr>
-      <w:bookmarkStart w:id="40" w:name="_Toc822466207"/>
-      <w:r>
-        <w:t>Ashfaq Rahim (SP19-BCS-003)</w:t>
-      </w:r>
-      <w:bookmarkEnd w:id="40"/>
-    </w:p>
-    <w:p>
-      <w:pPr>
-        <w:pStyle w:val="4"/>
-      </w:pPr>
-      <w:bookmarkStart w:id="41" w:name="_Toc364084825"/>
-      <w:r>
-        <w:t>Fahad Afzal (SP19-BCS-006</w:t>
-      </w:r>
-      <w:r>
-        <w:rPr>
-          <w:lang w:val="en"/>
-        </w:rPr>
-        <w:t>)</w:t>
-      </w:r>
-      <w:bookmarkEnd w:id="41"/>
-    </w:p>
-    <w:p>
-      <w:pPr>
-        <w:pStyle w:val="4"/>
-      </w:pPr>
-      <w:bookmarkStart w:id="42" w:name="_Toc1689615970"/>
-      <w:r>
-        <w:t>Hassaan Shahnawaz (SP19-BCS-008)</w:t>
-      </w:r>
-      <w:bookmarkEnd w:id="42"/>
-    </w:p>
-    <w:p>
-      <w:pPr>
-        <w:pStyle w:val="4"/>
-      </w:pPr>
-      <w:bookmarkStart w:id="43" w:name="_Toc456542048"/>
-      <w:r>
-        <w:t>Hassan Ali Jadoon (SP19-BCS-009)</w:t>
-      </w:r>
-      <w:bookmarkEnd w:id="43"/>
-    </w:p>
-    <w:p>
-      <w:pPr>
-        <w:pStyle w:val="4"/>
-      </w:pPr>
-      <w:bookmarkStart w:id="44" w:name="_Toc1360472621"/>
-      <w:r>
-        <w:t>Khanzada Haider Ali (SP19-BCS-013)</w:t>
-      </w:r>
-      <w:bookmarkEnd w:id="44"/>
-    </w:p>
-    <w:p>
-      <w:pPr>
-        <w:pStyle w:val="4"/>
-      </w:pPr>
-      <w:bookmarkStart w:id="45" w:name="_Toc47422416"/>
-      <w:r>
-        <w:t>Imad Ahmad (SP19-BCS-011)</w:t>
-      </w:r>
-      <w:bookmarkEnd w:id="45"/>
-    </w:p>
-    <w:p>
-      <w:pPr>
-        <w:pStyle w:val="4"/>
-      </w:pPr>
-      <w:bookmarkStart w:id="46" w:name="_Toc1738820583"/>
-      <w:r>
-        <w:fldChar w:fldCharType="begin"/>
-      </w:r>
-      <w:r>
-        <w:instrText xml:space="preserve"> HYPERLINK \l "_Toc558549338" </w:instrText>
-      </w:r>
-      <w:r>
-        <w:fldChar w:fldCharType="separate"/>
-      </w:r>
-      <w:r>
-        <w:t>Sardar Badar Saghir (SP19-BCS-022)</w:t>
-      </w:r>
-      <w:r>
-        <w:fldChar w:fldCharType="end"/>
-      </w:r>
-      <w:bookmarkEnd w:id="46"/>
-    </w:p>
-    <w:p>
-      <w:pPr>
-        <w:pStyle w:val="4"/>
-      </w:pPr>
-      <w:bookmarkStart w:id="47" w:name="_Toc1927563496"/>
-      <w:r>
-        <w:fldChar w:fldCharType="begin"/>
-      </w:r>
-      <w:r>
-        <w:instrText xml:space="preserve"> HYPERLINK \l "_Toc2037759433" </w:instrText>
-      </w:r>
-      <w:r>
-        <w:fldChar w:fldCharType="separate"/>
-      </w:r>
-      <w:r>
-        <w:t>Muhammad Awais (SP19-BCS-033)</w:t>
-      </w:r>
-      <w:r>
-        <w:fldChar w:fldCharType="end"/>
-      </w:r>
-      <w:bookmarkEnd w:id="47"/>
-    </w:p>
-    <w:p>
-      <w:pPr>
-        <w:rPr>
-          <w:lang w:val="en"/>
-        </w:rPr>
-      </w:pPr>
-    </w:p>
-    <w:p>
-      <w:pPr>
-        <w:pStyle w:val="6"/>
-      </w:pPr>
-    </w:p>
-    <w:p/>
-    <w:p>
-      <w:pPr>
-        <w:pStyle w:val="2"/>
-      </w:pPr>
-      <w:bookmarkStart w:id="48" w:name="_Toc1834258965"/>
-      <w:r>
-        <w:rPr>
-          <w:lang w:val="en"/>
-        </w:rPr>
-        <w:t>Lab 10</w:t>
-      </w:r>
-      <w:bookmarkEnd w:id="48"/>
-    </w:p>
-    <w:p>
-      <w:pPr>
-        <w:pStyle w:val="4"/>
-      </w:pPr>
-      <w:bookmarkStart w:id="49" w:name="_Toc229871012"/>
-      <w:r>
-        <w:t>Common Solution</w:t>
-      </w:r>
-      <w:bookmarkEnd w:id="49"/>
-    </w:p>
-    <w:p>
-      <w:pPr>
-        <w:pStyle w:val="4"/>
-      </w:pPr>
-      <w:bookmarkStart w:id="50" w:name="_Toc1894201480"/>
-      <w:r>
-        <w:t>Abdul Haseeb Khan (SP19-BCS-001)</w:t>
-      </w:r>
-      <w:bookmarkEnd w:id="50"/>
-    </w:p>
-    <w:p>
-      <w:pPr>
-        <w:pStyle w:val="4"/>
-      </w:pPr>
-      <w:bookmarkStart w:id="51" w:name="_Toc1442731727"/>
-      <w:r>
-        <w:t>Ashfaq Rahim (SP19-BCS-003)</w:t>
-      </w:r>
-      <w:bookmarkEnd w:id="51"/>
-    </w:p>
-    <w:p>
-      <w:pPr>
-        <w:pStyle w:val="4"/>
-      </w:pPr>
-      <w:bookmarkStart w:id="52" w:name="_Toc2100507575"/>
-      <w:r>
-        <w:t>Fahad Afzal (SP19-BCS-006</w:t>
-      </w:r>
-      <w:r>
-        <w:rPr>
-          <w:lang w:val="en"/>
-        </w:rPr>
-        <w:t>)</w:t>
-      </w:r>
-      <w:bookmarkEnd w:id="52"/>
-    </w:p>
-    <w:p>
-      <w:pPr>
-        <w:pStyle w:val="4"/>
-      </w:pPr>
-      <w:bookmarkStart w:id="53" w:name="_Toc1605209673"/>
-      <w:r>
-        <w:t>Hassaan Shahnawaz (SP19-BCS-008)</w:t>
-      </w:r>
-      <w:bookmarkEnd w:id="53"/>
-    </w:p>
-    <w:p>
-      <w:pPr>
-        <w:pStyle w:val="4"/>
-      </w:pPr>
-      <w:bookmarkStart w:id="54" w:name="_Toc1990286710"/>
-      <w:r>
-        <w:t>Hassan Ali Jadoon (SP19-BCS-009)</w:t>
-      </w:r>
-      <w:bookmarkEnd w:id="54"/>
-    </w:p>
-    <w:p>
-      <w:pPr>
-        <w:pStyle w:val="4"/>
-      </w:pPr>
-      <w:bookmarkStart w:id="55" w:name="_Toc60287213"/>
-      <w:r>
-        <w:t>Khanzada Haider Ali (SP19-BCS-013)</w:t>
-      </w:r>
-      <w:bookmarkEnd w:id="55"/>
-    </w:p>
-    <w:p>
-      <w:pPr>
-        <w:pStyle w:val="4"/>
-      </w:pPr>
-      <w:bookmarkStart w:id="56" w:name="_Toc1587859905"/>
-      <w:r>
-        <w:t>Imad Ahmad (SP19-BCS-011)</w:t>
-      </w:r>
-      <w:bookmarkEnd w:id="56"/>
-    </w:p>
-    <w:p>
-      <w:pPr>
-        <w:pStyle w:val="4"/>
-      </w:pPr>
-      <w:bookmarkStart w:id="57" w:name="_Toc1331290956"/>
-      <w:r>
-        <w:fldChar w:fldCharType="begin"/>
-      </w:r>
-      <w:r>
-        <w:instrText xml:space="preserve"> HYPERLINK \l "_Toc558549338" </w:instrText>
-      </w:r>
-      <w:r>
-        <w:fldChar w:fldCharType="separate"/>
-      </w:r>
-      <w:r>
-        <w:t>Sardar Badar Saghir (SP19-BCS-022)</w:t>
-      </w:r>
-      <w:r>
-        <w:fldChar w:fldCharType="end"/>
-      </w:r>
-      <w:bookmarkEnd w:id="57"/>
-    </w:p>
-    <w:p>
-      <w:pPr>
-        <w:pStyle w:val="4"/>
-      </w:pPr>
-      <w:bookmarkStart w:id="58" w:name="_Toc635322102"/>
-      <w:r>
-        <w:fldChar w:fldCharType="begin"/>
-      </w:r>
-      <w:r>
-        <w:instrText xml:space="preserve"> HYPERLINK \l "_Toc2037759433" </w:instrText>
-      </w:r>
-      <w:r>
-        <w:fldChar w:fldCharType="separate"/>
-      </w:r>
-      <w:r>
-        <w:t>Muhammad Awais (SP19-BCS-033)</w:t>
-      </w:r>
-      <w:r>
-        <w:fldChar w:fldCharType="end"/>
-      </w:r>
-      <w:bookmarkEnd w:id="58"/>
-    </w:p>
-    <w:p>
-      <w:pPr>
-        <w:pStyle w:val="6"/>
-      </w:pPr>
-    </w:p>
-    <w:p>
-      <w:pPr>
-        <w:pStyle w:val="6"/>
-      </w:pPr>
-    </w:p>
-    <w:p>
-      <w:pPr>
-        <w:pStyle w:val="6"/>
-      </w:pPr>
-    </w:p>
-    <w:p>
-      <w:pPr>
-        <w:pStyle w:val="2"/>
-      </w:pPr>
-      <w:bookmarkStart w:id="59" w:name="_Toc1243330103"/>
-      <w:r>
-        <w:rPr>
-          <w:lang w:val="en"/>
-        </w:rPr>
-        <w:t>Lab 11</w:t>
-      </w:r>
-      <w:bookmarkEnd w:id="59"/>
-    </w:p>
-    <w:p>
-      <w:pPr>
-        <w:pStyle w:val="4"/>
-      </w:pPr>
-      <w:bookmarkStart w:id="60" w:name="_Toc1808434824"/>
-      <w:r>
-        <w:t>Common Solution</w:t>
-      </w:r>
-      <w:bookmarkEnd w:id="60"/>
-    </w:p>
-    <w:p>
-      <w:pPr>
-        <w:pStyle w:val="4"/>
-      </w:pPr>
-      <w:bookmarkStart w:id="61" w:name="_Toc918460366"/>
-      <w:r>
-        <w:t>Abdul Haseeb Khan (SP19-BCS-001)</w:t>
-      </w:r>
-      <w:bookmarkEnd w:id="61"/>
-    </w:p>
-    <w:p>
-      <w:pPr>
-        <w:pStyle w:val="4"/>
-      </w:pPr>
-      <w:bookmarkStart w:id="62" w:name="_Toc969812800"/>
-      <w:r>
-        <w:t>Ashfaq Rahim (SP19-BCS-003)</w:t>
-      </w:r>
-      <w:bookmarkEnd w:id="62"/>
-    </w:p>
-    <w:p>
-      <w:pPr>
-        <w:pStyle w:val="4"/>
-      </w:pPr>
-      <w:bookmarkStart w:id="63" w:name="_Toc581954456"/>
-      <w:r>
-        <w:t>Fahad Afzal (SP19-BCS-006</w:t>
-      </w:r>
-      <w:r>
-        <w:rPr>
-          <w:lang w:val="en"/>
-        </w:rPr>
-        <w:t>)</w:t>
-      </w:r>
-      <w:bookmarkEnd w:id="63"/>
-    </w:p>
-    <w:p>
-      <w:pPr>
-        <w:pStyle w:val="4"/>
-      </w:pPr>
-      <w:bookmarkStart w:id="64" w:name="_Toc1910387622"/>
-      <w:r>
-        <w:t>Hassaan Shahnawaz (SP19-BCS-008)</w:t>
-      </w:r>
-      <w:bookmarkEnd w:id="64"/>
-    </w:p>
-    <w:p>
-      <w:pPr>
-        <w:pStyle w:val="4"/>
-      </w:pPr>
-      <w:bookmarkStart w:id="65" w:name="_Toc331978569"/>
-      <w:r>
-        <w:t>Hassan Ali Jadoon (SP19-BCS-009)</w:t>
-      </w:r>
-      <w:bookmarkEnd w:id="65"/>
-    </w:p>
-    <w:p>
-      <w:pPr>
-        <w:pStyle w:val="4"/>
-      </w:pPr>
-      <w:bookmarkStart w:id="66" w:name="_Toc360428866"/>
-      <w:r>
-        <w:t>Khanzada Haider Ali (SP19-BCS-013)</w:t>
-      </w:r>
-      <w:bookmarkEnd w:id="66"/>
-    </w:p>
-    <w:p>
-      <w:pPr>
-        <w:pStyle w:val="4"/>
-      </w:pPr>
-      <w:bookmarkStart w:id="67" w:name="_Toc1672081791"/>
-      <w:r>
-        <w:t>Imad Ahmad (SP19-BCS-011)</w:t>
-      </w:r>
-      <w:bookmarkEnd w:id="67"/>
-    </w:p>
-    <w:p>
-      <w:pPr>
-        <w:pStyle w:val="4"/>
-      </w:pPr>
-      <w:bookmarkStart w:id="68" w:name="_Toc1372132940"/>
-      <w:r>
-        <w:fldChar w:fldCharType="begin"/>
-      </w:r>
-      <w:r>
-        <w:instrText xml:space="preserve"> HYPERLINK \l "_Toc558549338" </w:instrText>
-      </w:r>
-      <w:r>
-        <w:fldChar w:fldCharType="separate"/>
-      </w:r>
-      <w:r>
-        <w:t>Sardar Badar Saghir (SP19-BCS-022)</w:t>
-      </w:r>
-      <w:r>
-        <w:fldChar w:fldCharType="end"/>
-      </w:r>
-      <w:bookmarkEnd w:id="68"/>
-    </w:p>
-    <w:p>
-      <w:pPr>
-        <w:pStyle w:val="4"/>
-      </w:pPr>
-      <w:bookmarkStart w:id="69" w:name="_Toc955627578"/>
-      <w:r>
-        <w:fldChar w:fldCharType="begin"/>
-      </w:r>
-      <w:r>
-        <w:instrText xml:space="preserve"> HYPERLINK \l "_Toc2037759433" </w:instrText>
-      </w:r>
-      <w:r>
-        <w:fldChar w:fldCharType="separate"/>
-      </w:r>
-      <w:r>
-        <w:t>Muhammad Awais (SP19-BCS-033)</w:t>
+      <w:r>
+        <w:t>uhammad Awais (SP19-BCS-033)</w:t>
       </w:r>
       <w:r>
         <w:fldChar w:fldCharType="end"/>
@@ -44073,14 +47490,6 @@
       <w:gridCol w:w="3120"/>
     </w:tblGrid>
     <w:tr>
-      <w:tblPrEx>
-        <w:tblCellMar>
-          <w:top w:w="0" w:type="dxa"/>
-          <w:left w:w="108" w:type="dxa"/>
-          <w:bottom w:w="0" w:type="dxa"/>
-          <w:right w:w="108" w:type="dxa"/>
-        </w:tblCellMar>
-      </w:tblPrEx>
       <w:tc>
         <w:tcPr>
           <w:tcW w:w="3120" w:type="dxa"/>
